--- a/法令ファイル/覚醒剤取締法/覚醒剤取締法（昭和二十六年法律第二百五十二号）.docx
+++ b/法令ファイル/覚醒剤取締法/覚醒剤取締法（昭和二十六年法律第二百五十二号）.docx
@@ -48,52 +48,34 @@
     </w:p>
     <w:p>
       <w:pPr>
-        <w:pStyle w:val="Heading6"/>
+        <w:pStyle w:val="ListBullet"/>
         <w:ind w:left="880"/>
       </w:pPr>
       <w:r>
         <w:t>一</w:t>
-      </w:r>
-    </w:p>
-    <w:p>
-      <w:pPr>
+        <w:br/>
+        <w:t>フエニルアミノプロパン、フエニルメチルアミノプロパン及び各その塩類</w:t>
+      </w:r>
+    </w:p>
+    <w:p>
+      <w:pPr>
+        <w:pStyle w:val="ListBullet"/>
         <w:ind w:left="880"/>
       </w:pPr>
       <w:r>
-        <w:t>フエニルアミノプロパン、フエニルメチルアミノプロパン及び各その塩類</w:t>
-      </w:r>
-    </w:p>
-    <w:p>
-      <w:pPr>
-        <w:pStyle w:val="Heading6"/>
+        <w:t>二</w:t>
+        <w:br/>
+        <w:t>前号に掲げる物と同種の覚醒作用を有する物であつて政令で指定するもの</w:t>
+      </w:r>
+    </w:p>
+    <w:p>
+      <w:pPr>
+        <w:pStyle w:val="ListBullet"/>
         <w:ind w:left="880"/>
       </w:pPr>
       <w:r>
-        <w:t>二</w:t>
-      </w:r>
-    </w:p>
-    <w:p>
-      <w:pPr>
-        <w:ind w:left="880"/>
-      </w:pPr>
-      <w:r>
-        <w:t>前号に掲げる物と同種の覚醒作用を有する物であつて政令で指定するもの</w:t>
-      </w:r>
-    </w:p>
-    <w:p>
-      <w:pPr>
-        <w:pStyle w:val="Heading6"/>
-        <w:ind w:left="880"/>
-      </w:pPr>
-      <w:r>
         <w:t>三</w:t>
-      </w:r>
-    </w:p>
-    <w:p>
-      <w:pPr>
-        <w:ind w:left="880"/>
-      </w:pPr>
-      <w:r>
+        <w:br/>
         <w:t>前二号に掲げる物のいずれかを含有する物</w:t>
       </w:r>
     </w:p>
@@ -273,52 +255,34 @@
     </w:p>
     <w:p>
       <w:pPr>
-        <w:pStyle w:val="Heading6"/>
+        <w:pStyle w:val="ListBullet"/>
         <w:ind w:left="880"/>
       </w:pPr>
       <w:r>
         <w:t>一</w:t>
-      </w:r>
-    </w:p>
-    <w:p>
-      <w:pPr>
+        <w:br/>
+        <w:t>覚醒剤製造業者については、医薬品、医療機器等の品質、有効性及び安全性の確保等に関する法律（昭和三十五年法律第百四十五号。以下「医薬品医療機器等法」という。）第十二条第一項（医薬品の製造販売業の許可）の規定による医薬品の製造販売業の許可及び医薬品医療機器等法第十三条第一項（医薬品の製造業の許可）の規定による医薬品の製造業の許可を受けている者（以下「医薬品製造販売業者等」という。）</w:t>
+      </w:r>
+    </w:p>
+    <w:p>
+      <w:pPr>
+        <w:pStyle w:val="ListBullet"/>
         <w:ind w:left="880"/>
       </w:pPr>
       <w:r>
-        <w:t>覚醒剤製造業者については、医薬品、医療機器等の品質、有効性及び安全性の確保等に関する法律（昭和三十五年法律第百四十五号。以下「医薬品医療機器等法」という。）第十二条第一項（医薬品の製造販売業の許可）の規定による医薬品の製造販売業の許可及び医薬品医療機器等法第十三条第一項（医薬品の製造業の許可）の規定による医薬品の製造業の許可を受けている者（以下「医薬品製造販売業者等」という。）</w:t>
-      </w:r>
-    </w:p>
-    <w:p>
-      <w:pPr>
-        <w:pStyle w:val="Heading6"/>
+        <w:t>二</w:t>
+        <w:br/>
+        <w:t>覚醒剤施用機関については、精神科病院その他診療上覚醒剤の施用を必要とする病院又は診療所</w:t>
+      </w:r>
+    </w:p>
+    <w:p>
+      <w:pPr>
+        <w:pStyle w:val="ListBullet"/>
         <w:ind w:left="880"/>
       </w:pPr>
       <w:r>
-        <w:t>二</w:t>
-      </w:r>
-    </w:p>
-    <w:p>
-      <w:pPr>
-        <w:ind w:left="880"/>
-      </w:pPr>
-      <w:r>
-        <w:t>覚醒剤施用機関については、精神科病院その他診療上覚醒剤の施用を必要とする病院又は診療所</w:t>
-      </w:r>
-    </w:p>
-    <w:p>
-      <w:pPr>
-        <w:pStyle w:val="Heading6"/>
-        <w:ind w:left="880"/>
-      </w:pPr>
-      <w:r>
         <w:t>三</w:t>
-      </w:r>
-    </w:p>
-    <w:p>
-      <w:pPr>
-        <w:ind w:left="880"/>
-      </w:pPr>
-      <w:r>
+        <w:br/>
         <w:t>覚醒剤研究者については、覚醒剤に関し相当の知識を持ち、かつ、研究上覚醒剤の使用を必要とする者</w:t>
       </w:r>
     </w:p>
@@ -487,52 +451,34 @@
     </w:p>
     <w:p>
       <w:pPr>
-        <w:pStyle w:val="Heading6"/>
+        <w:pStyle w:val="ListBullet"/>
         <w:ind w:left="880"/>
       </w:pPr>
       <w:r>
         <w:t>一</w:t>
-      </w:r>
-    </w:p>
-    <w:p>
-      <w:pPr>
+        <w:br/>
+        <w:t>その製造所における覚醒剤製造の業務を廃止したとき。</w:t>
+      </w:r>
+    </w:p>
+    <w:p>
+      <w:pPr>
+        <w:pStyle w:val="ListBullet"/>
         <w:ind w:left="880"/>
       </w:pPr>
       <w:r>
-        <w:t>その製造所における覚醒剤製造の業務を廃止したとき。</w:t>
-      </w:r>
-    </w:p>
-    <w:p>
-      <w:pPr>
-        <w:pStyle w:val="Heading6"/>
+        <w:t>二</w:t>
+        <w:br/>
+        <w:t>医薬品医療機器等法第十二条第二項（許可の有効期間）の規定により医薬品の製造販売業の許可の有効期間が満了し、又は医薬品医療機器等法第十三条第三項（許可の有効期間）の規定により医薬品の製造業の許可の有効期間が満了してその更新を受けなかつたとき。</w:t>
+      </w:r>
+    </w:p>
+    <w:p>
+      <w:pPr>
+        <w:pStyle w:val="ListBullet"/>
         <w:ind w:left="880"/>
       </w:pPr>
       <w:r>
-        <w:t>二</w:t>
-      </w:r>
-    </w:p>
-    <w:p>
-      <w:pPr>
-        <w:ind w:left="880"/>
-      </w:pPr>
-      <w:r>
-        <w:t>医薬品医療機器等法第十二条第二項（許可の有効期間）の規定により医薬品の製造販売業の許可の有効期間が満了し、又は医薬品医療機器等法第十三条第三項（許可の有効期間）の規定により医薬品の製造業の許可の有効期間が満了してその更新を受けなかつたとき。</w:t>
-      </w:r>
-    </w:p>
-    <w:p>
-      <w:pPr>
-        <w:pStyle w:val="Heading6"/>
-        <w:ind w:left="880"/>
-      </w:pPr>
-      <w:r>
         <w:t>三</w:t>
-      </w:r>
-    </w:p>
-    <w:p>
-      <w:pPr>
-        <w:ind w:left="880"/>
-      </w:pPr>
-      <w:r>
+        <w:br/>
         <w:t>医薬品医療機器等法第七十五条第一項（許可の取消し等）の規定により医薬品の製造販売業又は製造業の許可を取り消されたとき。</w:t>
       </w:r>
     </w:p>
@@ -555,52 +501,34 @@
     </w:p>
     <w:p>
       <w:pPr>
-        <w:pStyle w:val="Heading6"/>
+        <w:pStyle w:val="ListBullet"/>
         <w:ind w:left="880"/>
       </w:pPr>
       <w:r>
         <w:t>一</w:t>
-      </w:r>
-    </w:p>
-    <w:p>
-      <w:pPr>
+        <w:br/>
+        <w:t>覚醒剤施用機関である病院又は診療所を廃止したとき。</w:t>
+      </w:r>
+    </w:p>
+    <w:p>
+      <w:pPr>
+        <w:pStyle w:val="ListBullet"/>
         <w:ind w:left="880"/>
       </w:pPr>
       <w:r>
-        <w:t>覚醒剤施用機関である病院又は診療所を廃止したとき。</w:t>
-      </w:r>
-    </w:p>
-    <w:p>
-      <w:pPr>
-        <w:pStyle w:val="Heading6"/>
+        <w:t>二</w:t>
+        <w:br/>
+        <w:t>覚醒剤施用機関である病院又は診療所において第三条第二項（指定の基準）の規定による指定基準に定める診療科名の診療を廃止したとき。</w:t>
+      </w:r>
+    </w:p>
+    <w:p>
+      <w:pPr>
+        <w:pStyle w:val="ListBullet"/>
         <w:ind w:left="880"/>
       </w:pPr>
       <w:r>
-        <w:t>二</w:t>
-      </w:r>
-    </w:p>
-    <w:p>
-      <w:pPr>
-        <w:ind w:left="880"/>
-      </w:pPr>
-      <w:r>
-        <w:t>覚醒剤施用機関である病院又は診療所において第三条第二項（指定の基準）の規定による指定基準に定める診療科名の診療を廃止したとき。</w:t>
-      </w:r>
-    </w:p>
-    <w:p>
-      <w:pPr>
-        <w:pStyle w:val="Heading6"/>
-        <w:ind w:left="880"/>
-      </w:pPr>
-      <w:r>
         <w:t>三</w:t>
-      </w:r>
-    </w:p>
-    <w:p>
-      <w:pPr>
-        <w:ind w:left="880"/>
-      </w:pPr>
-      <w:r>
+        <w:br/>
         <w:t>医療法第二十九条（開設許可の取消し及び閉鎖命令）の規定により、覚醒剤施用機関である病院又は診療所の開設の許可を取り消されたとき。</w:t>
       </w:r>
     </w:p>
@@ -832,69 +760,45 @@
     </w:p>
     <w:p>
       <w:pPr>
-        <w:pStyle w:val="Heading6"/>
+        <w:pStyle w:val="ListBullet"/>
         <w:ind w:left="880"/>
       </w:pPr>
       <w:r>
         <w:t>一</w:t>
-      </w:r>
-    </w:p>
-    <w:p>
-      <w:pPr>
+        <w:br/>
+        <w:t>覚醒剤製造業者、覚醒剤施用機関の管理者、覚醒剤施用機関において診療に従事する医師又は覚醒剤研究者の業務上の補助者がその業務のために覚醒剤を所持する場合</w:t>
+      </w:r>
+    </w:p>
+    <w:p>
+      <w:pPr>
+        <w:pStyle w:val="ListBullet"/>
         <w:ind w:left="880"/>
       </w:pPr>
       <w:r>
-        <w:t>覚醒剤製造業者、覚醒剤施用機関の管理者、覚醒剤施用機関において診療に従事する医師又は覚醒剤研究者の業務上の補助者がその業務のために覚醒剤を所持する場合</w:t>
-      </w:r>
-    </w:p>
-    <w:p>
-      <w:pPr>
-        <w:pStyle w:val="Heading6"/>
+        <w:t>二</w:t>
+        <w:br/>
+        <w:t>覚醒剤製造業者が覚醒剤施用機関若しくは覚醒剤研究者に覚醒剤を譲り渡し、又は覚醒剤の保管換をする場合において、郵便若しくは民間事業者による信書の送達に関する法律（平成十四年法律第九十九号）第二条第二項に規定する信書便（第二十四条第五項及び第三十条の七第十号において「信書便」という。）又は物の運送の業務に従事する者がその業務を行う必要上覚醒剤を所持する場合</w:t>
+      </w:r>
+    </w:p>
+    <w:p>
+      <w:pPr>
+        <w:pStyle w:val="ListBullet"/>
         <w:ind w:left="880"/>
       </w:pPr>
       <w:r>
-        <w:t>二</w:t>
-      </w:r>
-    </w:p>
-    <w:p>
-      <w:pPr>
+        <w:t>三</w:t>
+        <w:br/>
+        <w:t>覚醒剤施用機関において診療に従事する医師から施用のため交付を受ける者の看護に当たる者がその者のために覚醒剤を所持する場合</w:t>
+      </w:r>
+    </w:p>
+    <w:p>
+      <w:pPr>
+        <w:pStyle w:val="ListBullet"/>
         <w:ind w:left="880"/>
       </w:pPr>
       <w:r>
-        <w:t>覚醒剤製造業者が覚醒剤施用機関若しくは覚醒剤研究者に覚醒剤を譲り渡し、又は覚醒剤の保管換をする場合において、郵便若しくは民間事業者による信書の送達に関する法律（平成十四年法律第九十九号）第二条第二項に規定する信書便（第二十四条第五項及び第三十条の七第十号において「信書便」という。）又は物の運送の業務に従事する者がその業務を行う必要上覚醒剤を所持する場合</w:t>
-      </w:r>
-    </w:p>
-    <w:p>
-      <w:pPr>
-        <w:pStyle w:val="Heading6"/>
-        <w:ind w:left="880"/>
-      </w:pPr>
-      <w:r>
-        <w:t>三</w:t>
-      </w:r>
-    </w:p>
-    <w:p>
-      <w:pPr>
-        <w:ind w:left="880"/>
-      </w:pPr>
-      <w:r>
-        <w:t>覚醒剤施用機関において診療に従事する医師から施用のため交付を受ける者の看護に当たる者がその者のために覚醒剤を所持する場合</w:t>
-      </w:r>
-    </w:p>
-    <w:p>
-      <w:pPr>
-        <w:pStyle w:val="Heading6"/>
-        <w:ind w:left="880"/>
-      </w:pPr>
-      <w:r>
         <w:t>四</w:t>
-      </w:r>
-    </w:p>
-    <w:p>
-      <w:pPr>
-        <w:ind w:left="880"/>
-      </w:pPr>
-      <w:r>
+        <w:br/>
         <w:t>法令に基づいてする行為につき覚醒剤を所持する場合</w:t>
       </w:r>
     </w:p>
@@ -1101,6 +1005,8 @@
       </w:pPr>
       <w:r>
         <w:t>前項の譲受人は、同項の規定による譲受証の交付に代えて、政令で定めるところにより、当該相手方の承諾を得て、当該譲受証に記載すべき事項を電子情報処理組織を使用する方法その他の情報通信の技術を利用する方法であつて厚生労働省令で定めるものにより提供することができる。</w:t>
+        <w:br/>
+        <w:t>この場合において、当該譲受人は、当該譲受証を交付したものとみなす。</w:t>
       </w:r>
     </w:p>
     <w:p>
@@ -1152,86 +1058,56 @@
     </w:p>
     <w:p>
       <w:pPr>
-        <w:pStyle w:val="Heading6"/>
+        <w:pStyle w:val="ListBullet"/>
         <w:ind w:left="880"/>
       </w:pPr>
       <w:r>
         <w:t>一</w:t>
-      </w:r>
-    </w:p>
-    <w:p>
-      <w:pPr>
+        <w:br/>
+        <w:t>覚醒剤製造業者が製造のため使用する場合</w:t>
+      </w:r>
+    </w:p>
+    <w:p>
+      <w:pPr>
+        <w:pStyle w:val="ListBullet"/>
         <w:ind w:left="880"/>
       </w:pPr>
       <w:r>
-        <w:t>覚醒剤製造業者が製造のため使用する場合</w:t>
-      </w:r>
-    </w:p>
-    <w:p>
-      <w:pPr>
-        <w:pStyle w:val="Heading6"/>
+        <w:t>二</w:t>
+        <w:br/>
+        <w:t>覚醒剤施用機関において診療に従事する医師又は覚醒剤研究者が施用する場合</w:t>
+      </w:r>
+    </w:p>
+    <w:p>
+      <w:pPr>
+        <w:pStyle w:val="ListBullet"/>
         <w:ind w:left="880"/>
       </w:pPr>
       <w:r>
-        <w:t>二</w:t>
-      </w:r>
-    </w:p>
-    <w:p>
-      <w:pPr>
+        <w:t>三</w:t>
+        <w:br/>
+        <w:t>覚醒剤研究者が研究のため使用する場合</w:t>
+      </w:r>
+    </w:p>
+    <w:p>
+      <w:pPr>
+        <w:pStyle w:val="ListBullet"/>
         <w:ind w:left="880"/>
       </w:pPr>
       <w:r>
-        <w:t>覚醒剤施用機関において診療に従事する医師又は覚醒剤研究者が施用する場合</w:t>
-      </w:r>
-    </w:p>
-    <w:p>
-      <w:pPr>
-        <w:pStyle w:val="Heading6"/>
+        <w:t>四</w:t>
+        <w:br/>
+        <w:t>覚醒剤施用機関において診療に従事する医師又は覚醒剤研究者から施用のため交付を受けた者が施用する場合</w:t>
+      </w:r>
+    </w:p>
+    <w:p>
+      <w:pPr>
+        <w:pStyle w:val="ListBullet"/>
         <w:ind w:left="880"/>
       </w:pPr>
       <w:r>
-        <w:t>三</w:t>
-      </w:r>
-    </w:p>
-    <w:p>
-      <w:pPr>
-        <w:ind w:left="880"/>
-      </w:pPr>
-      <w:r>
-        <w:t>覚醒剤研究者が研究のため使用する場合</w:t>
-      </w:r>
-    </w:p>
-    <w:p>
-      <w:pPr>
-        <w:pStyle w:val="Heading6"/>
-        <w:ind w:left="880"/>
-      </w:pPr>
-      <w:r>
-        <w:t>四</w:t>
-      </w:r>
-    </w:p>
-    <w:p>
-      <w:pPr>
-        <w:ind w:left="880"/>
-      </w:pPr>
-      <w:r>
-        <w:t>覚醒剤施用機関において診療に従事する医師又は覚醒剤研究者から施用のため交付を受けた者が施用する場合</w:t>
-      </w:r>
-    </w:p>
-    <w:p>
-      <w:pPr>
-        <w:pStyle w:val="Heading6"/>
-        <w:ind w:left="880"/>
-      </w:pPr>
-      <w:r>
         <w:t>五</w:t>
-      </w:r>
-    </w:p>
-    <w:p>
-      <w:pPr>
-        <w:ind w:left="880"/>
-      </w:pPr>
-      <w:r>
+        <w:br/>
         <w:t>法令に基づいてする行為につき使用する場合</w:t>
       </w:r>
     </w:p>
@@ -1429,6 +1305,8 @@
     <w:p>
       <w:r>
         <w:t>覚醒剤製造業者、覚醒剤施用機関の管理者又は覚醒剤研究者は、その所有し又は管理する覚醒剤をその製造所、病院若しくは診療所又は研究所内において保管しなければならない。</w:t>
+        <w:br/>
+        <w:t>ただし、覚醒剤製造業者は、覚醒剤を保管すべき営業所（以下「覚醒剤保管営業所」という。）を定めて、その旨を当該営業所の所在地の都道府県知事を経て厚生労働大臣に届け出た場合には、その所有する覚醒剤を覚醒剤保管営業所において保管し、及びその製造所と覚醒剤保管営業所との間又は覚醒剤保管営業所相互の間において保管換することができる。</w:t>
       </w:r>
     </w:p>
     <w:p>
@@ -1570,6 +1448,8 @@
       </w:pPr>
       <w:r>
         <w:t>前三項の場合においては、覚醒剤製造業者であつた者、覚醒剤施用機関の開設者であつた者、覚醒剤研究者であつた者及びこれらの者の相続人、清算人又は合併後存続し若しくは合併により設立された法人については、指定が効力を失つた日から前三項の規定による譲渡又は処分をするまでの間は、第十四条第一項（所持の禁止）の規定は、適用しない。</w:t>
+        <w:br/>
+        <w:t>この場合において、これらの者の業務上の補助者については同条第二項（所持禁止の例外）第一号の規定を、郵便若しくは信書便又は物の運送の業務に従事する者については同項第二号の規定を準用する。</w:t>
       </w:r>
     </w:p>
     <w:p>
@@ -1651,52 +1531,34 @@
     </w:p>
     <w:p>
       <w:pPr>
-        <w:pStyle w:val="Heading6"/>
+        <w:pStyle w:val="ListBullet"/>
         <w:ind w:left="880"/>
       </w:pPr>
       <w:r>
         <w:t>一</w:t>
-      </w:r>
-    </w:p>
-    <w:p>
-      <w:pPr>
+        <w:br/>
+        <w:t>製造し、譲り渡し、譲り受け、保管換し、施用し、施用のため交付し、又は研究のため使用した覚醒剤の品名及び数量並びにその年月日</w:t>
+      </w:r>
+    </w:p>
+    <w:p>
+      <w:pPr>
+        <w:pStyle w:val="ListBullet"/>
         <w:ind w:left="880"/>
       </w:pPr>
       <w:r>
-        <w:t>製造し、譲り渡し、譲り受け、保管換し、施用し、施用のため交付し、又は研究のため使用した覚醒剤の品名及び数量並びにその年月日</w:t>
-      </w:r>
-    </w:p>
-    <w:p>
-      <w:pPr>
-        <w:pStyle w:val="Heading6"/>
+        <w:t>二</w:t>
+        <w:br/>
+        <w:t>譲渡又は譲受の相手方の氏名（法人にあつてはその名称）及び住所並びに製造所若しくは覚醒剤保管営業所、覚醒剤施用機関又は研究所の名称及び所在場所</w:t>
+      </w:r>
+    </w:p>
+    <w:p>
+      <w:pPr>
+        <w:pStyle w:val="ListBullet"/>
         <w:ind w:left="880"/>
       </w:pPr>
       <w:r>
-        <w:t>二</w:t>
-      </w:r>
-    </w:p>
-    <w:p>
-      <w:pPr>
-        <w:ind w:left="880"/>
-      </w:pPr>
-      <w:r>
-        <w:t>譲渡又は譲受の相手方の氏名（法人にあつてはその名称）及び住所並びに製造所若しくは覚醒剤保管営業所、覚醒剤施用機関又は研究所の名称及び所在場所</w:t>
-      </w:r>
-    </w:p>
-    <w:p>
-      <w:pPr>
-        <w:pStyle w:val="Heading6"/>
-        <w:ind w:left="880"/>
-      </w:pPr>
-      <w:r>
         <w:t>三</w:t>
-      </w:r>
-    </w:p>
-    <w:p>
-      <w:pPr>
-        <w:ind w:left="880"/>
-      </w:pPr>
-      <w:r>
+        <w:br/>
         <w:t>第二十三条（事故の届出）の規定により届出をした覚醒剤の品名及び数量</w:t>
       </w:r>
     </w:p>
@@ -1732,188 +1594,134 @@
     </w:p>
     <w:p>
       <w:pPr>
-        <w:pStyle w:val="Heading6"/>
+        <w:pStyle w:val="ListBullet"/>
         <w:ind w:left="880"/>
       </w:pPr>
       <w:r>
         <w:t>一</w:t>
-      </w:r>
-    </w:p>
-    <w:p>
-      <w:pPr>
+        <w:br/>
+        <w:t>期初に所有した覚醒剤の品名、数量及び保管場所</w:t>
+      </w:r>
+    </w:p>
+    <w:p>
+      <w:pPr>
+        <w:pStyle w:val="ListBullet"/>
         <w:ind w:left="880"/>
       </w:pPr>
       <w:r>
-        <w:t>期初に所有した覚醒剤の品名、数量及び保管場所</w:t>
-      </w:r>
-    </w:p>
-    <w:p>
-      <w:pPr>
-        <w:pStyle w:val="Heading6"/>
+        <w:t>二</w:t>
+        <w:br/>
+        <w:t>その期間中に製造した覚醒剤の品名及び数量</w:t>
+      </w:r>
+    </w:p>
+    <w:p>
+      <w:pPr>
+        <w:pStyle w:val="ListBullet"/>
         <w:ind w:left="880"/>
       </w:pPr>
       <w:r>
+        <w:t>三</w:t>
+        <w:br/>
+        <w:t>その期間中に譲り渡した覚醒剤の品名及び数量</w:t>
+      </w:r>
+    </w:p>
+    <w:p>
+      <w:pPr>
+        <w:pStyle w:val="ListBullet"/>
+        <w:ind w:left="880"/>
+      </w:pPr>
+      <w:r>
+        <w:t>四</w:t>
+        <w:br/>
+        <w:t>期末に所有した覚醒剤の品名、数量及び保管場所</w:t>
+      </w:r>
+    </w:p>
+    <w:p>
+      <w:pPr>
+        <w:pStyle w:val="Heading4"/>
+      </w:pPr>
+      <w:r>
+        <w:t>第三十条（覚醒剤施用機関の管理者及び覚醒剤研究者の報告）</w:t>
+      </w:r>
+    </w:p>
+    <w:p>
+      <w:r>
+        <w:t>覚醒剤施用機関の管理者又は覚醒剤研究者は、毎年十二月十五日までに、その指定を受けた日（指定を受けた年の翌年及び第二十五条（再指定の場合の特例）の申請に対して指定のあつた年にあつては前年の十二月一日）からその年の十一月三十日までに譲り受け、施用し、施用のため交付し、又は研究のため使用し、若しくは製造した覚醒剤の品名及び数量並びにその年の十一月三十日において管理し又は所有した覚醒剤の品名及び数量をその病院若しくは診療所又は研究所の所在地の都道府県知事に報告しなければならない。</w:t>
+      </w:r>
+    </w:p>
+    <w:p>
+      <w:pPr>
+        <w:pStyle w:val="Heading2"/>
+      </w:pPr>
+      <w:r>
+        <w:t>第五章の二　覚醒剤原料に関する指定及び届出、制限及び禁止並びに取扱い</w:t>
+      </w:r>
+    </w:p>
+    <w:p>
+      <w:pPr>
+        <w:pStyle w:val="Heading4"/>
+      </w:pPr>
+      <w:r>
+        <w:t>第三十条の二（指定の要件）</w:t>
+      </w:r>
+    </w:p>
+    <w:p>
+      <w:r>
+        <w:t>覚醒剤原料輸入業者若しくは覚醒剤原料輸出業者又は覚醒剤原料製造業者の指定は業務所又は製造所ごとに厚生労働大臣が、覚醒剤原料取扱者又は覚醒剤原料研究者の指定は業務所又は研究所ごとにその所在地の都道府県知事が、厚生労働省令の定めるところにより、次に掲げる者のうち適当と認める者について行う。</w:t>
+      </w:r>
+    </w:p>
+    <w:p>
+      <w:pPr>
+        <w:pStyle w:val="ListBullet"/>
+        <w:ind w:left="880"/>
+      </w:pPr>
+      <w:r>
+        <w:t>一</w:t>
+        <w:br/>
+        <w:t>覚醒剤原料輸入業者については、医薬品製造販売業者等その他覚醒剤原料を輸入することを業としようとする者又は業務のため覚醒剤原料の輸入を必要とする者</w:t>
+      </w:r>
+    </w:p>
+    <w:p>
+      <w:pPr>
+        <w:pStyle w:val="ListBullet"/>
+        <w:ind w:left="880"/>
+      </w:pPr>
+      <w:r>
         <w:t>二</w:t>
-      </w:r>
-    </w:p>
-    <w:p>
-      <w:pPr>
+        <w:br/>
+        <w:t>覚醒剤原料輸出業者については、医薬品医療機器等法第四条第一項（薬局開設の許可）の規定により薬局開設の許可を受けている者（以下「薬局開設者」という。）、医薬品製造販売業者等、医薬品医療機器等法第二十六条第一項（店舗販売業の許可）又は第三十四条第一項（卸売販売業の許可）の規定により店舗販売業又は卸売販売業の許可を受けている者（以下この条において「医薬品販売業者」という。）その他覚醒剤原料を輸出することを業としようとする者</w:t>
+      </w:r>
+    </w:p>
+    <w:p>
+      <w:pPr>
+        <w:pStyle w:val="ListBullet"/>
         <w:ind w:left="880"/>
       </w:pPr>
       <w:r>
-        <w:t>その期間中に製造した覚醒剤の品名及び数量</w:t>
-      </w:r>
-    </w:p>
-    <w:p>
-      <w:pPr>
-        <w:pStyle w:val="Heading6"/>
+        <w:t>三</w:t>
+        <w:br/>
+        <w:t>覚醒剤原料製造業者については、医薬品製造販売業者等その他覚醒剤原料を製造することを業としようとする者又は業務のため覚醒剤原料の製造を必要とする者</w:t>
+      </w:r>
+    </w:p>
+    <w:p>
+      <w:pPr>
+        <w:pStyle w:val="ListBullet"/>
         <w:ind w:left="880"/>
       </w:pPr>
       <w:r>
-        <w:t>三</w:t>
-      </w:r>
-    </w:p>
-    <w:p>
-      <w:pPr>
+        <w:t>四</w:t>
+        <w:br/>
+        <w:t>覚醒剤原料取扱者については、薬局開設者、医薬品製造販売業者等、医薬品販売業者その他覚醒剤原料を譲り渡すことを業としようとする者又は業務のため覚醒剤原料の使用を必要とする者</w:t>
+      </w:r>
+    </w:p>
+    <w:p>
+      <w:pPr>
+        <w:pStyle w:val="ListBullet"/>
         <w:ind w:left="880"/>
       </w:pPr>
       <w:r>
-        <w:t>その期間中に譲り渡した覚醒剤の品名及び数量</w:t>
-      </w:r>
-    </w:p>
-    <w:p>
-      <w:pPr>
-        <w:pStyle w:val="Heading6"/>
-        <w:ind w:left="880"/>
-      </w:pPr>
-      <w:r>
-        <w:t>四</w:t>
-      </w:r>
-    </w:p>
-    <w:p>
-      <w:pPr>
-        <w:ind w:left="880"/>
-      </w:pPr>
-      <w:r>
-        <w:t>期末に所有した覚醒剤の品名、数量及び保管場所</w:t>
-      </w:r>
-    </w:p>
-    <w:p>
-      <w:pPr>
-        <w:pStyle w:val="Heading4"/>
-      </w:pPr>
-      <w:r>
-        <w:t>第三十条（覚醒剤施用機関の管理者及び覚醒剤研究者の報告）</w:t>
-      </w:r>
-    </w:p>
-    <w:p>
-      <w:r>
-        <w:t>覚醒剤施用機関の管理者又は覚醒剤研究者は、毎年十二月十五日までに、その指定を受けた日（指定を受けた年の翌年及び第二十五条（再指定の場合の特例）の申請に対して指定のあつた年にあつては前年の十二月一日）からその年の十一月三十日までに譲り受け、施用し、施用のため交付し、又は研究のため使用し、若しくは製造した覚醒剤の品名及び数量並びにその年の十一月三十日において管理し又は所有した覚醒剤の品名及び数量をその病院若しくは診療所又は研究所の所在地の都道府県知事に報告しなければならない。</w:t>
-      </w:r>
-    </w:p>
-    <w:p>
-      <w:pPr>
-        <w:pStyle w:val="Heading2"/>
-      </w:pPr>
-      <w:r>
-        <w:t>第五章の二　覚醒剤原料に関する指定及び届出、制限及び禁止並びに取扱い</w:t>
-      </w:r>
-    </w:p>
-    <w:p>
-      <w:pPr>
-        <w:pStyle w:val="Heading4"/>
-      </w:pPr>
-      <w:r>
-        <w:t>第三十条の二（指定の要件）</w:t>
-      </w:r>
-    </w:p>
-    <w:p>
-      <w:r>
-        <w:t>覚醒剤原料輸入業者若しくは覚醒剤原料輸出業者又は覚醒剤原料製造業者の指定は業務所又は製造所ごとに厚生労働大臣が、覚醒剤原料取扱者又は覚醒剤原料研究者の指定は業務所又は研究所ごとにその所在地の都道府県知事が、厚生労働省令の定めるところにより、次に掲げる者のうち適当と認める者について行う。</w:t>
-      </w:r>
-    </w:p>
-    <w:p>
-      <w:pPr>
-        <w:pStyle w:val="Heading6"/>
-        <w:ind w:left="880"/>
-      </w:pPr>
-      <w:r>
-        <w:t>一</w:t>
-      </w:r>
-    </w:p>
-    <w:p>
-      <w:pPr>
-        <w:ind w:left="880"/>
-      </w:pPr>
-      <w:r>
-        <w:t>覚醒剤原料輸入業者については、医薬品製造販売業者等その他覚醒剤原料を輸入することを業としようとする者又は業務のため覚醒剤原料の輸入を必要とする者</w:t>
-      </w:r>
-    </w:p>
-    <w:p>
-      <w:pPr>
-        <w:pStyle w:val="Heading6"/>
-        <w:ind w:left="880"/>
-      </w:pPr>
-      <w:r>
-        <w:t>二</w:t>
-      </w:r>
-    </w:p>
-    <w:p>
-      <w:pPr>
-        <w:ind w:left="880"/>
-      </w:pPr>
-      <w:r>
-        <w:t>覚醒剤原料輸出業者については、医薬品医療機器等法第四条第一項（薬局開設の許可）の規定により薬局開設の許可を受けている者（以下「薬局開設者」という。）、医薬品製造販売業者等、医薬品医療機器等法第二十六条第一項（店舗販売業の許可）又は第三十四条第一項（卸売販売業の許可）の規定により店舗販売業又は卸売販売業の許可を受けている者（以下この条において「医薬品販売業者」という。）その他覚醒剤原料を輸出することを業としようとする者</w:t>
-      </w:r>
-    </w:p>
-    <w:p>
-      <w:pPr>
-        <w:pStyle w:val="Heading6"/>
-        <w:ind w:left="880"/>
-      </w:pPr>
-      <w:r>
-        <w:t>三</w:t>
-      </w:r>
-    </w:p>
-    <w:p>
-      <w:pPr>
-        <w:ind w:left="880"/>
-      </w:pPr>
-      <w:r>
-        <w:t>覚醒剤原料製造業者については、医薬品製造販売業者等その他覚醒剤原料を製造することを業としようとする者又は業務のため覚醒剤原料の製造を必要とする者</w:t>
-      </w:r>
-    </w:p>
-    <w:p>
-      <w:pPr>
-        <w:pStyle w:val="Heading6"/>
-        <w:ind w:left="880"/>
-      </w:pPr>
-      <w:r>
-        <w:t>四</w:t>
-      </w:r>
-    </w:p>
-    <w:p>
-      <w:pPr>
-        <w:ind w:left="880"/>
-      </w:pPr>
-      <w:r>
-        <w:t>覚醒剤原料取扱者については、薬局開設者、医薬品製造販売業者等、医薬品販売業者その他覚醒剤原料を譲り渡すことを業としようとする者又は業務のため覚醒剤原料の使用を必要とする者</w:t>
-      </w:r>
-    </w:p>
-    <w:p>
-      <w:pPr>
-        <w:pStyle w:val="Heading6"/>
-        <w:ind w:left="880"/>
-      </w:pPr>
-      <w:r>
         <w:t>五</w:t>
-      </w:r>
-    </w:p>
-    <w:p>
-      <w:pPr>
-        <w:ind w:left="880"/>
-      </w:pPr>
-      <w:r>
+        <w:br/>
         <w:t>覚醒剤原料研究者については、覚醒剤原料に関し相当の知識を持ち、かつ、研究上覚醒剤原料の製造又は使用を必要とする者</w:t>
       </w:r>
     </w:p>
@@ -1988,6 +1796,8 @@
     <w:p>
       <w:r>
         <w:t>第四条から第七条まで（指定の申請手続、指定証、指定の有効期間、指定の失効）及び第十条から第十二条まで（指定証の返納及び提出、指定証の再交付、氏名又は住所等の変更届）の規定は、覚醒剤原料輸入業者、覚醒剤原料輸出業者、覚醒剤原料製造業者、覚醒剤原料取扱者及び覚醒剤原料研究者に関し準用する。</w:t>
+        <w:br/>
+        <w:t>この場合において、これらの規定中「覚醒剤製造業者」とあるのは「覚醒剤原料輸入業者、覚醒剤原料輸出業者又は覚醒剤原料製造業者」と、「覚醒剤施用機関」とあり（同条第二項の場合を除く。）、「覚醒剤施用機関の開設者」とあるのは「覚醒剤原料取扱者」と、「覚醒剤研究者」とあるのは「覚醒剤原料研究者」と、第四条第一項、第五条第二項、第十条第一項及び第二項、第十一条並びに第十二条第一項中「製造所」とあるのは「業務所又は製造所」と、第四条第二項、第十条第一項及び第二項並びに第十一条中「病院若しくは診療所」とあり、第十二条第二項中「病院又は診療所」とあるのは「業務所」と、第五条第一項中「当該製造業者」とあるのは「当該輸入業者、輸出業者又は製造業者」と、「当該施用機関の開設者」とあるのは「当該取扱者」と、第六条中「その翌年」とあるのは「、その指定の日から四年を経過した日の属する年」と、第七条中「第九条」とあり、第十条第一項中「前条」とあるのは「第三十条の四」と、同条第二項中「第八条第一項（指定の取消し及び業務等の停止）若しくは医薬品医療機器等法第七十五条第一項（許可の取消し等）の規定」とあり、「第八条第一項の規定」とあるのは「第三十条の三第一項の規定」と、「医療法第二十九条（開設許可の取消し及び閉鎖命令）の規定による閉鎖命令の処分」とあるのは「第三十条の三第一項の規定による業務停止の処分」と、第十条第三項中「業務停止期間、閉鎖期間」とあるのは「業務停止期間」と、第十二条第二項中「覚醒剤施用機関の名称」とあるのは「氏名（法人にあつてはその名称）若しくは住所又は業務所の名称」と読み替えるものとする。</w:t>
       </w:r>
     </w:p>
     <w:p>
@@ -2001,6 +1811,8 @@
     <w:p>
       <w:r>
         <w:t>覚醒剤原料輸入業者が、厚生労働省令の定めるところにより厚生労働大臣の許可を受けて、その業務のため覚醒剤原料を輸入する場合のほかは、何人も、覚醒剤原料を輸入してはならない。</w:t>
+        <w:br/>
+        <w:t>ただし、本邦に入国する者が、厚生労働大臣の許可を受けて、自己の疾病の治療の目的で携帯して医薬品である覚醒剤原料を輸入する場合は、この限りでない。</w:t>
       </w:r>
     </w:p>
     <w:p>
@@ -2035,6 +1847,8 @@
       </w:pPr>
       <w:r>
         <w:t>覚醒剤原料輸出業者が、厚生労働省令の定めるところにより厚生労働大臣の許可を受けて、その業務のため覚醒剤原料を輸出する場合のほかは、何人も、覚醒剤原料を輸出してはならない。</w:t>
+        <w:br/>
+        <w:t>ただし、本邦から出国する者が、厚生労働大臣の許可を受けて、自己の疾病の治療の目的で携帯して医薬品である覚醒剤原料を輸出する場合は、この限りでない。</w:t>
       </w:r>
     </w:p>
     <w:p>
@@ -2082,418 +1896,280 @@
     </w:p>
     <w:p>
       <w:pPr>
-        <w:pStyle w:val="Heading6"/>
+        <w:pStyle w:val="ListBullet"/>
         <w:ind w:left="880"/>
       </w:pPr>
       <w:r>
         <w:t>一</w:t>
-      </w:r>
-    </w:p>
-    <w:p>
-      <w:pPr>
+        <w:br/>
+        <w:t>覚醒剤原料輸入業者がその業務のため覚醒剤原料を所持する場合</w:t>
+      </w:r>
+    </w:p>
+    <w:p>
+      <w:pPr>
+        <w:pStyle w:val="ListBullet"/>
         <w:ind w:left="880"/>
       </w:pPr>
       <w:r>
-        <w:t>覚醒剤原料輸入業者がその業務のため覚醒剤原料を所持する場合</w:t>
-      </w:r>
-    </w:p>
-    <w:p>
-      <w:pPr>
-        <w:pStyle w:val="Heading6"/>
+        <w:t>二</w:t>
+        <w:br/>
+        <w:t>覚醒剤原料輸出業者がその業務のため覚醒剤原料を所持する場合</w:t>
+      </w:r>
+    </w:p>
+    <w:p>
+      <w:pPr>
+        <w:pStyle w:val="ListBullet"/>
         <w:ind w:left="880"/>
       </w:pPr>
       <w:r>
+        <w:t>三</w:t>
+        <w:br/>
+        <w:t>覚醒剤原料製造業者又は覚醒剤製造業者がその業務のため覚醒剤原料を所持する場合</w:t>
+      </w:r>
+    </w:p>
+    <w:p>
+      <w:pPr>
+        <w:pStyle w:val="ListBullet"/>
+        <w:ind w:left="880"/>
+      </w:pPr>
+      <w:r>
+        <w:t>四</w:t>
+        <w:br/>
+        <w:t>覚醒剤原料取扱者がその業務のため覚醒剤原料を所持する場合</w:t>
+      </w:r>
+    </w:p>
+    <w:p>
+      <w:pPr>
+        <w:pStyle w:val="ListBullet"/>
+        <w:ind w:left="880"/>
+      </w:pPr>
+      <w:r>
+        <w:t>五</w:t>
+        <w:br/>
+        <w:t>覚醒剤原料研究者又は覚醒剤研究者が研究のため覚醒剤原料を所持する場合</w:t>
+      </w:r>
+    </w:p>
+    <w:p>
+      <w:pPr>
+        <w:pStyle w:val="ListBullet"/>
+        <w:ind w:left="880"/>
+      </w:pPr>
+      <w:r>
+        <w:t>六</w:t>
+        <w:br/>
+        <w:t>病院若しくは診療所の開設者、往診医師等又は飼育動物診療施設（獣医療法（平成四年法律第四十六号）第二条第二項に規定する診療施設をいい、往診のみによつて獣医師に飼育動物の診療業務を行わせる者の住所を含む。以下同じ。）の開設者（往診のみによつて飼育動物の診療業務を自ら行う獣医師を含む。以下同じ。）がその業務のため医薬品である覚醒剤原料を所持する場合</w:t>
+      </w:r>
+    </w:p>
+    <w:p>
+      <w:pPr>
+        <w:pStyle w:val="ListBullet"/>
+        <w:ind w:left="880"/>
+      </w:pPr>
+      <w:r>
+        <w:t>七</w:t>
+        <w:br/>
+        <w:t>薬局開設者が医師、歯科医師又は獣医師の処方箋により薬剤師が調剤した医薬品である覚醒剤原料及び当該調剤のために使用する医薬品である覚醒剤原料を所持する場合</w:t>
+      </w:r>
+    </w:p>
+    <w:p>
+      <w:pPr>
+        <w:pStyle w:val="ListBullet"/>
+        <w:ind w:left="880"/>
+      </w:pPr>
+      <w:r>
+        <w:t>八</w:t>
+        <w:br/>
+        <w:t>薬局、病院若しくは診療所において調剤に従事する薬剤師、病院若しくは診療所の管理者、病院若しくは診療所において診療に従事する医師若しくは歯科医師又は獣医療法第五条第二項（同法第七条第二項において準用する場合を含む。）に規定する管理者（以下「獣医師管理者」という。）若しくは飼育動物（同法第二条第一項に規定する飼育動物をいう。以下同じ。）の診療に従事する獣医師（飼育動物診療施設の開設者である獣医師及び飼育動物診療施設の開設者に使用されている獣医師に限る。以下同じ。）がその業務のため医薬品である覚醒剤原料を所持する場合</w:t>
+      </w:r>
+    </w:p>
+    <w:p>
+      <w:pPr>
+        <w:pStyle w:val="ListBullet"/>
+        <w:ind w:left="880"/>
+      </w:pPr>
+      <w:r>
+        <w:t>九</w:t>
+        <w:br/>
+        <w:t>前各号に規定する者の業務上の補助者がその業務のため覚醒剤原料を所持する場合</w:t>
+      </w:r>
+    </w:p>
+    <w:p>
+      <w:pPr>
+        <w:pStyle w:val="ListBullet"/>
+        <w:ind w:left="880"/>
+      </w:pPr>
+      <w:r>
+        <w:t>十</w:t>
+        <w:br/>
+        <w:t>郵便若しくは信書便又は物の運送の業務に従事する者がその業務を行う必要上覚醒剤原料を所持する場合</w:t>
+      </w:r>
+    </w:p>
+    <w:p>
+      <w:pPr>
+        <w:pStyle w:val="ListBullet"/>
+        <w:ind w:left="880"/>
+      </w:pPr>
+      <w:r>
+        <w:t>十一</w:t>
+        <w:br/>
+        <w:t>病院若しくは診療所において診療に従事する医師若しくは歯科医師、往診医師等又は飼育動物の診療に従事する獣医師から施用のため医薬品である覚醒剤原料の交付を受けた者が当該覚醒剤原料を所持する場合及び当該交付を受ける者の看護に当たる者がその者のため当該覚醒剤原料を所持する場合</w:t>
+      </w:r>
+    </w:p>
+    <w:p>
+      <w:pPr>
+        <w:pStyle w:val="ListBullet"/>
+        <w:ind w:left="880"/>
+      </w:pPr>
+      <w:r>
+        <w:t>十二</w:t>
+        <w:br/>
+        <w:t>医師、歯科医師又は獣医師の処方箋の交付を受けた者が当該処方箋により薬剤師が調剤した医薬品である覚醒剤原料を所持する場合及び当該交付を受ける者の看護に当たる者が、その者のため、当該処方箋により薬剤師が調剤した医薬品である覚醒剤原料を所持する場合</w:t>
+      </w:r>
+    </w:p>
+    <w:p>
+      <w:pPr>
+        <w:pStyle w:val="ListBullet"/>
+        <w:ind w:left="880"/>
+      </w:pPr>
+      <w:r>
+        <w:t>十三</w:t>
+        <w:br/>
+        <w:t>病院若しくは診療所において診療に従事する医師若しくは歯科医師、往診医師等若しくは飼育動物の診療に従事する獣医師から施用のため医薬品である覚醒剤原料の交付を受け、又は薬局開設者若しくは病院若しくは診療所の開設者から医師、歯科医師若しくは獣医師の処方箋により薬剤師が調剤した医薬品である覚醒剤原料を譲り受けた者が、死亡した場合において、その相続人又は相続人に代わつて相続財産を管理する者が、現に所有し、又は管理するその医薬品である覚醒剤原料を所持する場合</w:t>
+      </w:r>
+    </w:p>
+    <w:p>
+      <w:pPr>
+        <w:pStyle w:val="ListBullet"/>
+        <w:ind w:left="880"/>
+      </w:pPr>
+      <w:r>
+        <w:t>十四</w:t>
+        <w:br/>
+        <w:t>法令に基づいてする行為につき覚醒剤原料を所持する場合</w:t>
+      </w:r>
+    </w:p>
+    <w:p>
+      <w:pPr>
+        <w:pStyle w:val="Heading4"/>
+      </w:pPr>
+      <w:r>
+        <w:t>第三十条の八（製造の禁止）</w:t>
+      </w:r>
+    </w:p>
+    <w:p>
+      <w:r>
+        <w:t>次の各号に掲げる場合のほかは、何人も、覚醒剤原料を製造してはならない。</w:t>
+      </w:r>
+    </w:p>
+    <w:p>
+      <w:pPr>
+        <w:pStyle w:val="ListBullet"/>
+        <w:ind w:left="880"/>
+      </w:pPr>
+      <w:r>
+        <w:t>一</w:t>
+        <w:br/>
+        <w:t>覚醒剤原料製造業者又は覚醒剤製造業者がその業務のため覚醒剤原料を製造する場合</w:t>
+      </w:r>
+    </w:p>
+    <w:p>
+      <w:pPr>
+        <w:pStyle w:val="ListBullet"/>
+        <w:ind w:left="880"/>
+      </w:pPr>
+      <w:r>
         <w:t>二</w:t>
-      </w:r>
-    </w:p>
-    <w:p>
-      <w:pPr>
+        <w:br/>
+        <w:t>覚醒剤原料研究者又は覚醒剤研究者が研究のため覚醒剤原料を製造する場合</w:t>
+      </w:r>
+    </w:p>
+    <w:p>
+      <w:pPr>
+        <w:pStyle w:val="Heading4"/>
+      </w:pPr>
+      <w:r>
+        <w:t>第三十条の九（譲渡及び譲受の制限及び禁止等）</w:t>
+      </w:r>
+    </w:p>
+    <w:p>
+      <w:r>
+        <w:t>次の各号に掲げる場合のほかは、何人も、覚醒剤原料を譲り渡し、又は譲り受けてはならない。</w:t>
+      </w:r>
+    </w:p>
+    <w:p>
+      <w:pPr>
+        <w:pStyle w:val="ListBullet"/>
         <w:ind w:left="880"/>
       </w:pPr>
       <w:r>
-        <w:t>覚醒剤原料輸出業者がその業務のため覚醒剤原料を所持する場合</w:t>
-      </w:r>
-    </w:p>
-    <w:p>
-      <w:pPr>
-        <w:pStyle w:val="Heading6"/>
+        <w:t>一</w:t>
+        <w:br/>
+        <w:t>第三十条の七（所持の禁止）第一号から第五号までに規定する者が、その業務又は研究のため、その相互の間において、覚醒剤原料を譲り渡し、又は譲り受ける場合</w:t>
+      </w:r>
+    </w:p>
+    <w:p>
+      <w:pPr>
+        <w:pStyle w:val="ListBullet"/>
         <w:ind w:left="880"/>
       </w:pPr>
       <w:r>
+        <w:t>二</w:t>
+        <w:br/>
+        <w:t>第三十条の七第六号又は第七号に規定する者が、その業務のため、同条第一号又は第三号から第五号までに規定する者から医薬品である覚醒剤原料を譲り受ける場合</w:t>
+      </w:r>
+    </w:p>
+    <w:p>
+      <w:pPr>
+        <w:pStyle w:val="ListBullet"/>
+        <w:ind w:left="880"/>
+      </w:pPr>
+      <w:r>
         <w:t>三</w:t>
-      </w:r>
-    </w:p>
-    <w:p>
-      <w:pPr>
+        <w:br/>
+        <w:t>病院若しくは診療所において診療に従事する医師若しくは歯科医師、往診医師等又は飼育動物の診療に従事する獣医師が施用のため医薬品である覚醒剤原料を交付する場合及び薬局開設者又は病院若しくは診療所の開設者が医師、歯科医師又は獣医師の処方箋により薬剤師が調剤した医薬品である覚醒剤原料を当該処方箋を所持する者に譲り渡す場合</w:t>
+      </w:r>
+    </w:p>
+    <w:p>
+      <w:pPr>
+        <w:pStyle w:val="ListBullet"/>
         <w:ind w:left="880"/>
       </w:pPr>
       <w:r>
-        <w:t>覚醒剤原料製造業者又は覚醒剤製造業者がその業務のため覚醒剤原料を所持する場合</w:t>
-      </w:r>
-    </w:p>
-    <w:p>
-      <w:pPr>
-        <w:pStyle w:val="Heading6"/>
+        <w:t>四</w:t>
+        <w:br/>
+        <w:t>覚醒剤原料輸入業者又は覚醒剤原料輸出業者が、第三十条の六（輸入及び輸出の制限及び禁止）第一項本文又は第三項本文の規定による厚生労働大臣の許可を受けて、その業務のため、覚醒剤原料を輸入し、又は輸出する場合</w:t>
+      </w:r>
+    </w:p>
+    <w:p>
+      <w:pPr>
+        <w:pStyle w:val="ListBullet"/>
         <w:ind w:left="880"/>
       </w:pPr>
       <w:r>
-        <w:t>四</w:t>
-      </w:r>
-    </w:p>
-    <w:p>
-      <w:pPr>
+        <w:t>五</w:t>
+        <w:br/>
+        <w:t>法令による職務の執行につき覚醒剤原料を譲り渡し、又は譲り受ける場合</w:t>
+      </w:r>
+    </w:p>
+    <w:p>
+      <w:pPr>
+        <w:pStyle w:val="ListBullet"/>
         <w:ind w:left="880"/>
       </w:pPr>
       <w:r>
-        <w:t>覚醒剤原料取扱者がその業務のため覚醒剤原料を所持する場合</w:t>
-      </w:r>
-    </w:p>
-    <w:p>
-      <w:pPr>
-        <w:pStyle w:val="Heading6"/>
+        <w:t>六</w:t>
+        <w:br/>
+        <w:t>病院若しくは診療所において診療に従事する医師若しくは歯科医師、往診医師等若しくは飼育動物の診療に従事する獣医師から施用のため医薬品である覚醒剤原料の交付を受け、又は薬局開設者若しくは病院若しくは診療所の開設者から医師、歯科医師若しくは獣医師の処方箋により薬剤師が調剤した医薬品である覚醒剤原料を譲り受けた者について、次のいずれかに該当する場合</w:t>
+      </w:r>
+    </w:p>
+    <w:p>
+      <w:pPr>
+        <w:pStyle w:val="ListBullet"/>
         <w:ind w:left="880"/>
       </w:pPr>
       <w:r>
-        <w:t>五</w:t>
-      </w:r>
-    </w:p>
-    <w:p>
-      <w:pPr>
-        <w:ind w:left="880"/>
-      </w:pPr>
-      <w:r>
-        <w:t>覚醒剤原料研究者又は覚醒剤研究者が研究のため覚醒剤原料を所持する場合</w:t>
-      </w:r>
-    </w:p>
-    <w:p>
-      <w:pPr>
-        <w:pStyle w:val="Heading6"/>
-        <w:ind w:left="880"/>
-      </w:pPr>
-      <w:r>
-        <w:t>六</w:t>
-      </w:r>
-    </w:p>
-    <w:p>
-      <w:pPr>
-        <w:ind w:left="880"/>
-      </w:pPr>
-      <w:r>
-        <w:t>病院若しくは診療所の開設者、往診医師等又は飼育動物診療施設（獣医療法（平成四年法律第四十六号）第二条第二項に規定する診療施設をいい、往診のみによつて獣医師に飼育動物の診療業務を行わせる者の住所を含む。以下同じ。）の開設者（往診のみによつて飼育動物の診療業務を自ら行う獣医師を含む。以下同じ。）がその業務のため医薬品である覚醒剤原料を所持する場合</w:t>
-      </w:r>
-    </w:p>
-    <w:p>
-      <w:pPr>
-        <w:pStyle w:val="Heading6"/>
-        <w:ind w:left="880"/>
-      </w:pPr>
-      <w:r>
         <w:t>七</w:t>
-      </w:r>
-    </w:p>
-    <w:p>
-      <w:pPr>
-        <w:ind w:left="880"/>
-      </w:pPr>
-      <w:r>
-        <w:t>薬局開設者が医師、歯科医師又は獣医師の処方箋により薬剤師が調剤した医薬品である覚醒剤原料及び当該調剤のために使用する医薬品である覚醒剤原料を所持する場合</w:t>
-      </w:r>
-    </w:p>
-    <w:p>
-      <w:pPr>
-        <w:pStyle w:val="Heading6"/>
-        <w:ind w:left="880"/>
-      </w:pPr>
-      <w:r>
-        <w:t>八</w:t>
-      </w:r>
-    </w:p>
-    <w:p>
-      <w:pPr>
-        <w:ind w:left="880"/>
-      </w:pPr>
-      <w:r>
-        <w:t>薬局、病院若しくは診療所において調剤に従事する薬剤師、病院若しくは診療所の管理者、病院若しくは診療所において診療に従事する医師若しくは歯科医師又は獣医療法第五条第二項（同法第七条第二項において準用する場合を含む。）に規定する管理者（以下「獣医師管理者」という。）若しくは飼育動物（同法第二条第一項に規定する飼育動物をいう。以下同じ。）の診療に従事する獣医師（飼育動物診療施設の開設者である獣医師及び飼育動物診療施設の開設者に使用されている獣医師に限る。以下同じ。）がその業務のため医薬品である覚醒剤原料を所持する場合</w:t>
-      </w:r>
-    </w:p>
-    <w:p>
-      <w:pPr>
-        <w:pStyle w:val="Heading6"/>
-        <w:ind w:left="880"/>
-      </w:pPr>
-      <w:r>
-        <w:t>九</w:t>
-      </w:r>
-    </w:p>
-    <w:p>
-      <w:pPr>
-        <w:ind w:left="880"/>
-      </w:pPr>
-      <w:r>
-        <w:t>前各号に規定する者の業務上の補助者がその業務のため覚醒剤原料を所持する場合</w:t>
-      </w:r>
-    </w:p>
-    <w:p>
-      <w:pPr>
-        <w:pStyle w:val="Heading6"/>
-        <w:ind w:left="880"/>
-      </w:pPr>
-      <w:r>
-        <w:t>十</w:t>
-      </w:r>
-    </w:p>
-    <w:p>
-      <w:pPr>
-        <w:ind w:left="880"/>
-      </w:pPr>
-      <w:r>
-        <w:t>郵便若しくは信書便又は物の運送の業務に従事する者がその業務を行う必要上覚醒剤原料を所持する場合</w:t>
-      </w:r>
-    </w:p>
-    <w:p>
-      <w:pPr>
-        <w:pStyle w:val="Heading6"/>
-        <w:ind w:left="880"/>
-      </w:pPr>
-      <w:r>
-        <w:t>十一</w:t>
-      </w:r>
-    </w:p>
-    <w:p>
-      <w:pPr>
-        <w:ind w:left="880"/>
-      </w:pPr>
-      <w:r>
-        <w:t>病院若しくは診療所において診療に従事する医師若しくは歯科医師、往診医師等又は飼育動物の診療に従事する獣医師から施用のため医薬品である覚醒剤原料の交付を受けた者が当該覚醒剤原料を所持する場合及び当該交付を受ける者の看護に当たる者がその者のため当該覚醒剤原料を所持する場合</w:t>
-      </w:r>
-    </w:p>
-    <w:p>
-      <w:pPr>
-        <w:pStyle w:val="Heading6"/>
-        <w:ind w:left="880"/>
-      </w:pPr>
-      <w:r>
-        <w:t>十二</w:t>
-      </w:r>
-    </w:p>
-    <w:p>
-      <w:pPr>
-        <w:ind w:left="880"/>
-      </w:pPr>
-      <w:r>
-        <w:t>医師、歯科医師又は獣医師の処方箋の交付を受けた者が当該処方箋により薬剤師が調剤した医薬品である覚醒剤原料を所持する場合及び当該交付を受ける者の看護に当たる者が、その者のため、当該処方箋により薬剤師が調剤した医薬品である覚醒剤原料を所持する場合</w:t>
-      </w:r>
-    </w:p>
-    <w:p>
-      <w:pPr>
-        <w:pStyle w:val="Heading6"/>
-        <w:ind w:left="880"/>
-      </w:pPr>
-      <w:r>
-        <w:t>十三</w:t>
-      </w:r>
-    </w:p>
-    <w:p>
-      <w:pPr>
-        <w:ind w:left="880"/>
-      </w:pPr>
-      <w:r>
-        <w:t>病院若しくは診療所において診療に従事する医師若しくは歯科医師、往診医師等若しくは飼育動物の診療に従事する獣医師から施用のため医薬品である覚醒剤原料の交付を受け、又は薬局開設者若しくは病院若しくは診療所の開設者から医師、歯科医師若しくは獣医師の処方箋により薬剤師が調剤した医薬品である覚醒剤原料を譲り受けた者が、死亡した場合において、その相続人又は相続人に代わつて相続財産を管理する者が、現に所有し、又は管理するその医薬品である覚醒剤原料を所持する場合</w:t>
-      </w:r>
-    </w:p>
-    <w:p>
-      <w:pPr>
-        <w:pStyle w:val="Heading6"/>
-        <w:ind w:left="880"/>
-      </w:pPr>
-      <w:r>
-        <w:t>十四</w:t>
-      </w:r>
-    </w:p>
-    <w:p>
-      <w:pPr>
-        <w:ind w:left="880"/>
-      </w:pPr>
-      <w:r>
-        <w:t>法令に基づいてする行為につき覚醒剤原料を所持する場合</w:t>
-      </w:r>
-    </w:p>
-    <w:p>
-      <w:pPr>
-        <w:pStyle w:val="Heading4"/>
-      </w:pPr>
-      <w:r>
-        <w:t>第三十条の八（製造の禁止）</w:t>
-      </w:r>
-    </w:p>
-    <w:p>
-      <w:r>
-        <w:t>次の各号に掲げる場合のほかは、何人も、覚醒剤原料を製造してはならない。</w:t>
-      </w:r>
-    </w:p>
-    <w:p>
-      <w:pPr>
-        <w:pStyle w:val="Heading6"/>
-        <w:ind w:left="880"/>
-      </w:pPr>
-      <w:r>
-        <w:t>一</w:t>
-      </w:r>
-    </w:p>
-    <w:p>
-      <w:pPr>
-        <w:ind w:left="880"/>
-      </w:pPr>
-      <w:r>
-        <w:t>覚醒剤原料製造業者又は覚醒剤製造業者がその業務のため覚醒剤原料を製造する場合</w:t>
-      </w:r>
-    </w:p>
-    <w:p>
-      <w:pPr>
-        <w:pStyle w:val="Heading6"/>
-        <w:ind w:left="880"/>
-      </w:pPr>
-      <w:r>
-        <w:t>二</w:t>
-      </w:r>
-    </w:p>
-    <w:p>
-      <w:pPr>
-        <w:ind w:left="880"/>
-      </w:pPr>
-      <w:r>
-        <w:t>覚醒剤原料研究者又は覚醒剤研究者が研究のため覚醒剤原料を製造する場合</w:t>
-      </w:r>
-    </w:p>
-    <w:p>
-      <w:pPr>
-        <w:pStyle w:val="Heading4"/>
-      </w:pPr>
-      <w:r>
-        <w:t>第三十条の九（譲渡及び譲受の制限及び禁止等）</w:t>
-      </w:r>
-    </w:p>
-    <w:p>
-      <w:r>
-        <w:t>次の各号に掲げる場合のほかは、何人も、覚醒剤原料を譲り渡し、又は譲り受けてはならない。</w:t>
-      </w:r>
-    </w:p>
-    <w:p>
-      <w:pPr>
-        <w:pStyle w:val="Heading6"/>
-        <w:ind w:left="880"/>
-      </w:pPr>
-      <w:r>
-        <w:t>一</w:t>
-      </w:r>
-    </w:p>
-    <w:p>
-      <w:pPr>
-        <w:ind w:left="880"/>
-      </w:pPr>
-      <w:r>
-        <w:t>第三十条の七（所持の禁止）第一号から第五号までに規定する者が、その業務又は研究のため、その相互の間において、覚醒剤原料を譲り渡し、又は譲り受ける場合</w:t>
-      </w:r>
-    </w:p>
-    <w:p>
-      <w:pPr>
-        <w:pStyle w:val="Heading6"/>
-        <w:ind w:left="880"/>
-      </w:pPr>
-      <w:r>
-        <w:t>二</w:t>
-      </w:r>
-    </w:p>
-    <w:p>
-      <w:pPr>
-        <w:ind w:left="880"/>
-      </w:pPr>
-      <w:r>
-        <w:t>第三十条の七第六号又は第七号に規定する者が、その業務のため、同条第一号又は第三号から第五号までに規定する者から医薬品である覚醒剤原料を譲り受ける場合</w:t>
-      </w:r>
-    </w:p>
-    <w:p>
-      <w:pPr>
-        <w:pStyle w:val="Heading6"/>
-        <w:ind w:left="880"/>
-      </w:pPr>
-      <w:r>
-        <w:t>三</w:t>
-      </w:r>
-    </w:p>
-    <w:p>
-      <w:pPr>
-        <w:ind w:left="880"/>
-      </w:pPr>
-      <w:r>
-        <w:t>病院若しくは診療所において診療に従事する医師若しくは歯科医師、往診医師等又は飼育動物の診療に従事する獣医師が施用のため医薬品である覚醒剤原料を交付する場合及び薬局開設者又は病院若しくは診療所の開設者が医師、歯科医師又は獣医師の処方箋により薬剤師が調剤した医薬品である覚醒剤原料を当該処方箋を所持する者に譲り渡す場合</w:t>
-      </w:r>
-    </w:p>
-    <w:p>
-      <w:pPr>
-        <w:pStyle w:val="Heading6"/>
-        <w:ind w:left="880"/>
-      </w:pPr>
-      <w:r>
-        <w:t>四</w:t>
-      </w:r>
-    </w:p>
-    <w:p>
-      <w:pPr>
-        <w:ind w:left="880"/>
-      </w:pPr>
-      <w:r>
-        <w:t>覚醒剤原料輸入業者又は覚醒剤原料輸出業者が、第三十条の六（輸入及び輸出の制限及び禁止）第一項本文又は第三項本文の規定による厚生労働大臣の許可を受けて、その業務のため、覚醒剤原料を輸入し、又は輸出する場合</w:t>
-      </w:r>
-    </w:p>
-    <w:p>
-      <w:pPr>
-        <w:pStyle w:val="Heading6"/>
-        <w:ind w:left="880"/>
-      </w:pPr>
-      <w:r>
-        <w:t>五</w:t>
-      </w:r>
-    </w:p>
-    <w:p>
-      <w:pPr>
-        <w:ind w:left="880"/>
-      </w:pPr>
-      <w:r>
-        <w:t>法令による職務の執行につき覚醒剤原料を譲り渡し、又は譲り受ける場合</w:t>
-      </w:r>
-    </w:p>
-    <w:p>
-      <w:pPr>
-        <w:pStyle w:val="Heading6"/>
-        <w:ind w:left="880"/>
-      </w:pPr>
-      <w:r>
-        <w:t>六</w:t>
-      </w:r>
-    </w:p>
-    <w:p>
-      <w:pPr>
-        <w:ind w:left="880"/>
-      </w:pPr>
-      <w:r>
-        <w:t>病院若しくは診療所において診療に従事する医師若しくは歯科医師、往診医師等若しくは飼育動物の診療に従事する獣医師から施用のため医薬品である覚醒剤原料の交付を受け、又は薬局開設者若しくは病院若しくは診療所の開設者から医師、歯科医師若しくは獣医師の処方箋により薬剤師が調剤した医薬品である覚醒剤原料を譲り受けた者について、次のいずれかに該当する場合</w:t>
-      </w:r>
-    </w:p>
-    <w:p>
-      <w:pPr>
-        <w:pStyle w:val="Heading6"/>
-        <w:ind w:left="880"/>
-      </w:pPr>
-      <w:r>
-        <w:t>七</w:t>
-      </w:r>
-    </w:p>
-    <w:p>
-      <w:pPr>
-        <w:ind w:left="880"/>
-      </w:pPr>
-      <w:r>
+        <w:br/>
         <w:t>第三十条の七第六号又は第七号に規定する者が、厚生労働省令で定めるところにより、厚生労働大臣の許可を受けて、全部又は一部が不潔な物質又は変質若しくは変敗した物質から成つている医薬品である覚醒剤原料を当該医薬品である覚醒剤原料を譲り渡した同条第一号又は第三号から第五号までに規定する者に譲り渡す場合その他の厚生労働省令で定める場合</w:t>
       </w:r>
     </w:p>
@@ -2542,6 +2218,8 @@
       </w:pPr>
       <w:r>
         <w:t>前項の譲受人は、同項の規定による譲受証の交付に代えて、政令で定めるところにより、当該相手方の承諾を得て、当該譲受証に記載すべき事項を電子情報処理組織を使用する方法その他の情報通信の技術を利用する方法であつて厚生労働省令で定めるものにより提供することができる。</w:t>
+        <w:br/>
+        <w:t>この場合において、当該譲受人は、当該譲受証を交付したものとみなす。</w:t>
       </w:r>
     </w:p>
     <w:p>
@@ -2576,184 +2254,124 @@
     </w:p>
     <w:p>
       <w:pPr>
-        <w:pStyle w:val="Heading6"/>
+        <w:pStyle w:val="ListBullet"/>
         <w:ind w:left="880"/>
       </w:pPr>
       <w:r>
         <w:t>一</w:t>
-      </w:r>
-    </w:p>
-    <w:p>
-      <w:pPr>
+        <w:br/>
+        <w:t>第三十条の七（所持の禁止）第三号から第五号までに規定する者がその業務又は研究のため使用する場合</w:t>
+      </w:r>
+    </w:p>
+    <w:p>
+      <w:pPr>
+        <w:pStyle w:val="ListBullet"/>
         <w:ind w:left="880"/>
       </w:pPr>
       <w:r>
-        <w:t>第三十条の七（所持の禁止）第三号から第五号までに規定する者がその業務又は研究のため使用する場合</w:t>
-      </w:r>
-    </w:p>
-    <w:p>
-      <w:pPr>
-        <w:pStyle w:val="Heading6"/>
+        <w:t>二</w:t>
+        <w:br/>
+        <w:t>往診医師等及び第三十条の七第八号に規定する者が、その業務のため、医薬品である覚醒剤原料を施用し、又は調剤のため使用する場合</w:t>
+      </w:r>
+    </w:p>
+    <w:p>
+      <w:pPr>
+        <w:pStyle w:val="ListBullet"/>
         <w:ind w:left="880"/>
       </w:pPr>
       <w:r>
+        <w:t>三</w:t>
+        <w:br/>
+        <w:t>病院若しくは診療所において診療に従事する医師若しくは歯科医師、往診医師等又は飼育動物の診療に従事する獣医師から施用のため医薬品である覚醒剤原料の交付を受けた者が当該覚醒剤原料を施用する場合及び医師、歯科医師又は獣医師の処方箋の交付を受けた者が当該処方箋により薬剤師が調剤した医薬品である覚醒剤原料を薬局開設者又は病院若しくは診療所の開設者から譲り受けて施用する場合</w:t>
+      </w:r>
+    </w:p>
+    <w:p>
+      <w:pPr>
+        <w:pStyle w:val="ListBullet"/>
+        <w:ind w:left="880"/>
+      </w:pPr>
+      <w:r>
+        <w:t>四</w:t>
+        <w:br/>
+        <w:t>法令に基づいてする行為につき使用する場合</w:t>
+      </w:r>
+    </w:p>
+    <w:p>
+      <w:pPr>
+        <w:pStyle w:val="Heading4"/>
+      </w:pPr>
+      <w:r>
+        <w:t>第三十条の十二（保管）</w:t>
+      </w:r>
+    </w:p>
+    <w:p>
+      <w:r>
+        <w:t>第三十条の七（所持の禁止）第一号から第七号までに規定する者（病院又は診療所にあつてはその管理者とし、飼育動物診療施設にあつてはその獣医師管理者とする。以下第三十条の十四において同じ。）は、その所有し、又は所持する覚醒剤原料をそれぞれ次に掲げる場所において保管しなければならない。</w:t>
+      </w:r>
+    </w:p>
+    <w:p>
+      <w:pPr>
+        <w:pStyle w:val="ListBullet"/>
+        <w:ind w:left="880"/>
+      </w:pPr>
+      <w:r>
+        <w:t>一</w:t>
+        <w:br/>
+        <w:t>覚醒剤原料輸入業者、覚醒剤原料輸出業者、覚醒剤原料製造業者又は覚醒剤製造業者にあつては、その業務所若しくは製造所又は厚生労働省令の定めるところによりあらかじめ都道府県知事を経て厚生労働大臣に届け出た場所</w:t>
+      </w:r>
+    </w:p>
+    <w:p>
+      <w:pPr>
+        <w:pStyle w:val="ListBullet"/>
+        <w:ind w:left="880"/>
+      </w:pPr>
+      <w:r>
         <w:t>二</w:t>
-      </w:r>
-    </w:p>
-    <w:p>
-      <w:pPr>
+        <w:br/>
+        <w:t>覚醒剤原料取扱者にあつては、その業務所又は厚生労働省令の定めるところによりあらかじめ都道府県知事に届け出た場所</w:t>
+      </w:r>
+    </w:p>
+    <w:p>
+      <w:pPr>
+        <w:pStyle w:val="ListBullet"/>
         <w:ind w:left="880"/>
       </w:pPr>
       <w:r>
-        <w:t>往診医師等及び第三十条の七第八号に規定する者が、その業務のため、医薬品である覚醒剤原料を施用し、又は調剤のため使用する場合</w:t>
-      </w:r>
-    </w:p>
-    <w:p>
-      <w:pPr>
-        <w:pStyle w:val="Heading6"/>
+        <w:t>三</w:t>
+        <w:br/>
+        <w:t>覚醒剤原料研究者又は覚醒剤研究者にあつては、その研究所</w:t>
+      </w:r>
+    </w:p>
+    <w:p>
+      <w:pPr>
+        <w:pStyle w:val="ListBullet"/>
         <w:ind w:left="880"/>
       </w:pPr>
       <w:r>
-        <w:t>三</w:t>
-      </w:r>
-    </w:p>
-    <w:p>
-      <w:pPr>
+        <w:t>四</w:t>
+        <w:br/>
+        <w:t>薬局開設者にあつては、その薬局</w:t>
+      </w:r>
+    </w:p>
+    <w:p>
+      <w:pPr>
+        <w:pStyle w:val="ListBullet"/>
         <w:ind w:left="880"/>
       </w:pPr>
       <w:r>
-        <w:t>病院若しくは診療所において診療に従事する医師若しくは歯科医師、往診医師等又は飼育動物の診療に従事する獣医師から施用のため医薬品である覚醒剤原料の交付を受けた者が当該覚醒剤原料を施用する場合及び医師、歯科医師又は獣医師の処方箋の交付を受けた者が当該処方箋により薬剤師が調剤した医薬品である覚醒剤原料を薬局開設者又は病院若しくは診療所の開設者から譲り受けて施用する場合</w:t>
-      </w:r>
-    </w:p>
-    <w:p>
-      <w:pPr>
-        <w:pStyle w:val="Heading6"/>
+        <w:t>五</w:t>
+        <w:br/>
+        <w:t>病院又は診療所の管理者にあつてはその病院又は診療所、往診医師等にあつてはその住所</w:t>
+      </w:r>
+    </w:p>
+    <w:p>
+      <w:pPr>
+        <w:pStyle w:val="ListBullet"/>
         <w:ind w:left="880"/>
       </w:pPr>
       <w:r>
-        <w:t>四</w:t>
-      </w:r>
-    </w:p>
-    <w:p>
-      <w:pPr>
-        <w:ind w:left="880"/>
-      </w:pPr>
-      <w:r>
-        <w:t>法令に基づいてする行為につき使用する場合</w:t>
-      </w:r>
-    </w:p>
-    <w:p>
-      <w:pPr>
-        <w:pStyle w:val="Heading4"/>
-      </w:pPr>
-      <w:r>
-        <w:t>第三十条の十二（保管）</w:t>
-      </w:r>
-    </w:p>
-    <w:p>
-      <w:r>
-        <w:t>第三十条の七（所持の禁止）第一号から第七号までに規定する者（病院又は診療所にあつてはその管理者とし、飼育動物診療施設にあつてはその獣医師管理者とする。以下第三十条の十四において同じ。）は、その所有し、又は所持する覚醒剤原料をそれぞれ次に掲げる場所において保管しなければならない。</w:t>
-      </w:r>
-    </w:p>
-    <w:p>
-      <w:pPr>
-        <w:pStyle w:val="Heading6"/>
-        <w:ind w:left="880"/>
-      </w:pPr>
-      <w:r>
-        <w:t>一</w:t>
-      </w:r>
-    </w:p>
-    <w:p>
-      <w:pPr>
-        <w:ind w:left="880"/>
-      </w:pPr>
-      <w:r>
-        <w:t>覚醒剤原料輸入業者、覚醒剤原料輸出業者、覚醒剤原料製造業者又は覚醒剤製造業者にあつては、その業務所若しくは製造所又は厚生労働省令の定めるところによりあらかじめ都道府県知事を経て厚生労働大臣に届け出た場所</w:t>
-      </w:r>
-    </w:p>
-    <w:p>
-      <w:pPr>
-        <w:pStyle w:val="Heading6"/>
-        <w:ind w:left="880"/>
-      </w:pPr>
-      <w:r>
-        <w:t>二</w:t>
-      </w:r>
-    </w:p>
-    <w:p>
-      <w:pPr>
-        <w:ind w:left="880"/>
-      </w:pPr>
-      <w:r>
-        <w:t>覚醒剤原料取扱者にあつては、その業務所又は厚生労働省令の定めるところによりあらかじめ都道府県知事に届け出た場所</w:t>
-      </w:r>
-    </w:p>
-    <w:p>
-      <w:pPr>
-        <w:pStyle w:val="Heading6"/>
-        <w:ind w:left="880"/>
-      </w:pPr>
-      <w:r>
-        <w:t>三</w:t>
-      </w:r>
-    </w:p>
-    <w:p>
-      <w:pPr>
-        <w:ind w:left="880"/>
-      </w:pPr>
-      <w:r>
-        <w:t>覚醒剤原料研究者又は覚醒剤研究者にあつては、その研究所</w:t>
-      </w:r>
-    </w:p>
-    <w:p>
-      <w:pPr>
-        <w:pStyle w:val="Heading6"/>
-        <w:ind w:left="880"/>
-      </w:pPr>
-      <w:r>
-        <w:t>四</w:t>
-      </w:r>
-    </w:p>
-    <w:p>
-      <w:pPr>
-        <w:ind w:left="880"/>
-      </w:pPr>
-      <w:r>
-        <w:t>薬局開設者にあつては、その薬局</w:t>
-      </w:r>
-    </w:p>
-    <w:p>
-      <w:pPr>
-        <w:pStyle w:val="Heading6"/>
-        <w:ind w:left="880"/>
-      </w:pPr>
-      <w:r>
-        <w:t>五</w:t>
-      </w:r>
-    </w:p>
-    <w:p>
-      <w:pPr>
-        <w:ind w:left="880"/>
-      </w:pPr>
-      <w:r>
-        <w:t>病院又は診療所の管理者にあつてはその病院又は診療所、往診医師等にあつてはその住所</w:t>
-      </w:r>
-    </w:p>
-    <w:p>
-      <w:pPr>
-        <w:pStyle w:val="Heading6"/>
-        <w:ind w:left="880"/>
-      </w:pPr>
-      <w:r>
         <w:t>六</w:t>
-      </w:r>
-    </w:p>
-    <w:p>
-      <w:pPr>
-        <w:ind w:left="880"/>
-      </w:pPr>
-      <w:r>
+        <w:br/>
         <w:t>飼育動物診療施設の獣医師管理者にあつてはその施設、往診のみによつて飼育動物の診療業務を自ら行う獣医師にあつてはその住所</w:t>
       </w:r>
     </w:p>
@@ -2785,6 +2403,8 @@
     <w:p>
       <w:r>
         <w:t>第三十条の七（所持の禁止）第一号から第七号までに規定する者は、その所有する覚醒剤原料を廃棄しようとするときは、当該覚醒剤原料の保管場所の所在地の都道府県知事に届け出て当該職員の立会いの下に行わなければならない。</w:t>
+        <w:br/>
+        <w:t>ただし、薬局開設者又は病院、診療所若しくは飼育動物診療施設の開設者が、厚生労働省令で定めるところにより、病院若しくは診療所において診療に従事する医師若しくは歯科医師、往診医師等若しくは飼育動物の診療に従事する獣医師が施用のため交付した医薬品である覚醒剤原料又は医師、歯科医師若しくは獣医師の処方箋により薬剤師が調剤した医薬品である覚醒剤原料を廃棄する場合には、この限りでない。</w:t>
       </w:r>
     </w:p>
     <w:p>
@@ -2866,69 +2486,45 @@
     </w:p>
     <w:p>
       <w:pPr>
-        <w:pStyle w:val="Heading6"/>
+        <w:pStyle w:val="ListBullet"/>
         <w:ind w:left="880"/>
       </w:pPr>
       <w:r>
         <w:t>一</w:t>
-      </w:r>
-    </w:p>
-    <w:p>
-      <w:pPr>
+        <w:br/>
+        <w:t>覚醒剤原料輸入業者、覚醒剤原料輸出業者、覚醒剤原料製造業者、覚醒剤製造業者、覚醒剤原料取扱者、覚醒剤原料研究者又は覚醒剤研究者の指定が効力を失つたとき（第二十五条（再指定の場合の特例）（次条第一項において準用する場合を含む。）に規定する指定の申請をした場合にはその申請に対する拒否の処分があつたとき。）。</w:t>
+      </w:r>
+    </w:p>
+    <w:p>
+      <w:pPr>
+        <w:pStyle w:val="ListBullet"/>
         <w:ind w:left="880"/>
       </w:pPr>
       <w:r>
-        <w:t>覚醒剤原料輸入業者、覚醒剤原料輸出業者、覚醒剤原料製造業者、覚醒剤製造業者、覚醒剤原料取扱者、覚醒剤原料研究者又は覚醒剤研究者の指定が効力を失つたとき（第二十五条（再指定の場合の特例）（次条第一項において準用する場合を含む。）に規定する指定の申請をした場合にはその申請に対する拒否の処分があつたとき。）。</w:t>
-      </w:r>
-    </w:p>
-    <w:p>
-      <w:pPr>
-        <w:pStyle w:val="Heading6"/>
+        <w:t>二</w:t>
+        <w:br/>
+        <w:t>薬局開設者がその薬局を廃止したとき、その許可の有効期間が満了してその更新を受けなかつたとき、又は医薬品医療機器等法第七十五条第一項（許可の取消し等）の規定によりその許可を取り消されたとき。</w:t>
+      </w:r>
+    </w:p>
+    <w:p>
+      <w:pPr>
+        <w:pStyle w:val="ListBullet"/>
         <w:ind w:left="880"/>
       </w:pPr>
       <w:r>
-        <w:t>二</w:t>
-      </w:r>
-    </w:p>
-    <w:p>
-      <w:pPr>
+        <w:t>三</w:t>
+        <w:br/>
+        <w:t>病院若しくは診療所の開設者がその病院若しくは診療所を廃止し、若しくは医療法第二十九条第一項（開設許可の取消し及び閉鎖命令）の規定によりその病院若しくは診療所の開設の許可を取り消されたとき、又は往診医師等がその診療を廃止したとき。</w:t>
+      </w:r>
+    </w:p>
+    <w:p>
+      <w:pPr>
+        <w:pStyle w:val="ListBullet"/>
         <w:ind w:left="880"/>
       </w:pPr>
       <w:r>
-        <w:t>薬局開設者がその薬局を廃止したとき、その許可の有効期間が満了してその更新を受けなかつたとき、又は医薬品医療機器等法第七十五条第一項（許可の取消し等）の規定によりその許可を取り消されたとき。</w:t>
-      </w:r>
-    </w:p>
-    <w:p>
-      <w:pPr>
-        <w:pStyle w:val="Heading6"/>
-        <w:ind w:left="880"/>
-      </w:pPr>
-      <w:r>
-        <w:t>三</w:t>
-      </w:r>
-    </w:p>
-    <w:p>
-      <w:pPr>
-        <w:ind w:left="880"/>
-      </w:pPr>
-      <w:r>
-        <w:t>病院若しくは診療所の開設者がその病院若しくは診療所を廃止し、若しくは医療法第二十九条第一項（開設許可の取消し及び閉鎖命令）の規定によりその病院若しくは診療所の開設の許可を取り消されたとき、又は往診医師等がその診療を廃止したとき。</w:t>
-      </w:r>
-    </w:p>
-    <w:p>
-      <w:pPr>
-        <w:pStyle w:val="Heading6"/>
-        <w:ind w:left="880"/>
-      </w:pPr>
-      <w:r>
         <w:t>四</w:t>
-      </w:r>
-    </w:p>
-    <w:p>
-      <w:pPr>
-        <w:ind w:left="880"/>
-      </w:pPr>
-      <w:r>
+        <w:br/>
         <w:t>飼育動物診療施設の開設者がその施設又は飼育動物の診療業務を廃止したとき。</w:t>
       </w:r>
     </w:p>
@@ -3028,6 +2624,8 @@
     <w:p>
       <w:r>
         <w:t>第二十五条（再指定の場合の特例）の規定は、覚醒剤原料輸入業者、覚醒剤原料輸出業者、覚醒剤原料製造業者、覚醒剤原料取扱者及び覚醒剤原料研究者に関し準用する。</w:t>
+        <w:br/>
+        <w:t>この場合において「覚醒剤製造業者であつた者」とあるのは「覚醒剤原料輸入業者であつた者、覚醒剤原料輸出業者であつた者、覚醒剤原料製造業者であつた者」と、「覚醒剤施用機関の開設者」とあるのは「覚醒剤原料取扱者」と、「覚醒剤研究者」とあるのは「覚醒剤原料研究者」と、「第六条」とあるのは「第三十条の五（指定及び届出に関する準用規定）において準用する第六条」と、「覚醒剤製造業者、」とあるのは「覚醒剤原料輸入業者、覚醒剤原料輸出業者、覚醒剤原料製造業者、」と、「覚醒剤施用機関又は」とあるのは「覚醒剤原料取扱者又は」と、「それらの者及び当該覚醒剤施用機関の管理者であつた者については第十四条第一項」とあるのは「それらの者及びその業務上の補助者については第三十条の七」と読み替えるものとする。</w:t>
       </w:r>
     </w:p>
     <w:p>
@@ -3062,52 +2660,34 @@
     </w:p>
     <w:p>
       <w:pPr>
-        <w:pStyle w:val="Heading6"/>
+        <w:pStyle w:val="ListBullet"/>
         <w:ind w:left="880"/>
       </w:pPr>
       <w:r>
         <w:t>一</w:t>
-      </w:r>
-    </w:p>
-    <w:p>
-      <w:pPr>
+        <w:br/>
+        <w:t>輸入し、輸出し、譲り渡し、譲り受け、又は廃棄した覚醒剤原料の品名及び数量並びにその年月日</w:t>
+      </w:r>
+    </w:p>
+    <w:p>
+      <w:pPr>
+        <w:pStyle w:val="ListBullet"/>
         <w:ind w:left="880"/>
       </w:pPr>
       <w:r>
-        <w:t>輸入し、輸出し、譲り渡し、譲り受け、又は廃棄した覚醒剤原料の品名及び数量並びにその年月日</w:t>
-      </w:r>
-    </w:p>
-    <w:p>
-      <w:pPr>
-        <w:pStyle w:val="Heading6"/>
+        <w:t>二</w:t>
+        <w:br/>
+        <w:t>覚醒剤原料の輸入又は輸出の相手方の氏名又は名称及び住所</w:t>
+      </w:r>
+    </w:p>
+    <w:p>
+      <w:pPr>
+        <w:pStyle w:val="ListBullet"/>
         <w:ind w:left="880"/>
       </w:pPr>
       <w:r>
-        <w:t>二</w:t>
-      </w:r>
-    </w:p>
-    <w:p>
-      <w:pPr>
-        <w:ind w:left="880"/>
-      </w:pPr>
-      <w:r>
-        <w:t>覚醒剤原料の輸入又は輸出の相手方の氏名又は名称及び住所</w:t>
-      </w:r>
-    </w:p>
-    <w:p>
-      <w:pPr>
-        <w:pStyle w:val="Heading6"/>
-        <w:ind w:left="880"/>
-      </w:pPr>
-      <w:r>
         <w:t>三</w:t>
-      </w:r>
-    </w:p>
-    <w:p>
-      <w:pPr>
-        <w:ind w:left="880"/>
-      </w:pPr>
-      <w:r>
+        <w:br/>
         <w:t>第三十条の十四第一項から第三項まで（事故等の届出）の規定により届出をした覚醒剤原料の品名及び数量</w:t>
       </w:r>
     </w:p>
@@ -3130,35 +2710,23 @@
     </w:p>
     <w:p>
       <w:pPr>
-        <w:pStyle w:val="Heading6"/>
+        <w:pStyle w:val="ListBullet"/>
         <w:ind w:left="880"/>
       </w:pPr>
       <w:r>
         <w:t>一</w:t>
-      </w:r>
-    </w:p>
-    <w:p>
-      <w:pPr>
+        <w:br/>
+        <w:t>製造し、譲り渡し、譲り受け、業務若しくは研究のため使用し、又は廃棄した覚醒剤原料の品名及び数量並びにその年月日</w:t>
+      </w:r>
+    </w:p>
+    <w:p>
+      <w:pPr>
+        <w:pStyle w:val="ListBullet"/>
         <w:ind w:left="880"/>
       </w:pPr>
       <w:r>
-        <w:t>製造し、譲り渡し、譲り受け、業務若しくは研究のため使用し、又は廃棄した覚醒剤原料の品名及び数量並びにその年月日</w:t>
-      </w:r>
-    </w:p>
-    <w:p>
-      <w:pPr>
-        <w:pStyle w:val="Heading6"/>
-        <w:ind w:left="880"/>
-      </w:pPr>
-      <w:r>
         <w:t>二</w:t>
-      </w:r>
-    </w:p>
-    <w:p>
-      <w:pPr>
-        <w:ind w:left="880"/>
-      </w:pPr>
-      <w:r>
+        <w:br/>
         <w:t>第三十条の十四第一項から第三項までの規定により届出をした覚醒剤原料の品名及び数量</w:t>
       </w:r>
     </w:p>
@@ -3181,35 +2749,23 @@
     </w:p>
     <w:p>
       <w:pPr>
-        <w:pStyle w:val="Heading6"/>
+        <w:pStyle w:val="ListBullet"/>
         <w:ind w:left="880"/>
       </w:pPr>
       <w:r>
         <w:t>一</w:t>
-      </w:r>
-    </w:p>
-    <w:p>
-      <w:pPr>
+        <w:br/>
+        <w:t>譲り渡し、譲り受け、施用し、施用のため交付し、又は廃棄した医薬品である覚醒剤原料の品名及び数量並びにその年月日</w:t>
+      </w:r>
+    </w:p>
+    <w:p>
+      <w:pPr>
+        <w:pStyle w:val="ListBullet"/>
         <w:ind w:left="880"/>
       </w:pPr>
       <w:r>
-        <w:t>譲り渡し、譲り受け、施用し、施用のため交付し、又は廃棄した医薬品である覚醒剤原料の品名及び数量並びにその年月日</w:t>
-      </w:r>
-    </w:p>
-    <w:p>
-      <w:pPr>
-        <w:pStyle w:val="Heading6"/>
-        <w:ind w:left="880"/>
-      </w:pPr>
-      <w:r>
         <w:t>二</w:t>
-      </w:r>
-    </w:p>
-    <w:p>
-      <w:pPr>
-        <w:ind w:left="880"/>
-      </w:pPr>
-      <w:r>
+        <w:br/>
         <w:t>第三十条の十四第一項から第三項までの規定により届出をした医薬品である覚醒剤原料の品名及び数量</w:t>
       </w:r>
     </w:p>
@@ -3313,35 +2869,23 @@
     </w:p>
     <w:p>
       <w:pPr>
-        <w:pStyle w:val="Heading6"/>
+        <w:pStyle w:val="ListBullet"/>
         <w:ind w:left="880"/>
       </w:pPr>
       <w:r>
         <w:t>一</w:t>
-      </w:r>
-    </w:p>
-    <w:p>
-      <w:pPr>
+        <w:br/>
+        <w:t>麻薬取締官又は薬事監視員のうちから厚生労働大臣があらかじめ指定する者</w:t>
+      </w:r>
+    </w:p>
+    <w:p>
+      <w:pPr>
+        <w:pStyle w:val="ListBullet"/>
         <w:ind w:left="880"/>
       </w:pPr>
       <w:r>
-        <w:t>麻薬取締官又は薬事監視員のうちから厚生労働大臣があらかじめ指定する者</w:t>
-      </w:r>
-    </w:p>
-    <w:p>
-      <w:pPr>
-        <w:pStyle w:val="Heading6"/>
-        <w:ind w:left="880"/>
-      </w:pPr>
-      <w:r>
         <w:t>二</w:t>
-      </w:r>
-    </w:p>
-    <w:p>
-      <w:pPr>
-        <w:ind w:left="880"/>
-      </w:pPr>
-      <w:r>
+        <w:br/>
         <w:t>麻薬取締員又は薬事監視員のうちから都道府県知事があらかじめ指定する者</w:t>
       </w:r>
     </w:p>
@@ -3556,86 +3100,56 @@
     </w:p>
     <w:p>
       <w:pPr>
-        <w:pStyle w:val="Heading6"/>
+        <w:pStyle w:val="ListBullet"/>
         <w:ind w:left="880"/>
       </w:pPr>
       <w:r>
         <w:t>一</w:t>
-      </w:r>
-    </w:p>
-    <w:p>
-      <w:pPr>
+        <w:br/>
+        <w:t>第九条第二項（診療廃止等の届出）の規定による届出</w:t>
+      </w:r>
+    </w:p>
+    <w:p>
+      <w:pPr>
+        <w:pStyle w:val="ListBullet"/>
         <w:ind w:left="880"/>
       </w:pPr>
       <w:r>
-        <w:t>第九条第二項（診療廃止等の届出）の規定による届出</w:t>
-      </w:r>
-    </w:p>
-    <w:p>
-      <w:pPr>
-        <w:pStyle w:val="Heading6"/>
+        <w:t>二</w:t>
+        <w:br/>
+        <w:t>第十条第一項（指定失効の場合における指定証の返納）の規定による指定証の返納</w:t>
+      </w:r>
+    </w:p>
+    <w:p>
+      <w:pPr>
+        <w:pStyle w:val="ListBullet"/>
         <w:ind w:left="880"/>
       </w:pPr>
       <w:r>
-        <w:t>二</w:t>
-      </w:r>
-    </w:p>
-    <w:p>
-      <w:pPr>
+        <w:t>三</w:t>
+        <w:br/>
+        <w:t>第十一条第二項（再交付申請後発見した旧指定証の返納）の規定による旧指定証の返納</w:t>
+      </w:r>
+    </w:p>
+    <w:p>
+      <w:pPr>
+        <w:pStyle w:val="ListBullet"/>
         <w:ind w:left="880"/>
       </w:pPr>
       <w:r>
-        <w:t>第十条第一項（指定失効の場合における指定証の返納）の規定による指定証の返納</w:t>
-      </w:r>
-    </w:p>
-    <w:p>
-      <w:pPr>
-        <w:pStyle w:val="Heading6"/>
+        <w:t>四</w:t>
+        <w:br/>
+        <w:t>第十二条第二項（名称変更の届出）の規定による届出</w:t>
+      </w:r>
+    </w:p>
+    <w:p>
+      <w:pPr>
+        <w:pStyle w:val="ListBullet"/>
         <w:ind w:left="880"/>
       </w:pPr>
       <w:r>
-        <w:t>三</w:t>
-      </w:r>
-    </w:p>
-    <w:p>
-      <w:pPr>
-        <w:ind w:left="880"/>
-      </w:pPr>
-      <w:r>
-        <w:t>第十一条第二項（再交付申請後発見した旧指定証の返納）の規定による旧指定証の返納</w:t>
-      </w:r>
-    </w:p>
-    <w:p>
-      <w:pPr>
-        <w:pStyle w:val="Heading6"/>
-        <w:ind w:left="880"/>
-      </w:pPr>
-      <w:r>
-        <w:t>四</w:t>
-      </w:r>
-    </w:p>
-    <w:p>
-      <w:pPr>
-        <w:ind w:left="880"/>
-      </w:pPr>
-      <w:r>
-        <w:t>第十二条第二項（名称変更の届出）の規定による届出</w:t>
-      </w:r>
-    </w:p>
-    <w:p>
-      <w:pPr>
-        <w:pStyle w:val="Heading6"/>
-        <w:ind w:left="880"/>
-      </w:pPr>
-      <w:r>
         <w:t>五</w:t>
-      </w:r>
-    </w:p>
-    <w:p>
-      <w:pPr>
-        <w:ind w:left="880"/>
-      </w:pPr>
-      <w:r>
+        <w:br/>
         <w:t>第二十四条第一項（指定失効の際に所有していた覚醒剤の品名及び数量の報告）及び第二項（指定失効の際に所有していた覚醒剤の譲渡及びその報告）の規定による報告</w:t>
       </w:r>
     </w:p>
@@ -3701,86 +3215,56 @@
     </w:p>
     <w:p>
       <w:pPr>
-        <w:pStyle w:val="Heading6"/>
+        <w:pStyle w:val="ListBullet"/>
         <w:ind w:left="880"/>
       </w:pPr>
       <w:r>
         <w:t>一</w:t>
-      </w:r>
-    </w:p>
-    <w:p>
-      <w:pPr>
+        <w:br/>
+        <w:t>覚醒剤製造業者の指定の申請をする者</w:t>
+      </w:r>
+    </w:p>
+    <w:p>
+      <w:pPr>
+        <w:pStyle w:val="ListBullet"/>
         <w:ind w:left="880"/>
       </w:pPr>
       <w:r>
-        <w:t>覚醒剤製造業者の指定の申請をする者</w:t>
-      </w:r>
-    </w:p>
-    <w:p>
-      <w:pPr>
-        <w:pStyle w:val="Heading6"/>
+        <w:t>二</w:t>
+        <w:br/>
+        <w:t>覚醒剤原料輸入業者の指定の申請をする者</w:t>
+      </w:r>
+    </w:p>
+    <w:p>
+      <w:pPr>
+        <w:pStyle w:val="ListBullet"/>
         <w:ind w:left="880"/>
       </w:pPr>
       <w:r>
-        <w:t>二</w:t>
-      </w:r>
-    </w:p>
-    <w:p>
-      <w:pPr>
+        <w:t>三</w:t>
+        <w:br/>
+        <w:t>覚醒剤原料輸出業者の指定の申請をする者</w:t>
+      </w:r>
+    </w:p>
+    <w:p>
+      <w:pPr>
+        <w:pStyle w:val="ListBullet"/>
         <w:ind w:left="880"/>
       </w:pPr>
       <w:r>
-        <w:t>覚醒剤原料輸入業者の指定の申請をする者</w:t>
-      </w:r>
-    </w:p>
-    <w:p>
-      <w:pPr>
-        <w:pStyle w:val="Heading6"/>
+        <w:t>四</w:t>
+        <w:br/>
+        <w:t>覚醒剤原料製造業者の指定の申請をする者</w:t>
+      </w:r>
+    </w:p>
+    <w:p>
+      <w:pPr>
+        <w:pStyle w:val="ListBullet"/>
         <w:ind w:left="880"/>
       </w:pPr>
       <w:r>
-        <w:t>三</w:t>
-      </w:r>
-    </w:p>
-    <w:p>
-      <w:pPr>
-        <w:ind w:left="880"/>
-      </w:pPr>
-      <w:r>
-        <w:t>覚醒剤原料輸出業者の指定の申請をする者</w:t>
-      </w:r>
-    </w:p>
-    <w:p>
-      <w:pPr>
-        <w:pStyle w:val="Heading6"/>
-        <w:ind w:left="880"/>
-      </w:pPr>
-      <w:r>
-        <w:t>四</w:t>
-      </w:r>
-    </w:p>
-    <w:p>
-      <w:pPr>
-        <w:ind w:left="880"/>
-      </w:pPr>
-      <w:r>
-        <w:t>覚醒剤原料製造業者の指定の申請をする者</w:t>
-      </w:r>
-    </w:p>
-    <w:p>
-      <w:pPr>
-        <w:pStyle w:val="Heading6"/>
-        <w:ind w:left="880"/>
-      </w:pPr>
-      <w:r>
         <w:t>五</w:t>
-      </w:r>
-    </w:p>
-    <w:p>
-      <w:pPr>
-        <w:ind w:left="880"/>
-      </w:pPr>
-      <w:r>
+        <w:br/>
         <w:t>覚醒剤製造業者、覚醒剤原料輸入業者、覚醒剤原料輸出業者又は覚醒剤原料製造業者の指定証の再交付の申請をする者</w:t>
       </w:r>
     </w:p>
@@ -3983,69 +3467,45 @@
     </w:p>
     <w:p>
       <w:pPr>
-        <w:pStyle w:val="Heading6"/>
+        <w:pStyle w:val="ListBullet"/>
         <w:ind w:left="880"/>
       </w:pPr>
       <w:r>
         <w:t>一</w:t>
-      </w:r>
-    </w:p>
-    <w:p>
-      <w:pPr>
+        <w:br/>
+        <w:t>第十九条（使用の禁止）の規定に違反した者</w:t>
+      </w:r>
+    </w:p>
+    <w:p>
+      <w:pPr>
+        <w:pStyle w:val="ListBullet"/>
         <w:ind w:left="880"/>
       </w:pPr>
       <w:r>
-        <w:t>第十九条（使用の禁止）の規定に違反した者</w:t>
-      </w:r>
-    </w:p>
-    <w:p>
-      <w:pPr>
-        <w:pStyle w:val="Heading6"/>
+        <w:t>二</w:t>
+        <w:br/>
+        <w:t>第二十条第二項又は第三項（他人の診療以外の目的でする施用等の制限又は中毒の緩和若しくは治療のための施用等の制限）の規定に違反した者</w:t>
+      </w:r>
+    </w:p>
+    <w:p>
+      <w:pPr>
+        <w:pStyle w:val="ListBullet"/>
         <w:ind w:left="880"/>
       </w:pPr>
       <w:r>
-        <w:t>二</w:t>
-      </w:r>
-    </w:p>
-    <w:p>
-      <w:pPr>
+        <w:t>三</w:t>
+        <w:br/>
+        <w:t>第三十条の六（輸入及び輸出の制限及び禁止）の規定に違反した者</w:t>
+      </w:r>
+    </w:p>
+    <w:p>
+      <w:pPr>
+        <w:pStyle w:val="ListBullet"/>
         <w:ind w:left="880"/>
       </w:pPr>
       <w:r>
-        <w:t>第二十条第二項又は第三項（他人の診療以外の目的でする施用等の制限又は中毒の緩和若しくは治療のための施用等の制限）の規定に違反した者</w:t>
-      </w:r>
-    </w:p>
-    <w:p>
-      <w:pPr>
-        <w:pStyle w:val="Heading6"/>
-        <w:ind w:left="880"/>
-      </w:pPr>
-      <w:r>
-        <w:t>三</w:t>
-      </w:r>
-    </w:p>
-    <w:p>
-      <w:pPr>
-        <w:ind w:left="880"/>
-      </w:pPr>
-      <w:r>
-        <w:t>第三十条の六（輸入及び輸出の制限及び禁止）の規定に違反した者</w:t>
-      </w:r>
-    </w:p>
-    <w:p>
-      <w:pPr>
-        <w:pStyle w:val="Heading6"/>
-        <w:ind w:left="880"/>
-      </w:pPr>
-      <w:r>
         <w:t>四</w:t>
-      </w:r>
-    </w:p>
-    <w:p>
-      <w:pPr>
-        <w:ind w:left="880"/>
-      </w:pPr>
-      <w:r>
+        <w:br/>
         <w:t>第三十条の八（製造の禁止）の規定に違反した者</w:t>
       </w:r>
     </w:p>
@@ -4098,86 +3558,56 @@
     </w:p>
     <w:p>
       <w:pPr>
-        <w:pStyle w:val="Heading6"/>
+        <w:pStyle w:val="ListBullet"/>
         <w:ind w:left="880"/>
       </w:pPr>
       <w:r>
         <w:t>一</w:t>
-      </w:r>
-    </w:p>
-    <w:p>
-      <w:pPr>
+        <w:br/>
+        <w:t>第二十条第一項（管理外覚醒剤の施用等の制限）の規定に違反した者</w:t>
+      </w:r>
+    </w:p>
+    <w:p>
+      <w:pPr>
+        <w:pStyle w:val="ListBullet"/>
         <w:ind w:left="880"/>
       </w:pPr>
       <w:r>
-        <w:t>第二十条第一項（管理外覚醒剤の施用等の制限）の規定に違反した者</w:t>
-      </w:r>
-    </w:p>
-    <w:p>
-      <w:pPr>
-        <w:pStyle w:val="Heading6"/>
+        <w:t>二</w:t>
+        <w:br/>
+        <w:t>第二十条第五項（覚醒剤研究者についての施用等の制限）の規定に違反した者</w:t>
+      </w:r>
+    </w:p>
+    <w:p>
+      <w:pPr>
+        <w:pStyle w:val="ListBullet"/>
         <w:ind w:left="880"/>
       </w:pPr>
       <w:r>
-        <w:t>二</w:t>
-      </w:r>
-    </w:p>
-    <w:p>
-      <w:pPr>
+        <w:t>三</w:t>
+        <w:br/>
+        <w:t>第三十条の七（所持の禁止）の規定に違反した者</w:t>
+      </w:r>
+    </w:p>
+    <w:p>
+      <w:pPr>
+        <w:pStyle w:val="ListBullet"/>
         <w:ind w:left="880"/>
       </w:pPr>
       <w:r>
-        <w:t>第二十条第五項（覚醒剤研究者についての施用等の制限）の規定に違反した者</w:t>
-      </w:r>
-    </w:p>
-    <w:p>
-      <w:pPr>
-        <w:pStyle w:val="Heading6"/>
+        <w:t>四</w:t>
+        <w:br/>
+        <w:t>第三十条の九第一項（譲渡及び譲受の制限及び禁止）の規定に違反した者</w:t>
+      </w:r>
+    </w:p>
+    <w:p>
+      <w:pPr>
+        <w:pStyle w:val="ListBullet"/>
         <w:ind w:left="880"/>
       </w:pPr>
       <w:r>
-        <w:t>三</w:t>
-      </w:r>
-    </w:p>
-    <w:p>
-      <w:pPr>
-        <w:ind w:left="880"/>
-      </w:pPr>
-      <w:r>
-        <w:t>第三十条の七（所持の禁止）の規定に違反した者</w:t>
-      </w:r>
-    </w:p>
-    <w:p>
-      <w:pPr>
-        <w:pStyle w:val="Heading6"/>
-        <w:ind w:left="880"/>
-      </w:pPr>
-      <w:r>
-        <w:t>四</w:t>
-      </w:r>
-    </w:p>
-    <w:p>
-      <w:pPr>
-        <w:ind w:left="880"/>
-      </w:pPr>
-      <w:r>
-        <w:t>第三十条の九第一項（譲渡及び譲受の制限及び禁止）の規定に違反した者</w:t>
-      </w:r>
-    </w:p>
-    <w:p>
-      <w:pPr>
-        <w:pStyle w:val="Heading6"/>
-        <w:ind w:left="880"/>
-      </w:pPr>
-      <w:r>
         <w:t>五</w:t>
-      </w:r>
-    </w:p>
-    <w:p>
-      <w:pPr>
-        <w:ind w:left="880"/>
-      </w:pPr>
-      <w:r>
+        <w:br/>
         <w:t>第三十条の十一（使用の禁止）の規定に違反した者</w:t>
       </w:r>
     </w:p>
@@ -4230,69 +3660,45 @@
     </w:p>
     <w:p>
       <w:pPr>
-        <w:pStyle w:val="Heading6"/>
+        <w:pStyle w:val="ListBullet"/>
         <w:ind w:left="880"/>
       </w:pPr>
       <w:r>
         <w:t>一</w:t>
-      </w:r>
-    </w:p>
-    <w:p>
-      <w:pPr>
+        <w:br/>
+        <w:t>第八条第一項（指定の取消及び業務等の停止）の規定による業務又は研究の停止の命令に違反した者</w:t>
+      </w:r>
+    </w:p>
+    <w:p>
+      <w:pPr>
+        <w:pStyle w:val="ListBullet"/>
         <w:ind w:left="880"/>
       </w:pPr>
       <w:r>
-        <w:t>第八条第一項（指定の取消及び業務等の停止）の規定による業務又は研究の停止の命令に違反した者</w:t>
-      </w:r>
-    </w:p>
-    <w:p>
-      <w:pPr>
-        <w:pStyle w:val="Heading6"/>
+        <w:t>二</w:t>
+        <w:br/>
+        <w:t>第十五条第四項（製造の制限）の規定に違反した者</w:t>
+      </w:r>
+    </w:p>
+    <w:p>
+      <w:pPr>
+        <w:pStyle w:val="ListBullet"/>
         <w:ind w:left="880"/>
       </w:pPr>
       <w:r>
-        <w:t>二</w:t>
-      </w:r>
-    </w:p>
-    <w:p>
-      <w:pPr>
+        <w:t>三</w:t>
+        <w:br/>
+        <w:t>第二十条の二（広告の制限）の規定に違反した者</w:t>
+      </w:r>
+    </w:p>
+    <w:p>
+      <w:pPr>
+        <w:pStyle w:val="ListBullet"/>
         <w:ind w:left="880"/>
       </w:pPr>
       <w:r>
-        <w:t>第十五条第四項（製造の制限）の規定に違反した者</w:t>
-      </w:r>
-    </w:p>
-    <w:p>
-      <w:pPr>
-        <w:pStyle w:val="Heading6"/>
-        <w:ind w:left="880"/>
-      </w:pPr>
-      <w:r>
-        <w:t>三</w:t>
-      </w:r>
-    </w:p>
-    <w:p>
-      <w:pPr>
-        <w:ind w:left="880"/>
-      </w:pPr>
-      <w:r>
-        <w:t>第二十条の二（広告の制限）の規定に違反した者</w:t>
-      </w:r>
-    </w:p>
-    <w:p>
-      <w:pPr>
-        <w:pStyle w:val="Heading6"/>
-        <w:ind w:left="880"/>
-      </w:pPr>
-      <w:r>
         <w:t>四</w:t>
-      </w:r>
-    </w:p>
-    <w:p>
-      <w:pPr>
-        <w:ind w:left="880"/>
-      </w:pPr>
-      <w:r>
+        <w:br/>
         <w:t>第三十条の三第一項（指定の取消及び業務等の停止）の規定による業務又は研究の停止の命令に違反した者</w:t>
       </w:r>
     </w:p>
@@ -4350,6 +3756,8 @@
     <w:p>
       <w:r>
         <w:t>第四十一条から前条までの罪に係る覚醒剤又は覚醒剤原料で、犯人が所有し、又は所持するものは、没収する。</w:t>
+        <w:br/>
+        <w:t>ただし、犯人以外の所有に係るときは、没収しないことができる。</w:t>
       </w:r>
     </w:p>
     <w:p>
@@ -4449,393 +3857,446 @@
     </w:p>
     <w:p>
       <w:pPr>
-        <w:pStyle w:val="Heading6"/>
+        <w:pStyle w:val="ListBullet"/>
         <w:ind w:left="880"/>
       </w:pPr>
       <w:r>
         <w:t>一</w:t>
-      </w:r>
-    </w:p>
-    <w:p>
-      <w:pPr>
+        <w:br/>
+        <w:t>第五条第三項（指定証の譲渡及び貸与の禁止）の規定に違反した者</w:t>
+      </w:r>
+    </w:p>
+    <w:p>
+      <w:pPr>
+        <w:pStyle w:val="ListBullet"/>
         <w:ind w:left="880"/>
       </w:pPr>
       <w:r>
-        <w:t>第五条第三項（指定証の譲渡及び貸与の禁止）の規定に違反した者</w:t>
-      </w:r>
-    </w:p>
-    <w:p>
-      <w:pPr>
-        <w:pStyle w:val="Heading6"/>
+        <w:t>二</w:t>
+        <w:br/>
+        <w:t>第十六条（覚醒剤施用機関の管理者）の規定に違反した者</w:t>
+      </w:r>
+    </w:p>
+    <w:p>
+      <w:pPr>
+        <w:pStyle w:val="ListBullet"/>
         <w:ind w:left="880"/>
       </w:pPr>
       <w:r>
+        <w:t>三</w:t>
+        <w:br/>
+        <w:t>第十八条第一項（譲渡証及び譲受証の交付）の規定に違反して譲渡証若しくは譲受証を交付せず、又はこれに虚偽の記載をし、若しくは同条第三項（譲渡証及び譲受証並びに電磁的記録の保存）に規定する電磁的記録に虚偽の記録をした者</w:t>
+      </w:r>
+    </w:p>
+    <w:p>
+      <w:pPr>
+        <w:pStyle w:val="ListBullet"/>
+        <w:ind w:left="880"/>
+      </w:pPr>
+      <w:r>
+        <w:t>四</w:t>
+        <w:br/>
+        <w:t>第十八条第四項（譲渡証及び譲受証並びに電磁的記録の譲渡の禁止）の規定に違反した者</w:t>
+      </w:r>
+    </w:p>
+    <w:p>
+      <w:pPr>
+        <w:pStyle w:val="ListBullet"/>
+        <w:ind w:left="880"/>
+      </w:pPr>
+      <w:r>
+        <w:t>五</w:t>
+        <w:br/>
+        <w:t>第二十一条第一項（証紙による封入）又は第二項（証紙による封を施さない覚醒剤の譲渡及び譲受の禁止）の規定に違反した者</w:t>
+      </w:r>
+    </w:p>
+    <w:p>
+      <w:pPr>
+        <w:pStyle w:val="ListBullet"/>
+        <w:ind w:left="880"/>
+      </w:pPr>
+      <w:r>
+        <w:t>六</w:t>
+        <w:br/>
+        <w:t>第二十二条（保管及び保管換）の規定に違反した者</w:t>
+      </w:r>
+    </w:p>
+    <w:p>
+      <w:pPr>
+        <w:pStyle w:val="ListBullet"/>
+        <w:ind w:left="880"/>
+      </w:pPr>
+      <w:r>
+        <w:t>七</w:t>
+        <w:br/>
+        <w:t>第二十二条の二（廃棄）の規定に違反した者</w:t>
+      </w:r>
+    </w:p>
+    <w:p>
+      <w:pPr>
+        <w:pStyle w:val="ListBullet"/>
+        <w:ind w:left="880"/>
+      </w:pPr>
+      <w:r>
+        <w:t>八</w:t>
+        <w:br/>
+        <w:t>第二十三条（事故の届出）の規定による届出をせず、又は虚偽の届出をした者</w:t>
+      </w:r>
+    </w:p>
+    <w:p>
+      <w:pPr>
+        <w:pStyle w:val="ListBullet"/>
+        <w:ind w:left="880"/>
+      </w:pPr>
+      <w:r>
+        <w:t>九</w:t>
+        <w:br/>
+        <w:t>第二十四条第一項（指定失効の際に所有していた覚醒剤の品名及び数量の報告）、第二項（指定失効の際に所有していた覚醒剤の譲渡及びその報告）若しくは第四項（死亡又は解散の場合における報告義務の転移）の規定又は同条第一項及び第二項に関する第三十六条第一項（国又は地方公共団体の開設する覚醒剤施用機関における届出等の義務者の変更）の規定による報告をせず、又は虚偽の報告をした者</w:t>
+      </w:r>
+    </w:p>
+    <w:p>
+      <w:pPr>
+        <w:pStyle w:val="ListBullet"/>
+        <w:ind w:left="880"/>
+      </w:pPr>
+      <w:r>
+        <w:t>十</w:t>
+        <w:br/>
+        <w:t>第二十四条第三項（指定失効の際に所有していた覚醒剤の処分）若しくは第四項（死亡若しくは解散の場合における譲渡及び処分義務の転移）の規定又は同条第三項に関する第三十六条第二項（国又は地方公共団体の開設する覚醒剤施用機関における処分の義務者の変更）の規定に違反した者</w:t>
+      </w:r>
+    </w:p>
+    <w:p>
+      <w:pPr>
+        <w:pStyle w:val="ListBullet"/>
+        <w:ind w:left="880"/>
+      </w:pPr>
+      <w:r>
+        <w:t>十一</w:t>
+        <w:br/>
+        <w:t>第二十八条第一項（帳簿の備付け及び記入）の規定による帳簿の備付けをせず、又は帳簿の記入をせず、若しくは虚偽の記入をした者</w:t>
+      </w:r>
+    </w:p>
+    <w:p>
+      <w:pPr>
+        <w:pStyle w:val="ListBullet"/>
+        <w:ind w:left="880"/>
+      </w:pPr>
+      <w:r>
+        <w:t>十二</w:t>
+        <w:br/>
+        <w:t>第二十九条（覚醒剤製造業者の報告）の規定による報告をせず、又は虚偽の報告をした者</w:t>
+      </w:r>
+    </w:p>
+    <w:p>
+      <w:pPr>
+        <w:pStyle w:val="ListBullet"/>
+        <w:ind w:left="880"/>
+      </w:pPr>
+      <w:r>
+        <w:t>十三</w:t>
+        <w:br/>
+        <w:t>第三十条（覚醒剤施用機関の管理者及び覚醒剤研究者の報告）の規定による報告をせず、又は虚偽の報告をした者</w:t>
+      </w:r>
+    </w:p>
+    <w:p>
+      <w:pPr>
+        <w:pStyle w:val="ListBullet"/>
+        <w:ind w:left="880"/>
+      </w:pPr>
+      <w:r>
+        <w:t>十四</w:t>
+        <w:br/>
+        <w:t>第三十条の五（指定及び届出に関する準用規定）において準用する第五条第三項の規定に違反した者</w:t>
+      </w:r>
+    </w:p>
+    <w:p>
+      <w:pPr>
+        <w:pStyle w:val="ListBullet"/>
+        <w:ind w:left="880"/>
+      </w:pPr>
+      <w:r>
+        <w:t>十五</w:t>
+        <w:br/>
+        <w:t>第三十条の六の二（輸出の際の表示）の規定に違反した者</w:t>
+      </w:r>
+    </w:p>
+    <w:p>
+      <w:pPr>
+        <w:pStyle w:val="ListBullet"/>
+        <w:ind w:left="880"/>
+      </w:pPr>
+      <w:r>
+        <w:t>十六</w:t>
+        <w:br/>
+        <w:t>第三十条の九第二項（覚醒剤原料の廃棄）の規定に違反した者</w:t>
+      </w:r>
+    </w:p>
+    <w:p>
+      <w:pPr>
+        <w:pStyle w:val="ListBullet"/>
+        <w:ind w:left="880"/>
+      </w:pPr>
+      <w:r>
+        <w:t>十七</w:t>
+        <w:br/>
+        <w:t>第三十条の十第一項（譲渡証及び譲受証の交付）の規定に違反して譲渡証若しくは譲受証を交付せず、又はこれに虚偽の記載をし、若しくは同条第三項（譲渡証及び譲受証並びに電磁的記録の保存）に規定する電磁的記録に虚偽の記録をした者</w:t>
+      </w:r>
+    </w:p>
+    <w:p>
+      <w:pPr>
+        <w:pStyle w:val="ListBullet"/>
+        <w:ind w:left="880"/>
+      </w:pPr>
+      <w:r>
+        <w:t>十八</w:t>
+        <w:br/>
+        <w:t>第三十条の十二（保管）の規定に違反した者</w:t>
+      </w:r>
+    </w:p>
+    <w:p>
+      <w:pPr>
+        <w:pStyle w:val="ListBullet"/>
+        <w:ind w:left="880"/>
+      </w:pPr>
+      <w:r>
+        <w:t>十九</w:t>
+        <w:br/>
+        <w:t>第三十条の十三（廃棄）の規定に違反した者</w:t>
+      </w:r>
+    </w:p>
+    <w:p>
+      <w:pPr>
+        <w:pStyle w:val="ListBullet"/>
+        <w:ind w:left="880"/>
+      </w:pPr>
+      <w:r>
+        <w:t>二十</w:t>
+        <w:br/>
+        <w:t>第三十条の十四第一項から第三項まで（事故等の届出）の規定による届出をせず、又は虚偽の届出をした者</w:t>
+      </w:r>
+    </w:p>
+    <w:p>
+      <w:pPr>
+        <w:pStyle w:val="ListBullet"/>
+        <w:ind w:left="880"/>
+      </w:pPr>
+      <w:r>
+        <w:t>二十一</w:t>
+        <w:br/>
+        <w:t>第三十条の十五第一項（指定失効等の際に所有し又は所持していた覚醒剤原料の品名及び数量の報告）若しくは第二項（指定失効等の際に所有し又は所持していた覚醒剤原料の譲渡及びその報告）又は同条第四項において準用する第二十四条第四項（死亡又は解散の場合における報告義務の転移）の規定による報告をせず、又は虚偽の報告をした者</w:t>
+      </w:r>
+    </w:p>
+    <w:p>
+      <w:pPr>
+        <w:pStyle w:val="ListBullet"/>
+        <w:ind w:left="880"/>
+      </w:pPr>
+      <w:r>
+        <w:t>二十二</w:t>
+        <w:br/>
+        <w:t>第三十条の十五第三項（指定失効等の際に所有し又は所持していた覚醒剤原料の廃棄その他の処分）の規定又は同条第四項において準用する第二十四条第四項（死亡又は解散の場合における処分義務の転移）の規定に違反した者</w:t>
+      </w:r>
+    </w:p>
+    <w:p>
+      <w:pPr>
+        <w:pStyle w:val="ListBullet"/>
+        <w:ind w:left="880"/>
+      </w:pPr>
+      <w:r>
+        <w:t>二十三</w:t>
+        <w:br/>
+        <w:t>第三十条の十七第一項から第三項まで（帳簿の備付け及び記入）の規定による帳簿の備付けをせず、又は帳簿の記入をせず、若しくは虚偽の記入をした者</w:t>
+      </w:r>
+    </w:p>
+    <w:p>
+      <w:pPr>
+        <w:pStyle w:val="Heading4"/>
+      </w:pPr>
+      <w:r>
+        <w:t>第四十二条の二</w:t>
+      </w:r>
+    </w:p>
+    <w:p>
+      <w:r>
+        <w:t>次の各号の一に該当する者は、二十万円以下の罰金に処する。</w:t>
+      </w:r>
+    </w:p>
+    <w:p>
+      <w:pPr>
+        <w:pStyle w:val="ListBullet"/>
+        <w:ind w:left="880"/>
+      </w:pPr>
+      <w:r>
+        <w:t>一</w:t>
+        <w:br/>
+        <w:t>第九条（業務の廃止等の届出）又は同条第二項に関する第三十六条第一項（国又は地方公共団体の開設する覚醒剤施用機関における届出等の義務者の変更）の規定に違反した者</w:t>
+      </w:r>
+    </w:p>
+    <w:p>
+      <w:pPr>
+        <w:pStyle w:val="ListBullet"/>
+        <w:ind w:left="880"/>
+      </w:pPr>
+      <w:r>
         <w:t>二</w:t>
-      </w:r>
-    </w:p>
-    <w:p>
-      <w:pPr>
+        <w:br/>
+        <w:t>第十八条第三項（譲渡証及び譲受証並びに電磁的記録の保存）の規定に違反した者</w:t>
+      </w:r>
+    </w:p>
+    <w:p>
+      <w:pPr>
+        <w:pStyle w:val="ListBullet"/>
         <w:ind w:left="880"/>
       </w:pPr>
       <w:r>
-        <w:t>第十六条（覚醒剤施用機関の管理者）の規定に違反した者</w:t>
-      </w:r>
-    </w:p>
-    <w:p>
-      <w:pPr>
-        <w:pStyle w:val="Heading6"/>
+        <w:t>三</w:t>
+        <w:br/>
+        <w:t>第二十八条第二項（帳簿の保存）の規定に違反した者</w:t>
+      </w:r>
+    </w:p>
+    <w:p>
+      <w:pPr>
+        <w:pStyle w:val="ListBullet"/>
         <w:ind w:left="880"/>
       </w:pPr>
       <w:r>
+        <w:t>四</w:t>
+        <w:br/>
+        <w:t>第三十条の四（業務の廃止等の届出）の規定に違反した者</w:t>
+      </w:r>
+    </w:p>
+    <w:p>
+      <w:pPr>
+        <w:pStyle w:val="ListBullet"/>
+        <w:ind w:left="880"/>
+      </w:pPr>
+      <w:r>
+        <w:t>五</w:t>
+        <w:br/>
+        <w:t>第三十条の十第三項（譲渡証及び譲受証並びに電磁的記録の保存）の規定に違反した者</w:t>
+      </w:r>
+    </w:p>
+    <w:p>
+      <w:pPr>
+        <w:pStyle w:val="ListBullet"/>
+        <w:ind w:left="880"/>
+      </w:pPr>
+      <w:r>
+        <w:t>六</w:t>
+        <w:br/>
+        <w:t>第三十条の十七第四項（帳簿の保存）の規定に違反した者</w:t>
+      </w:r>
+    </w:p>
+    <w:p>
+      <w:pPr>
+        <w:pStyle w:val="ListBullet"/>
+        <w:ind w:left="880"/>
+      </w:pPr>
+      <w:r>
+        <w:t>七</w:t>
+        <w:br/>
+        <w:t>第三十一条（報告の徴収）の規定による報告をせず、又は虚偽の報告をした者</w:t>
+      </w:r>
+    </w:p>
+    <w:p>
+      <w:pPr>
+        <w:pStyle w:val="ListBullet"/>
+        <w:ind w:left="880"/>
+      </w:pPr>
+      <w:r>
+        <w:t>八</w:t>
+        <w:br/>
+        <w:t>第三十二条第一項又は第二項（立入検査、収去及び質問）の規定による立入検査若しくは収去を拒み、妨げ、若しくは忌避し、又は質問に対して答弁をせず、若しくは虚偽の陳述をした者</w:t>
+      </w:r>
+    </w:p>
+    <w:p>
+      <w:pPr>
+        <w:pStyle w:val="Heading4"/>
+      </w:pPr>
+      <w:r>
+        <w:t>第四十三条（行政罰）</w:t>
+      </w:r>
+    </w:p>
+    <w:p>
+      <w:r>
+        <w:t>次の各号の一に該当する者（法人であるときはその代表者）は、十万円以下の過料に処する。</w:t>
+      </w:r>
+    </w:p>
+    <w:p>
+      <w:pPr>
+        <w:pStyle w:val="ListBullet"/>
+        <w:ind w:left="880"/>
+      </w:pPr>
+      <w:r>
+        <w:t>一</w:t>
+        <w:br/>
+        <w:t>第十条第一項（指定証の返納）若しくは第二項（指定証の提出）又は同条第一項に関する第三十六条第一項（国又は地方公共団体の開設する覚醒剤施用機関における届出等の義務者の変更）の規定に違反した者</w:t>
+      </w:r>
+    </w:p>
+    <w:p>
+      <w:pPr>
+        <w:pStyle w:val="ListBullet"/>
+        <w:ind w:left="880"/>
+      </w:pPr>
+      <w:r>
+        <w:t>二</w:t>
+        <w:br/>
+        <w:t>第十一条第二項（旧指定証の返納）又は同条同項に関する第三十六条第一項の規定に違反した者</w:t>
+      </w:r>
+    </w:p>
+    <w:p>
+      <w:pPr>
+        <w:pStyle w:val="ListBullet"/>
+        <w:ind w:left="880"/>
+      </w:pPr>
+      <w:r>
         <w:t>三</w:t>
-      </w:r>
-    </w:p>
-    <w:p>
-      <w:pPr>
+        <w:br/>
+        <w:t>第十二条（氏名又は住所等の変更届）又は同条第二項に関する第三十六条第一項の規定に違反した者</w:t>
+      </w:r>
+    </w:p>
+    <w:p>
+      <w:pPr>
+        <w:pStyle w:val="ListBullet"/>
         <w:ind w:left="880"/>
       </w:pPr>
       <w:r>
-        <w:t>第十八条第一項（譲渡証及び譲受証の交付）の規定に違反して譲渡証若しくは譲受証を交付せず、又はこれに虚偽の記載をし、若しくは同条第三項（譲渡証及び譲受証並びに電磁的記録の保存）に規定する電磁的記録に虚偽の記録をした者</w:t>
-      </w:r>
-    </w:p>
-    <w:p>
-      <w:pPr>
-        <w:pStyle w:val="Heading6"/>
+        <w:t>四</w:t>
+        <w:br/>
+        <w:t>第二十条第四項（同条第六項で準用する場合を含む。）（施用のための交付の手続）の規定に違反した者</w:t>
+      </w:r>
+    </w:p>
+    <w:p>
+      <w:pPr>
+        <w:pStyle w:val="ListBullet"/>
         <w:ind w:left="880"/>
       </w:pPr>
       <w:r>
-        <w:t>四</w:t>
-      </w:r>
-    </w:p>
-    <w:p>
-      <w:pPr>
+        <w:t>五</w:t>
+        <w:br/>
+        <w:t>第三十条の五（指定及び届出に関する準用規定）において準用する第十条第一項又は第二項の規定に違反した者</w:t>
+      </w:r>
+    </w:p>
+    <w:p>
+      <w:pPr>
+        <w:pStyle w:val="ListBullet"/>
         <w:ind w:left="880"/>
       </w:pPr>
       <w:r>
-        <w:t>第十八条第四項（譲渡証及び譲受証並びに電磁的記録の譲渡の禁止）の規定に違反した者</w:t>
-      </w:r>
-    </w:p>
-    <w:p>
-      <w:pPr>
-        <w:pStyle w:val="Heading6"/>
+        <w:t>六</w:t>
+        <w:br/>
+        <w:t>第三十条の五において準用する第十一条第二項の規定に違反した者</w:t>
+      </w:r>
+    </w:p>
+    <w:p>
+      <w:pPr>
+        <w:pStyle w:val="ListBullet"/>
         <w:ind w:left="880"/>
       </w:pPr>
       <w:r>
-        <w:t>五</w:t>
-      </w:r>
-    </w:p>
-    <w:p>
-      <w:pPr>
-        <w:ind w:left="880"/>
-      </w:pPr>
-      <w:r>
-        <w:t>第二十一条第一項（証紙による封入）又は第二項（証紙による封を施さない覚醒剤の譲渡及び譲受の禁止）の規定に違反した者</w:t>
-      </w:r>
-    </w:p>
-    <w:p>
-      <w:pPr>
-        <w:pStyle w:val="Heading6"/>
-        <w:ind w:left="880"/>
-      </w:pPr>
-      <w:r>
-        <w:t>六</w:t>
-      </w:r>
-    </w:p>
-    <w:p>
-      <w:pPr>
-        <w:ind w:left="880"/>
-      </w:pPr>
-      <w:r>
-        <w:t>第二十二条（保管及び保管換）の規定に違反した者</w:t>
-      </w:r>
-    </w:p>
-    <w:p>
-      <w:pPr>
-        <w:pStyle w:val="Heading6"/>
-        <w:ind w:left="880"/>
-      </w:pPr>
-      <w:r>
         <w:t>七</w:t>
-      </w:r>
-    </w:p>
-    <w:p>
-      <w:pPr>
-        <w:ind w:left="880"/>
-      </w:pPr>
-      <w:r>
-        <w:t>第二十二条の二（廃棄）の規定に違反した者</w:t>
-      </w:r>
-    </w:p>
-    <w:p>
-      <w:pPr>
-        <w:pStyle w:val="Heading6"/>
-        <w:ind w:left="880"/>
-      </w:pPr>
-      <w:r>
-        <w:t>八</w:t>
-      </w:r>
-    </w:p>
-    <w:p>
-      <w:pPr>
-        <w:ind w:left="880"/>
-      </w:pPr>
-      <w:r>
-        <w:t>第二十三条（事故の届出）の規定による届出をせず、又は虚偽の届出をした者</w:t>
-      </w:r>
-    </w:p>
-    <w:p>
-      <w:pPr>
-        <w:pStyle w:val="Heading6"/>
-        <w:ind w:left="880"/>
-      </w:pPr>
-      <w:r>
-        <w:t>九</w:t>
-      </w:r>
-    </w:p>
-    <w:p>
-      <w:pPr>
-        <w:ind w:left="880"/>
-      </w:pPr>
-      <w:r>
-        <w:t>第二十四条第一項（指定失効の際に所有していた覚醒剤の品名及び数量の報告）、第二項（指定失効の際に所有していた覚醒剤の譲渡及びその報告）若しくは第四項（死亡又は解散の場合における報告義務の転移）の規定又は同条第一項及び第二項に関する第三十六条第一項（国又は地方公共団体の開設する覚醒剤施用機関における届出等の義務者の変更）の規定による報告をせず、又は虚偽の報告をした者</w:t>
-      </w:r>
-    </w:p>
-    <w:p>
-      <w:pPr>
-        <w:pStyle w:val="Heading6"/>
-        <w:ind w:left="880"/>
-      </w:pPr>
-      <w:r>
-        <w:t>十</w:t>
-      </w:r>
-    </w:p>
-    <w:p>
-      <w:pPr>
-        <w:ind w:left="880"/>
-      </w:pPr>
-      <w:r>
-        <w:t>第二十四条第三項（指定失効の際に所有していた覚醒剤の処分）若しくは第四項（死亡若しくは解散の場合における譲渡及び処分義務の転移）の規定又は同条第三項に関する第三十六条第二項（国又は地方公共団体の開設する覚醒剤施用機関における処分の義務者の変更）の規定に違反した者</w:t>
-      </w:r>
-    </w:p>
-    <w:p>
-      <w:pPr>
-        <w:pStyle w:val="Heading6"/>
-        <w:ind w:left="880"/>
-      </w:pPr>
-      <w:r>
-        <w:t>十一</w:t>
-      </w:r>
-    </w:p>
-    <w:p>
-      <w:pPr>
-        <w:ind w:left="880"/>
-      </w:pPr>
-      <w:r>
-        <w:t>第二十八条第一項（帳簿の備付け及び記入）の規定による帳簿の備付けをせず、又は帳簿の記入をせず、若しくは虚偽の記入をした者</w:t>
-      </w:r>
-    </w:p>
-    <w:p>
-      <w:pPr>
-        <w:pStyle w:val="Heading6"/>
-        <w:ind w:left="880"/>
-      </w:pPr>
-      <w:r>
-        <w:t>十二</w:t>
-      </w:r>
-    </w:p>
-    <w:p>
-      <w:pPr>
-        <w:ind w:left="880"/>
-      </w:pPr>
-      <w:r>
-        <w:t>第二十九条（覚醒剤製造業者の報告）の規定による報告をせず、又は虚偽の報告をした者</w:t>
-      </w:r>
-    </w:p>
-    <w:p>
-      <w:pPr>
-        <w:pStyle w:val="Heading6"/>
-        <w:ind w:left="880"/>
-      </w:pPr>
-      <w:r>
-        <w:t>十三</w:t>
-      </w:r>
-    </w:p>
-    <w:p>
-      <w:pPr>
-        <w:ind w:left="880"/>
-      </w:pPr>
-      <w:r>
-        <w:t>第三十条（覚醒剤施用機関の管理者及び覚醒剤研究者の報告）の規定による報告をせず、又は虚偽の報告をした者</w:t>
-      </w:r>
-    </w:p>
-    <w:p>
-      <w:pPr>
-        <w:pStyle w:val="Heading6"/>
-        <w:ind w:left="880"/>
-      </w:pPr>
-      <w:r>
-        <w:t>十四</w:t>
-      </w:r>
-    </w:p>
-    <w:p>
-      <w:pPr>
-        <w:ind w:left="880"/>
-      </w:pPr>
-      <w:r>
-        <w:t>第三十条の五（指定及び届出に関する準用規定）において準用する第五条第三項の規定に違反した者</w:t>
-      </w:r>
-    </w:p>
-    <w:p>
-      <w:pPr>
-        <w:pStyle w:val="Heading6"/>
-        <w:ind w:left="880"/>
-      </w:pPr>
-      <w:r>
-        <w:t>十五</w:t>
-      </w:r>
-    </w:p>
-    <w:p>
-      <w:pPr>
-        <w:ind w:left="880"/>
-      </w:pPr>
-      <w:r>
-        <w:t>第三十条の六の二（輸出の際の表示）の規定に違反した者</w:t>
-      </w:r>
-    </w:p>
-    <w:p>
-      <w:pPr>
-        <w:pStyle w:val="Heading6"/>
-        <w:ind w:left="880"/>
-      </w:pPr>
-      <w:r>
-        <w:t>十六</w:t>
-      </w:r>
-    </w:p>
-    <w:p>
-      <w:pPr>
-        <w:ind w:left="880"/>
-      </w:pPr>
-      <w:r>
-        <w:t>第三十条の九第二項（覚醒剤原料の廃棄）の規定に違反した者</w:t>
-      </w:r>
-    </w:p>
-    <w:p>
-      <w:pPr>
-        <w:pStyle w:val="Heading6"/>
-        <w:ind w:left="880"/>
-      </w:pPr>
-      <w:r>
-        <w:t>十七</w:t>
-      </w:r>
-    </w:p>
-    <w:p>
-      <w:pPr>
-        <w:ind w:left="880"/>
-      </w:pPr>
-      <w:r>
-        <w:t>第三十条の十第一項（譲渡証及び譲受証の交付）の規定に違反して譲渡証若しくは譲受証を交付せず、又はこれに虚偽の記載をし、若しくは同条第三項（譲渡証及び譲受証並びに電磁的記録の保存）に規定する電磁的記録に虚偽の記録をした者</w:t>
-      </w:r>
-    </w:p>
-    <w:p>
-      <w:pPr>
-        <w:pStyle w:val="Heading6"/>
-        <w:ind w:left="880"/>
-      </w:pPr>
-      <w:r>
-        <w:t>十八</w:t>
-      </w:r>
-    </w:p>
-    <w:p>
-      <w:pPr>
-        <w:ind w:left="880"/>
-      </w:pPr>
-      <w:r>
-        <w:t>第三十条の十二（保管）の規定に違反した者</w:t>
-      </w:r>
-    </w:p>
-    <w:p>
-      <w:pPr>
-        <w:pStyle w:val="Heading6"/>
-        <w:ind w:left="880"/>
-      </w:pPr>
-      <w:r>
-        <w:t>十九</w:t>
-      </w:r>
-    </w:p>
-    <w:p>
-      <w:pPr>
-        <w:ind w:left="880"/>
-      </w:pPr>
-      <w:r>
-        <w:t>第三十条の十三（廃棄）の規定に違反した者</w:t>
-      </w:r>
-    </w:p>
-    <w:p>
-      <w:pPr>
-        <w:pStyle w:val="Heading6"/>
-        <w:ind w:left="880"/>
-      </w:pPr>
-      <w:r>
-        <w:t>二十</w:t>
-      </w:r>
-    </w:p>
-    <w:p>
-      <w:pPr>
-        <w:ind w:left="880"/>
-      </w:pPr>
-      <w:r>
-        <w:t>第三十条の十四第一項から第三項まで（事故等の届出）の規定による届出をせず、又は虚偽の届出をした者</w:t>
-      </w:r>
-    </w:p>
-    <w:p>
-      <w:pPr>
-        <w:pStyle w:val="Heading6"/>
-        <w:ind w:left="880"/>
-      </w:pPr>
-      <w:r>
-        <w:t>二十一</w:t>
-      </w:r>
-    </w:p>
-    <w:p>
-      <w:pPr>
-        <w:ind w:left="880"/>
-      </w:pPr>
-      <w:r>
-        <w:t>第三十条の十五第一項（指定失効等の際に所有し又は所持していた覚醒剤原料の品名及び数量の報告）若しくは第二項（指定失効等の際に所有し又は所持していた覚醒剤原料の譲渡及びその報告）又は同条第四項において準用する第二十四条第四項（死亡又は解散の場合における報告義務の転移）の規定による報告をせず、又は虚偽の報告をした者</w:t>
-      </w:r>
-    </w:p>
-    <w:p>
-      <w:pPr>
-        <w:pStyle w:val="Heading6"/>
-        <w:ind w:left="880"/>
-      </w:pPr>
-      <w:r>
-        <w:t>二十二</w:t>
-      </w:r>
-    </w:p>
-    <w:p>
-      <w:pPr>
-        <w:ind w:left="880"/>
-      </w:pPr>
-      <w:r>
-        <w:t>第三十条の十五第三項（指定失効等の際に所有し又は所持していた覚醒剤原料の廃棄その他の処分）の規定又は同条第四項において準用する第二十四条第四項（死亡又は解散の場合における処分義務の転移）の規定に違反した者</w:t>
-      </w:r>
-    </w:p>
-    <w:p>
-      <w:pPr>
-        <w:pStyle w:val="Heading6"/>
-        <w:ind w:left="880"/>
-      </w:pPr>
-      <w:r>
-        <w:t>二十三</w:t>
-      </w:r>
-    </w:p>
-    <w:p>
-      <w:pPr>
-        <w:ind w:left="880"/>
-      </w:pPr>
-      <w:r>
-        <w:t>第三十条の十七第一項から第三項まで（帳簿の備付け及び記入）の規定による帳簿の備付けをせず、又は帳簿の記入をせず、若しくは虚偽の記入をした者</w:t>
+        <w:br/>
+        <w:t>第三十条の五において準用する第十二条の規定に違反した者</w:t>
       </w:r>
     </w:p>
     <w:p>
@@ -4843,287 +4304,6 @@
         <w:pStyle w:val="Heading4"/>
       </w:pPr>
       <w:r>
-        <w:t>第四十二条の二</w:t>
-      </w:r>
-    </w:p>
-    <w:p>
-      <w:r>
-        <w:t>次の各号の一に該当する者は、二十万円以下の罰金に処する。</w:t>
-      </w:r>
-    </w:p>
-    <w:p>
-      <w:pPr>
-        <w:pStyle w:val="Heading6"/>
-        <w:ind w:left="880"/>
-      </w:pPr>
-      <w:r>
-        <w:t>一</w:t>
-      </w:r>
-    </w:p>
-    <w:p>
-      <w:pPr>
-        <w:ind w:left="880"/>
-      </w:pPr>
-      <w:r>
-        <w:t>第九条（業務の廃止等の届出）又は同条第二項に関する第三十六条第一項（国又は地方公共団体の開設する覚醒剤施用機関における届出等の義務者の変更）の規定に違反した者</w:t>
-      </w:r>
-    </w:p>
-    <w:p>
-      <w:pPr>
-        <w:pStyle w:val="Heading6"/>
-        <w:ind w:left="880"/>
-      </w:pPr>
-      <w:r>
-        <w:t>二</w:t>
-      </w:r>
-    </w:p>
-    <w:p>
-      <w:pPr>
-        <w:ind w:left="880"/>
-      </w:pPr>
-      <w:r>
-        <w:t>第十八条第三項（譲渡証及び譲受証並びに電磁的記録の保存）の規定に違反した者</w:t>
-      </w:r>
-    </w:p>
-    <w:p>
-      <w:pPr>
-        <w:pStyle w:val="Heading6"/>
-        <w:ind w:left="880"/>
-      </w:pPr>
-      <w:r>
-        <w:t>三</w:t>
-      </w:r>
-    </w:p>
-    <w:p>
-      <w:pPr>
-        <w:ind w:left="880"/>
-      </w:pPr>
-      <w:r>
-        <w:t>第二十八条第二項（帳簿の保存）の規定に違反した者</w:t>
-      </w:r>
-    </w:p>
-    <w:p>
-      <w:pPr>
-        <w:pStyle w:val="Heading6"/>
-        <w:ind w:left="880"/>
-      </w:pPr>
-      <w:r>
-        <w:t>四</w:t>
-      </w:r>
-    </w:p>
-    <w:p>
-      <w:pPr>
-        <w:ind w:left="880"/>
-      </w:pPr>
-      <w:r>
-        <w:t>第三十条の四（業務の廃止等の届出）の規定に違反した者</w:t>
-      </w:r>
-    </w:p>
-    <w:p>
-      <w:pPr>
-        <w:pStyle w:val="Heading6"/>
-        <w:ind w:left="880"/>
-      </w:pPr>
-      <w:r>
-        <w:t>五</w:t>
-      </w:r>
-    </w:p>
-    <w:p>
-      <w:pPr>
-        <w:ind w:left="880"/>
-      </w:pPr>
-      <w:r>
-        <w:t>第三十条の十第三項（譲渡証及び譲受証並びに電磁的記録の保存）の規定に違反した者</w:t>
-      </w:r>
-    </w:p>
-    <w:p>
-      <w:pPr>
-        <w:pStyle w:val="Heading6"/>
-        <w:ind w:left="880"/>
-      </w:pPr>
-      <w:r>
-        <w:t>六</w:t>
-      </w:r>
-    </w:p>
-    <w:p>
-      <w:pPr>
-        <w:ind w:left="880"/>
-      </w:pPr>
-      <w:r>
-        <w:t>第三十条の十七第四項（帳簿の保存）の規定に違反した者</w:t>
-      </w:r>
-    </w:p>
-    <w:p>
-      <w:pPr>
-        <w:pStyle w:val="Heading6"/>
-        <w:ind w:left="880"/>
-      </w:pPr>
-      <w:r>
-        <w:t>七</w:t>
-      </w:r>
-    </w:p>
-    <w:p>
-      <w:pPr>
-        <w:ind w:left="880"/>
-      </w:pPr>
-      <w:r>
-        <w:t>第三十一条（報告の徴収）の規定による報告をせず、又は虚偽の報告をした者</w:t>
-      </w:r>
-    </w:p>
-    <w:p>
-      <w:pPr>
-        <w:pStyle w:val="Heading6"/>
-        <w:ind w:left="880"/>
-      </w:pPr>
-      <w:r>
-        <w:t>八</w:t>
-      </w:r>
-    </w:p>
-    <w:p>
-      <w:pPr>
-        <w:ind w:left="880"/>
-      </w:pPr>
-      <w:r>
-        <w:t>第三十二条第一項又は第二項（立入検査、収去及び質問）の規定による立入検査若しくは収去を拒み、妨げ、若しくは忌避し、又は質問に対して答弁をせず、若しくは虚偽の陳述をした者</w:t>
-      </w:r>
-    </w:p>
-    <w:p>
-      <w:pPr>
-        <w:pStyle w:val="Heading4"/>
-      </w:pPr>
-      <w:r>
-        <w:t>第四十三条（行政罰）</w:t>
-      </w:r>
-    </w:p>
-    <w:p>
-      <w:r>
-        <w:t>次の各号の一に該当する者（法人であるときはその代表者）は、十万円以下の過料に処する。</w:t>
-      </w:r>
-    </w:p>
-    <w:p>
-      <w:pPr>
-        <w:pStyle w:val="Heading6"/>
-        <w:ind w:left="880"/>
-      </w:pPr>
-      <w:r>
-        <w:t>一</w:t>
-      </w:r>
-    </w:p>
-    <w:p>
-      <w:pPr>
-        <w:ind w:left="880"/>
-      </w:pPr>
-      <w:r>
-        <w:t>第十条第一項（指定証の返納）若しくは第二項（指定証の提出）又は同条第一項に関する第三十六条第一項（国又は地方公共団体の開設する覚醒剤施用機関における届出等の義務者の変更）の規定に違反した者</w:t>
-      </w:r>
-    </w:p>
-    <w:p>
-      <w:pPr>
-        <w:pStyle w:val="Heading6"/>
-        <w:ind w:left="880"/>
-      </w:pPr>
-      <w:r>
-        <w:t>二</w:t>
-      </w:r>
-    </w:p>
-    <w:p>
-      <w:pPr>
-        <w:ind w:left="880"/>
-      </w:pPr>
-      <w:r>
-        <w:t>第十一条第二項（旧指定証の返納）又は同条同項に関する第三十六条第一項の規定に違反した者</w:t>
-      </w:r>
-    </w:p>
-    <w:p>
-      <w:pPr>
-        <w:pStyle w:val="Heading6"/>
-        <w:ind w:left="880"/>
-      </w:pPr>
-      <w:r>
-        <w:t>三</w:t>
-      </w:r>
-    </w:p>
-    <w:p>
-      <w:pPr>
-        <w:ind w:left="880"/>
-      </w:pPr>
-      <w:r>
-        <w:t>第十二条（氏名又は住所等の変更届）又は同条第二項に関する第三十六条第一項の規定に違反した者</w:t>
-      </w:r>
-    </w:p>
-    <w:p>
-      <w:pPr>
-        <w:pStyle w:val="Heading6"/>
-        <w:ind w:left="880"/>
-      </w:pPr>
-      <w:r>
-        <w:t>四</w:t>
-      </w:r>
-    </w:p>
-    <w:p>
-      <w:pPr>
-        <w:ind w:left="880"/>
-      </w:pPr>
-      <w:r>
-        <w:t>第二十条第四項（同条第六項で準用する場合を含む。）（施用のための交付の手続）の規定に違反した者</w:t>
-      </w:r>
-    </w:p>
-    <w:p>
-      <w:pPr>
-        <w:pStyle w:val="Heading6"/>
-        <w:ind w:left="880"/>
-      </w:pPr>
-      <w:r>
-        <w:t>五</w:t>
-      </w:r>
-    </w:p>
-    <w:p>
-      <w:pPr>
-        <w:ind w:left="880"/>
-      </w:pPr>
-      <w:r>
-        <w:t>第三十条の五（指定及び届出に関する準用規定）において準用する第十条第一項又は第二項の規定に違反した者</w:t>
-      </w:r>
-    </w:p>
-    <w:p>
-      <w:pPr>
-        <w:pStyle w:val="Heading6"/>
-        <w:ind w:left="880"/>
-      </w:pPr>
-      <w:r>
-        <w:t>六</w:t>
-      </w:r>
-    </w:p>
-    <w:p>
-      <w:pPr>
-        <w:ind w:left="880"/>
-      </w:pPr>
-      <w:r>
-        <w:t>第三十条の五において準用する第十一条第二項の規定に違反した者</w:t>
-      </w:r>
-    </w:p>
-    <w:p>
-      <w:pPr>
-        <w:pStyle w:val="Heading6"/>
-        <w:ind w:left="880"/>
-      </w:pPr>
-      <w:r>
-        <w:t>七</w:t>
-      </w:r>
-    </w:p>
-    <w:p>
-      <w:pPr>
-        <w:ind w:left="880"/>
-      </w:pPr>
-      <w:r>
-        <w:t>第三十条の五において準用する第十二条の規定に違反した者</w:t>
-      </w:r>
-    </w:p>
-    <w:p>
-      <w:pPr>
-        <w:pStyle w:val="Heading4"/>
-      </w:pPr>
-      <w:r>
         <w:t>第四十四条（両罰規定）</w:t>
       </w:r>
     </w:p>
@@ -5143,163 +4323,6 @@
       </w:pPr>
       <w:r>
         <w:t>附　則</w:t>
-      </w:r>
-    </w:p>
-    <w:p>
-      <w:r>
-        <w:t>この法律は、公布の日から起算して三十日を経過した日から、施行する。</w:t>
-      </w:r>
-    </w:p>
-    <w:p>
-      <w:r>
-        <w:br w:type="page"/>
-      </w:r>
-    </w:p>
-    <w:p>
-      <w:pPr>
-        <w:pStyle w:val="Heading1"/>
-      </w:pPr>
-      <w:r>
-        <w:t>附　則（昭和二九年六月一日法律第一三六号）</w:t>
-      </w:r>
-    </w:p>
-    <w:p>
-      <w:r>
-        <w:t>この法律は、公布の日から施行する。</w:t>
-      </w:r>
-    </w:p>
-    <w:p>
-      <w:r>
-        <w:br w:type="page"/>
-      </w:r>
-    </w:p>
-    <w:p>
-      <w:pPr>
-        <w:pStyle w:val="Heading1"/>
-      </w:pPr>
-      <w:r>
-        <w:t>附　則（昭和二九年六月一二日法律第一七七号）</w:t>
-      </w:r>
-    </w:p>
-    <w:p>
-      <w:r>
-        <w:t>この法律は、公布の日から施行する。</w:t>
-      </w:r>
-    </w:p>
-    <w:p>
-      <w:r>
-        <w:br w:type="page"/>
-      </w:r>
-    </w:p>
-    <w:p>
-      <w:pPr>
-        <w:pStyle w:val="Heading1"/>
-      </w:pPr>
-      <w:r>
-        <w:t>附　則（昭和三〇年八月二〇日法律第一七一号）</w:t>
-      </w:r>
-    </w:p>
-    <w:p>
-      <w:r>
-        <w:t>この法律は、公布の日から起算して三十日を経過した日から施行する。</w:t>
-      </w:r>
-    </w:p>
-    <w:p>
-      <w:r>
-        <w:br w:type="page"/>
-      </w:r>
-    </w:p>
-    <w:p>
-      <w:pPr>
-        <w:pStyle w:val="Heading1"/>
-      </w:pPr>
-      <w:r>
-        <w:t>附　則（昭和三三年三月一〇日法律第五号）</w:t>
-      </w:r>
-    </w:p>
-    <w:p>
-      <w:r>
-        <w:t>この法律は、公布の日から起算して六月をこえない範囲内において政令で定める日から施行する。</w:t>
-      </w:r>
-    </w:p>
-    <w:p>
-      <w:r>
-        <w:br w:type="page"/>
-      </w:r>
-    </w:p>
-    <w:p>
-      <w:pPr>
-        <w:pStyle w:val="Heading1"/>
-      </w:pPr>
-      <w:r>
-        <w:t>附　則（昭和三五年八月一〇日法律第一四五号）</w:t>
-      </w:r>
-    </w:p>
-    <w:p>
-      <w:pPr>
-        <w:pStyle w:val="Heading4"/>
-      </w:pPr>
-      <w:r>
-        <w:t>第一条（施行期日）</w:t>
-      </w:r>
-    </w:p>
-    <w:p>
-      <w:r>
-        <w:t>この法律は、公布の日から起算して六箇月をこえない範囲内において政令で定める日から施行する。</w:t>
-      </w:r>
-    </w:p>
-    <w:p>
-      <w:r>
-        <w:br w:type="page"/>
-      </w:r>
-    </w:p>
-    <w:p>
-      <w:pPr>
-        <w:pStyle w:val="Heading1"/>
-      </w:pPr>
-      <w:r>
-        <w:t>附　則（昭和四五年六月一日法律第一一一号）</w:t>
-      </w:r>
-    </w:p>
-    <w:p>
-      <w:r>
-        <w:t>この法律は、公布の日から施行する。</w:t>
-      </w:r>
-    </w:p>
-    <w:p>
-      <w:r>
-        <w:br w:type="page"/>
-      </w:r>
-    </w:p>
-    <w:p>
-      <w:pPr>
-        <w:pStyle w:val="Heading1"/>
-      </w:pPr>
-      <w:r>
-        <w:t>附　則（昭和四七年六月二六日法律第一〇三号）</w:t>
-      </w:r>
-    </w:p>
-    <w:p>
-      <w:r>
-        <w:t>この法律は、公布の日から起算して三月をこえない範囲内において政令で定める日から施行する。</w:t>
-      </w:r>
-    </w:p>
-    <w:p>
-      <w:r>
-        <w:br w:type="page"/>
-      </w:r>
-    </w:p>
-    <w:p>
-      <w:pPr>
-        <w:pStyle w:val="Heading1"/>
-      </w:pPr>
-      <w:r>
-        <w:t>附　則（昭和四八年一〇月一五日法律第一一四号）</w:t>
-      </w:r>
-    </w:p>
-    <w:p>
-      <w:r>
-        <w:t>この法律は、公布の日から起算して一月を経過した日から施行する。</w:t>
       </w:r>
     </w:p>
     <w:p>
@@ -5308,7 +4331,7 @@
         <w:ind w:left="440"/>
       </w:pPr>
       <w:r>
-        <w:t>２</w:t>
+        <w:t>１</w:t>
       </w:r>
     </w:p>
     <w:p>
@@ -5316,7 +4339,20 @@
         <w:ind w:left="440"/>
       </w:pPr>
       <w:r>
-        <w:t>この法律の施行の際、現に、覚醒剤原料を製造することを業とし、若しくは業務のため覚醒剤原料を製造している者又は覚醒剤原料を譲り渡すことを業とし、若しくは業務のため覚醒剤原料を使用している者（改正前の覚醒剤取締法（以下「旧法」という。）の規定により当該行為をすることができた者に限る。）であつて、この法律の施行後においては、改正後の覚醒剤取締法（以下「新法」という。）第三十条の二に規定する指定を受けた後でなければ当該行為をすることができないものについては、この法律の施行の日から三十日間は、それぞれ、同条の規定による覚醒剤原料製造業者又は覚醒剤原料取扱者の指定を受けた者とみなして、新法の規定を適用する。</w:t>
+        <w:t>この法律は、公布の日から起算して三十日を経過した日から、施行する。</w:t>
+      </w:r>
+    </w:p>
+    <w:p>
+      <w:r>
+        <w:br w:type="page"/>
+      </w:r>
+    </w:p>
+    <w:p>
+      <w:pPr>
+        <w:pStyle w:val="Heading1"/>
+      </w:pPr>
+      <w:r>
+        <w:t>附則（昭和二九年六月一日法律第一三六号）</w:t>
       </w:r>
     </w:p>
     <w:p>
@@ -5325,7 +4361,7 @@
         <w:ind w:left="440"/>
       </w:pPr>
       <w:r>
-        <w:t>３</w:t>
+        <w:t>１</w:t>
       </w:r>
     </w:p>
     <w:p>
@@ -5333,7 +4369,22 @@
         <w:ind w:left="440"/>
       </w:pPr>
       <w:r>
-        <w:t>前項の規定により覚醒剤原料製造業者又は覚醒剤原料取扱者の指定を受けた者とみなされた者（同項前段の期間内に覚醒剤原料製造業者又は覚醒剤原料取扱者の指定の申請をしている者であつて当該指定を受けたものを除く。）については、同項前段の期間が経過した場合（同項後段の場合において、当該期間が経過した後に当該申請に対する拒否の処分があつたときは、その処分があつた場合）に新法第三十条の十五第一項第一号に規定する事由が生じたものとみなし、同条の規定（これに係る罰則の規定を含む。）を適用する。</w:t>
+        <w:t>この法律は、公布の日から施行する。</w:t>
+        <w:br/>
+        <w:t>但し、第十一条の規定は、昭和二十九年七月一日から施行する。</w:t>
+      </w:r>
+    </w:p>
+    <w:p>
+      <w:r>
+        <w:br w:type="page"/>
+      </w:r>
+    </w:p>
+    <w:p>
+      <w:pPr>
+        <w:pStyle w:val="Heading1"/>
+      </w:pPr>
+      <w:r>
+        <w:t>附則（昭和二九年六月一二日法律第一七七号）</w:t>
       </w:r>
     </w:p>
     <w:p>
@@ -5342,7 +4393,7 @@
         <w:ind w:left="440"/>
       </w:pPr>
       <w:r>
-        <w:t>４</w:t>
+        <w:t>１</w:t>
       </w:r>
     </w:p>
     <w:p>
@@ -5350,7 +4401,20 @@
         <w:ind w:left="440"/>
       </w:pPr>
       <w:r>
-        <w:t>この法律の施行の際、現に、旧法第三十条の六第一項第一号又は第二号に規定する覚醒剤原料の輸入の許可を受けている者は、当該許可に係る覚醒剤原料の輸入、所持、譲渡又は譲受けについては、当該輸入の日から六十日間は、新法第三十条の六第一項の規定により覚醒剤原料の輸入の許可を受けた覚醒剤原料輸入業者とみなして、新法の規定を適用する。</w:t>
+        <w:t>この法律は、公布の日から施行する。</w:t>
+      </w:r>
+    </w:p>
+    <w:p>
+      <w:r>
+        <w:br w:type="page"/>
+      </w:r>
+    </w:p>
+    <w:p>
+      <w:pPr>
+        <w:pStyle w:val="Heading1"/>
+      </w:pPr>
+      <w:r>
+        <w:t>附則（昭和三〇年八月二〇日法律第一七一号）</w:t>
       </w:r>
     </w:p>
     <w:p>
@@ -5359,7 +4423,7 @@
         <w:ind w:left="440"/>
       </w:pPr>
       <w:r>
-        <w:t>５</w:t>
+        <w:t>１</w:t>
       </w:r>
     </w:p>
     <w:p>
@@ -5367,7 +4431,20 @@
         <w:ind w:left="440"/>
       </w:pPr>
       <w:r>
-        <w:t>この法律の施行の際、現に、旧法第三十条の六第二項に規定する覚醒剤原料の輸出の許可を受けている者は、当該許可に係る覚醒剤原料の輸出、所持、譲渡又は譲受けについては、この法律の施行の日から三十日間は、新法第三十条の六第二項に規定する許可を受けた覚醒剤原料輸出業者とみなして、新法の規定を適用する。</w:t>
+        <w:t>この法律は、公布の日から起算して三十日を経過した日から施行する。</w:t>
+      </w:r>
+    </w:p>
+    <w:p>
+      <w:r>
+        <w:br w:type="page"/>
+      </w:r>
+    </w:p>
+    <w:p>
+      <w:pPr>
+        <w:pStyle w:val="Heading1"/>
+      </w:pPr>
+      <w:r>
+        <w:t>附則（昭和三三年三月一〇日法律第五号）</w:t>
       </w:r>
     </w:p>
     <w:p>
@@ -5376,7 +4453,7 @@
         <w:ind w:left="440"/>
       </w:pPr>
       <w:r>
-        <w:t>６</w:t>
+        <w:t>１</w:t>
       </w:r>
     </w:p>
     <w:p>
@@ -5384,7 +4461,46 @@
         <w:ind w:left="440"/>
       </w:pPr>
       <w:r>
-        <w:t>新法第三十条の十五の規定は、この法律の施行の日以後に同条第一項各号に掲げる事由に該当する者について適用し、同日前に旧法第三十条の十三第一項各号に掲げる事由に該当した者については、同条の規定の例による。</w:t>
+        <w:t>この法律は、公布の日から起算して六月をこえない範囲内において政令で定める日から施行する。</w:t>
+      </w:r>
+    </w:p>
+    <w:p>
+      <w:r>
+        <w:br w:type="page"/>
+      </w:r>
+    </w:p>
+    <w:p>
+      <w:pPr>
+        <w:pStyle w:val="Heading1"/>
+      </w:pPr>
+      <w:r>
+        <w:t>附則（昭和三五年八月一〇日法律第一四五号）</w:t>
+      </w:r>
+    </w:p>
+    <w:p>
+      <w:pPr>
+        <w:pStyle w:val="Heading4"/>
+      </w:pPr>
+      <w:r>
+        <w:t>第一条（施行期日）</w:t>
+      </w:r>
+    </w:p>
+    <w:p>
+      <w:r>
+        <w:t>この法律は、公布の日から起算して六箇月をこえない範囲内において政令で定める日から施行する。</w:t>
+      </w:r>
+    </w:p>
+    <w:p>
+      <w:r>
+        <w:br w:type="page"/>
+      </w:r>
+    </w:p>
+    <w:p>
+      <w:pPr>
+        <w:pStyle w:val="Heading1"/>
+      </w:pPr>
+      <w:r>
+        <w:t>附則（昭和四五年六月一日法律第一一一号）</w:t>
       </w:r>
     </w:p>
     <w:p>
@@ -5393,7 +4509,7 @@
         <w:ind w:left="440"/>
       </w:pPr>
       <w:r>
-        <w:t>７</w:t>
+        <w:t>１</w:t>
       </w:r>
     </w:p>
     <w:p>
@@ -5401,7 +4517,7 @@
         <w:ind w:left="440"/>
       </w:pPr>
       <w:r>
-        <w:t>この法律の施行前にした行為及び前項の規定により旧法第三十条の十三の規定の例によることとされるこの法律の施行後にした行為に対する罰則の適用については、なお従前の例による。</w:t>
+        <w:t>この法律は、公布の日から施行する。</w:t>
       </w:r>
     </w:p>
     <w:p>
@@ -5414,51 +4530,7 @@
         <w:pStyle w:val="Heading1"/>
       </w:pPr>
       <w:r>
-        <w:t>附　則（平成二年六月一九日法律第三三号）</w:t>
-      </w:r>
-    </w:p>
-    <w:p>
-      <w:pPr>
-        <w:pStyle w:val="Heading4"/>
-      </w:pPr>
-      <w:r>
-        <w:t>第一条（施行期日）</w:t>
-      </w:r>
-    </w:p>
-    <w:p>
-      <w:r>
-        <w:t>この法律は、公布の日から起算して六月を超えない範囲内において政令で定める日から施行する。</w:t>
-      </w:r>
-    </w:p>
-    <w:p>
-      <w:pPr>
-        <w:pStyle w:val="Heading4"/>
-      </w:pPr>
-      <w:r>
-        <w:t>第五条（経過措置）</w:t>
-      </w:r>
-    </w:p>
-    <w:p>
-      <w:r>
-        <w:t>この法律の施行前にした行為に対する罰則の適用については、なお従前の例による。</w:t>
-      </w:r>
-    </w:p>
-    <w:p>
-      <w:r>
-        <w:br w:type="page"/>
-      </w:r>
-    </w:p>
-    <w:p>
-      <w:pPr>
-        <w:pStyle w:val="Heading1"/>
-      </w:pPr>
-      <w:r>
-        <w:t>附　則（平成三年一〇月五日法律第九三号）</w:t>
-      </w:r>
-    </w:p>
-    <w:p>
-      <w:r>
-        <w:t>この法律は、公布の日から起算して一年を超えない範囲内において政令で定める日から施行する。</w:t>
+        <w:t>附則（昭和四七年六月二六日法律第一〇三号）</w:t>
       </w:r>
     </w:p>
     <w:p>
@@ -5467,7 +4539,7 @@
         <w:ind w:left="440"/>
       </w:pPr>
       <w:r>
-        <w:t>３</w:t>
+        <w:t>１</w:t>
       </w:r>
     </w:p>
     <w:p>
@@ -5475,7 +4547,9 @@
         <w:ind w:left="440"/>
       </w:pPr>
       <w:r>
-        <w:t>この法律の施行前にした行為に対する罰則の適用については、なお従前の例による。</w:t>
+        <w:t>この法律は、公布の日から起算して三月をこえない範囲内において政令で定める日から施行する。</w:t>
+        <w:br/>
+        <w:t>ただし、第二条、第三条及び附則第三項の規定は、公布の日から施行する。</w:t>
       </w:r>
     </w:p>
     <w:p>
@@ -5488,180 +4562,7 @@
         <w:pStyle w:val="Heading1"/>
       </w:pPr>
       <w:r>
-        <w:t>附　則（平成四年五月二〇日法律第四六号）</w:t>
-      </w:r>
-    </w:p>
-    <w:p>
-      <w:pPr>
-        <w:pStyle w:val="Heading4"/>
-      </w:pPr>
-      <w:r>
-        <w:t>第一条（施行期日）</w:t>
-      </w:r>
-    </w:p>
-    <w:p>
-      <w:r>
-        <w:t>この法律は、獣医師法の一部を改正する法律（平成四年法律第四十五号。以下「改正法」という。）の施行の日から施行する。</w:t>
-      </w:r>
-    </w:p>
-    <w:p>
-      <w:pPr>
-        <w:pStyle w:val="Heading4"/>
-      </w:pPr>
-      <w:r>
-        <w:t>第五条（罰則に関する経過措置）</w:t>
-      </w:r>
-    </w:p>
-    <w:p>
-      <w:r>
-        <w:t>この法律の施行前にした前条の規定による改正前の覚醒剤取締法の規定に違反する行為に対する罰則の適用については、なお従前の例による。</w:t>
-      </w:r>
-    </w:p>
-    <w:p>
-      <w:r>
-        <w:br w:type="page"/>
-      </w:r>
-    </w:p>
-    <w:p>
-      <w:pPr>
-        <w:pStyle w:val="Heading1"/>
-      </w:pPr>
-      <w:r>
-        <w:t>附　則（平成五年一一月一二日法律第八九号）</w:t>
-      </w:r>
-    </w:p>
-    <w:p>
-      <w:pPr>
-        <w:pStyle w:val="Heading4"/>
-      </w:pPr>
-      <w:r>
-        <w:t>第一条（施行期日）</w:t>
-      </w:r>
-    </w:p>
-    <w:p>
-      <w:r>
-        <w:t>この法律は、行政手続法（平成五年法律第八十八号）の施行の日から施行する。</w:t>
-      </w:r>
-    </w:p>
-    <w:p>
-      <w:pPr>
-        <w:pStyle w:val="Heading4"/>
-      </w:pPr>
-      <w:r>
-        <w:t>第二条（諮問等がされた不利益処分に関する経過措置）</w:t>
-      </w:r>
-    </w:p>
-    <w:p>
-      <w:r>
-        <w:t>この法律の施行前に法令に基づき審議会その他の合議制の機関に対し行政手続法第十三条に規定する聴聞又は弁明の機会の付与の手続その他の意見陳述のための手続に相当する手続を執るべきことの諮問その他の求めがされた場合においては、当該諮問その他の求めに係る不利益処分の手続に関しては、この法律による改正後の関係法律の規定にかかわらず、なお従前の例による。</w:t>
-      </w:r>
-    </w:p>
-    <w:p>
-      <w:pPr>
-        <w:pStyle w:val="Heading4"/>
-      </w:pPr>
-      <w:r>
-        <w:t>第十三条（罰則に関する経過措置）</w:t>
-      </w:r>
-    </w:p>
-    <w:p>
-      <w:r>
-        <w:t>この法律の施行前にした行為に対する罰則の適用については、なお従前の例による。</w:t>
-      </w:r>
-    </w:p>
-    <w:p>
-      <w:pPr>
-        <w:pStyle w:val="Heading4"/>
-      </w:pPr>
-      <w:r>
-        <w:t>第十四条（聴聞に関する規定の整理に伴う経過措置）</w:t>
-      </w:r>
-    </w:p>
-    <w:p>
-      <w:r>
-        <w:t>この法律の施行前に法律の規定により行われた聴聞、聴問若しくは聴聞会（不利益処分に係るものを除く。）又はこれらのための手続は、この法律による改正後の関係法律の相当規定により行われたものとみなす。</w:t>
-      </w:r>
-    </w:p>
-    <w:p>
-      <w:pPr>
-        <w:pStyle w:val="Heading4"/>
-      </w:pPr>
-      <w:r>
-        <w:t>第十五条（政令への委任）</w:t>
-      </w:r>
-    </w:p>
-    <w:p>
-      <w:r>
-        <w:t>附則第二条から前条までに定めるもののほか、この法律の施行に関して必要な経過措置は、政令で定める。</w:t>
-      </w:r>
-    </w:p>
-    <w:p>
-      <w:r>
-        <w:br w:type="page"/>
-      </w:r>
-    </w:p>
-    <w:p>
-      <w:pPr>
-        <w:pStyle w:val="Heading1"/>
-      </w:pPr>
-      <w:r>
-        <w:t>附　則（平成一一年七月一六日法律第八七号）</w:t>
-      </w:r>
-    </w:p>
-    <w:p>
-      <w:pPr>
-        <w:pStyle w:val="Heading4"/>
-      </w:pPr>
-      <w:r>
-        <w:t>第一条（施行期日）</w:t>
-      </w:r>
-    </w:p>
-    <w:p>
-      <w:r>
-        <w:t>この法律は、平成十二年四月一日から施行する。</w:t>
-      </w:r>
-    </w:p>
-    <w:p>
-      <w:pPr>
-        <w:pStyle w:val="Heading6"/>
-        <w:ind w:left="880"/>
-      </w:pPr>
-      <w:r>
-        <w:t>一</w:t>
-      </w:r>
-    </w:p>
-    <w:p>
-      <w:pPr>
-        <w:ind w:left="880"/>
-      </w:pPr>
-      <w:r>
-        <w:t>第一条中地方自治法第二百五十条の次に五条、節名並びに二款及び款名を加える改正規定（同法第二百五十条の九第一項に係る部分（両議院の同意を得ることに係る部分に限る。）に限る。）、第四十条中自然公園法附則第九項及び第十項の改正規定（同法附則第十項に係る部分に限る。）、第二百四十四条の規定（農業改良助長法第十四条の三の改正規定に係る部分を除く。）並びに第四百七十二条の規定（市町村の合併の特例に関する法律第六条、第八条及び第十七条の改正規定に係る部分を除く。）並びに附則第七条、第十条、第十二条、第五十九条ただし書、第六十条第四項及び第五項、第七十三条、第七十七条、第百五十七条第四項から第六項まで、第百六十条、第百六十三条、第百六十四条並びに第二百二条の規定</w:t>
-      </w:r>
-    </w:p>
-    <w:p>
-      <w:pPr>
-        <w:pStyle w:val="Heading4"/>
-      </w:pPr>
-      <w:r>
-        <w:t>第百五十九条（国等の事務）</w:t>
-      </w:r>
-    </w:p>
-    <w:p>
-      <w:r>
-        <w:t>この法律による改正前のそれぞれの法律に規定するもののほか、この法律の施行前において、地方公共団体の機関が法律又はこれに基づく政令により管理し又は執行する国、他の地方公共団体その他公共団体の事務（附則第百六十一条において「国等の事務」という。）は、この法律の施行後は、地方公共団体が法律又はこれに基づく政令により当該地方公共団体の事務として処理するものとする。</w:t>
-      </w:r>
-    </w:p>
-    <w:p>
-      <w:pPr>
-        <w:pStyle w:val="Heading4"/>
-      </w:pPr>
-      <w:r>
-        <w:t>第百六十条（処分、申請等に関する経過措置）</w:t>
-      </w:r>
-    </w:p>
-    <w:p>
-      <w:r>
-        <w:t>この法律（附則第一条各号に掲げる規定については、当該各規定。以下この条及び附則第百六十三条において同じ。）の施行前に改正前のそれぞれの法律の規定によりされた許可等の処分その他の行為（以下この条において「処分等の行為」という。）又はこの法律の施行の際現に改正前のそれぞれの法律の規定によりされている許可等の申請その他の行為（以下この条において「申請等の行為」という。）で、この法律の施行の日においてこれらの行為に係る行政事務を行うべき者が異なることとなるものは、附則第二条から前条までの規定又は改正後のそれぞれの法律（これに基づく命令を含む。）の経過措置に関する規定に定めるものを除き、この法律の施行の日以後における改正後のそれぞれの法律の適用については、改正後のそれぞれの法律の相当規定によりされた処分等の行為又は申請等の行為とみなす。</w:t>
+        <w:t>附則（昭和四八年一〇月一五日法律第一一四号）</w:t>
       </w:r>
     </w:p>
     <w:p>
@@ -5670,7 +4571,7 @@
         <w:ind w:left="440"/>
       </w:pPr>
       <w:r>
-        <w:t>２</w:t>
+        <w:t>１</w:t>
       </w:r>
     </w:p>
     <w:p>
@@ -5678,20 +4579,7 @@
         <w:ind w:left="440"/>
       </w:pPr>
       <w:r>
-        <w:t>この法律の施行前に改正前のそれぞれの法律の規定により国又は地方公共団体の機関に対し報告、届出、提出その他の手続をしなければならない事項で、この法律の施行の日前にその手続がされていないものについては、この法律及びこれに基づく政令に別段の定めがあるもののほか、これを、改正後のそれぞれの法律の相当規定により国又は地方公共団体の相当の機関に対して報告、届出、提出その他の手続をしなければならない事項についてその手続がされていないものとみなして、この法律による改正後のそれぞれの法律の規定を適用する。</w:t>
-      </w:r>
-    </w:p>
-    <w:p>
-      <w:pPr>
-        <w:pStyle w:val="Heading4"/>
-      </w:pPr>
-      <w:r>
-        <w:t>第百六十一条（不服申立てに関する経過措置）</w:t>
-      </w:r>
-    </w:p>
-    <w:p>
-      <w:r>
-        <w:t>施行日前にされた国等の事務に係る処分であって、当該処分をした行政庁（以下この条において「処分庁」という。）に施行日前に行政不服審査法に規定する上級行政庁（以下この条において「上級行政庁」という。）があったものについての同法による不服申立てについては、施行日以後においても、当該処分庁に引き続き上級行政庁があるものとみなして、行政不服審査法の規定を適用する。</w:t>
+        <w:t>この法律は、公布の日から起算して一月を経過した日から施行する。</w:t>
       </w:r>
     </w:p>
     <w:p>
@@ -5708,6 +4596,414 @@
         <w:ind w:left="440"/>
       </w:pPr>
       <w:r>
+        <w:t>この法律の施行の際、現に、覚醒剤原料を製造することを業とし、若しくは業務のため覚醒剤原料を製造している者又は覚醒剤原料を譲り渡すことを業とし、若しくは業務のため覚醒剤原料を使用している者（改正前の覚醒剤取締法（以下「旧法」という。）の規定により当該行為をすることができた者に限る。）であつて、この法律の施行後においては、改正後の覚醒剤取締法（以下「新法」という。）第三十条の二に規定する指定を受けた後でなければ当該行為をすることができないものについては、この法律の施行の日から三十日間は、それぞれ、同条の規定による覚醒剤原料製造業者又は覚醒剤原料取扱者の指定を受けた者とみなして、新法の規定を適用する。</w:t>
+        <w:br/>
+        <w:t>その者がその期間内に当該指定の申請をしている場合において、その期間を経過したときは、その申請について指定をするかどうかの処分があるまでの間も、同様とする。</w:t>
+      </w:r>
+    </w:p>
+    <w:p>
+      <w:pPr>
+        <w:pStyle w:val="Heading5"/>
+        <w:ind w:left="440"/>
+      </w:pPr>
+      <w:r>
+        <w:t>３</w:t>
+      </w:r>
+    </w:p>
+    <w:p>
+      <w:pPr>
+        <w:ind w:left="440"/>
+      </w:pPr>
+      <w:r>
+        <w:t>前項の規定により覚醒剤原料製造業者又は覚醒剤原料取扱者の指定を受けた者とみなされた者（同項前段の期間内に覚醒剤原料製造業者又は覚醒剤原料取扱者の指定の申請をしている者であつて当該指定を受けたものを除く。）については、同項前段の期間が経過した場合（同項後段の場合において、当該期間が経過した後に当該申請に対する拒否の処分があつたときは、その処分があつた場合）に新法第三十条の十五第一項第一号に規定する事由が生じたものとみなし、同条の規定（これに係る罰則の規定を含む。）を適用する。</w:t>
+      </w:r>
+    </w:p>
+    <w:p>
+      <w:pPr>
+        <w:pStyle w:val="Heading5"/>
+        <w:ind w:left="440"/>
+      </w:pPr>
+      <w:r>
+        <w:t>４</w:t>
+      </w:r>
+    </w:p>
+    <w:p>
+      <w:pPr>
+        <w:ind w:left="440"/>
+      </w:pPr>
+      <w:r>
+        <w:t>この法律の施行の際、現に、旧法第三十条の六第一項第一号又は第二号に規定する覚醒剤原料の輸入の許可を受けている者は、当該許可に係る覚醒剤原料の輸入、所持、譲渡又は譲受けについては、当該輸入の日から六十日間は、新法第三十条の六第一項の規定により覚醒剤原料の輸入の許可を受けた覚醒剤原料輸入業者とみなして、新法の規定を適用する。</w:t>
+      </w:r>
+    </w:p>
+    <w:p>
+      <w:pPr>
+        <w:pStyle w:val="Heading5"/>
+        <w:ind w:left="440"/>
+      </w:pPr>
+      <w:r>
+        <w:t>５</w:t>
+      </w:r>
+    </w:p>
+    <w:p>
+      <w:pPr>
+        <w:ind w:left="440"/>
+      </w:pPr>
+      <w:r>
+        <w:t>この法律の施行の際、現に、旧法第三十条の六第二項に規定する覚醒剤原料の輸出の許可を受けている者は、当該許可に係る覚醒剤原料の輸出、所持、譲渡又は譲受けについては、この法律の施行の日から三十日間は、新法第三十条の六第二項に規定する許可を受けた覚醒剤原料輸出業者とみなして、新法の規定を適用する。</w:t>
+      </w:r>
+    </w:p>
+    <w:p>
+      <w:pPr>
+        <w:pStyle w:val="Heading5"/>
+        <w:ind w:left="440"/>
+      </w:pPr>
+      <w:r>
+        <w:t>６</w:t>
+      </w:r>
+    </w:p>
+    <w:p>
+      <w:pPr>
+        <w:ind w:left="440"/>
+      </w:pPr>
+      <w:r>
+        <w:t>新法第三十条の十五の規定は、この法律の施行の日以後に同条第一項各号に掲げる事由に該当する者について適用し、同日前に旧法第三十条の十三第一項各号に掲げる事由に該当した者については、同条の規定の例による。</w:t>
+      </w:r>
+    </w:p>
+    <w:p>
+      <w:pPr>
+        <w:pStyle w:val="Heading5"/>
+        <w:ind w:left="440"/>
+      </w:pPr>
+      <w:r>
+        <w:t>７</w:t>
+      </w:r>
+    </w:p>
+    <w:p>
+      <w:pPr>
+        <w:ind w:left="440"/>
+      </w:pPr>
+      <w:r>
+        <w:t>この法律の施行前にした行為及び前項の規定により旧法第三十条の十三の規定の例によることとされるこの法律の施行後にした行為に対する罰則の適用については、なお従前の例による。</w:t>
+      </w:r>
+    </w:p>
+    <w:p>
+      <w:r>
+        <w:br w:type="page"/>
+      </w:r>
+    </w:p>
+    <w:p>
+      <w:pPr>
+        <w:pStyle w:val="Heading1"/>
+      </w:pPr>
+      <w:r>
+        <w:t>附則（平成二年六月一九日法律第三三号）</w:t>
+      </w:r>
+    </w:p>
+    <w:p>
+      <w:pPr>
+        <w:pStyle w:val="Heading4"/>
+      </w:pPr>
+      <w:r>
+        <w:t>第一条（施行期日）</w:t>
+      </w:r>
+    </w:p>
+    <w:p>
+      <w:r>
+        <w:t>この法律は、公布の日から起算して六月を超えない範囲内において政令で定める日から施行する。</w:t>
+      </w:r>
+    </w:p>
+    <w:p>
+      <w:pPr>
+        <w:pStyle w:val="Heading4"/>
+      </w:pPr>
+      <w:r>
+        <w:t>第五条（経過措置）</w:t>
+      </w:r>
+    </w:p>
+    <w:p>
+      <w:r>
+        <w:t>この法律の施行前にした行為に対する罰則の適用については、なお従前の例による。</w:t>
+      </w:r>
+    </w:p>
+    <w:p>
+      <w:r>
+        <w:br w:type="page"/>
+      </w:r>
+    </w:p>
+    <w:p>
+      <w:pPr>
+        <w:pStyle w:val="Heading1"/>
+      </w:pPr>
+      <w:r>
+        <w:t>附則（平成三年一〇月五日法律第九三号）</w:t>
+      </w:r>
+    </w:p>
+    <w:p>
+      <w:pPr>
+        <w:pStyle w:val="Heading5"/>
+        <w:ind w:left="440"/>
+      </w:pPr>
+      <w:r>
+        <w:t>１</w:t>
+      </w:r>
+    </w:p>
+    <w:p>
+      <w:pPr>
+        <w:ind w:left="440"/>
+      </w:pPr>
+      <w:r>
+        <w:t>この法律は、公布の日から起算して一年を超えない範囲内において政令で定める日から施行する。</w:t>
+      </w:r>
+    </w:p>
+    <w:p>
+      <w:pPr>
+        <w:pStyle w:val="Heading5"/>
+        <w:ind w:left="440"/>
+      </w:pPr>
+      <w:r>
+        <w:t>３</w:t>
+      </w:r>
+    </w:p>
+    <w:p>
+      <w:pPr>
+        <w:ind w:left="440"/>
+      </w:pPr>
+      <w:r>
+        <w:t>この法律の施行前にした行為に対する罰則の適用については、なお従前の例による。</w:t>
+      </w:r>
+    </w:p>
+    <w:p>
+      <w:r>
+        <w:br w:type="page"/>
+      </w:r>
+    </w:p>
+    <w:p>
+      <w:pPr>
+        <w:pStyle w:val="Heading1"/>
+      </w:pPr>
+      <w:r>
+        <w:t>附則（平成四年五月二〇日法律第四六号）</w:t>
+      </w:r>
+    </w:p>
+    <w:p>
+      <w:pPr>
+        <w:pStyle w:val="Heading4"/>
+      </w:pPr>
+      <w:r>
+        <w:t>第一条（施行期日）</w:t>
+      </w:r>
+    </w:p>
+    <w:p>
+      <w:r>
+        <w:t>この法律は、獣医師法の一部を改正する法律（平成四年法律第四十五号。以下「改正法」という。）の施行の日から施行する。</w:t>
+      </w:r>
+    </w:p>
+    <w:p>
+      <w:pPr>
+        <w:pStyle w:val="Heading4"/>
+      </w:pPr>
+      <w:r>
+        <w:t>第五条（罰則に関する経過措置）</w:t>
+      </w:r>
+    </w:p>
+    <w:p>
+      <w:r>
+        <w:t>この法律の施行前にした前条の規定による改正前の覚醒剤取締法の規定に違反する行為に対する罰則の適用については、なお従前の例による。</w:t>
+      </w:r>
+    </w:p>
+    <w:p>
+      <w:r>
+        <w:br w:type="page"/>
+      </w:r>
+    </w:p>
+    <w:p>
+      <w:pPr>
+        <w:pStyle w:val="Heading1"/>
+      </w:pPr>
+      <w:r>
+        <w:t>附則（平成五年一一月一二日法律第八九号）</w:t>
+      </w:r>
+    </w:p>
+    <w:p>
+      <w:pPr>
+        <w:pStyle w:val="Heading4"/>
+      </w:pPr>
+      <w:r>
+        <w:t>第一条（施行期日）</w:t>
+      </w:r>
+    </w:p>
+    <w:p>
+      <w:r>
+        <w:t>この法律は、行政手続法（平成五年法律第八十八号）の施行の日から施行する。</w:t>
+      </w:r>
+    </w:p>
+    <w:p>
+      <w:pPr>
+        <w:pStyle w:val="Heading4"/>
+      </w:pPr>
+      <w:r>
+        <w:t>第二条（諮問等がされた不利益処分に関する経過措置）</w:t>
+      </w:r>
+    </w:p>
+    <w:p>
+      <w:r>
+        <w:t>この法律の施行前に法令に基づき審議会その他の合議制の機関に対し行政手続法第十三条に規定する聴聞又は弁明の機会の付与の手続その他の意見陳述のための手続に相当する手続を執るべきことの諮問その他の求めがされた場合においては、当該諮問その他の求めに係る不利益処分の手続に関しては、この法律による改正後の関係法律の規定にかかわらず、なお従前の例による。</w:t>
+      </w:r>
+    </w:p>
+    <w:p>
+      <w:pPr>
+        <w:pStyle w:val="Heading4"/>
+      </w:pPr>
+      <w:r>
+        <w:t>第十三条（罰則に関する経過措置）</w:t>
+      </w:r>
+    </w:p>
+    <w:p>
+      <w:r>
+        <w:t>この法律の施行前にした行為に対する罰則の適用については、なお従前の例による。</w:t>
+      </w:r>
+    </w:p>
+    <w:p>
+      <w:pPr>
+        <w:pStyle w:val="Heading4"/>
+      </w:pPr>
+      <w:r>
+        <w:t>第十四条（聴聞に関する規定の整理に伴う経過措置）</w:t>
+      </w:r>
+    </w:p>
+    <w:p>
+      <w:r>
+        <w:t>この法律の施行前に法律の規定により行われた聴聞、聴問若しくは聴聞会（不利益処分に係るものを除く。）又はこれらのための手続は、この法律による改正後の関係法律の相当規定により行われたものとみなす。</w:t>
+      </w:r>
+    </w:p>
+    <w:p>
+      <w:pPr>
+        <w:pStyle w:val="Heading4"/>
+      </w:pPr>
+      <w:r>
+        <w:t>第十五条（政令への委任）</w:t>
+      </w:r>
+    </w:p>
+    <w:p>
+      <w:r>
+        <w:t>附則第二条から前条までに定めるもののほか、この法律の施行に関して必要な経過措置は、政令で定める。</w:t>
+      </w:r>
+    </w:p>
+    <w:p>
+      <w:r>
+        <w:br w:type="page"/>
+      </w:r>
+    </w:p>
+    <w:p>
+      <w:pPr>
+        <w:pStyle w:val="Heading1"/>
+      </w:pPr>
+      <w:r>
+        <w:t>附則（平成一一年七月一六日法律第八七号）</w:t>
+      </w:r>
+    </w:p>
+    <w:p>
+      <w:pPr>
+        <w:pStyle w:val="Heading4"/>
+      </w:pPr>
+      <w:r>
+        <w:t>第一条（施行期日）</w:t>
+      </w:r>
+    </w:p>
+    <w:p>
+      <w:r>
+        <w:t>この法律は、平成十二年四月一日から施行する。</w:t>
+        <w:br/>
+        <w:t>ただし、次の各号に掲げる規定は、当該各号に定める日から施行する。</w:t>
+      </w:r>
+    </w:p>
+    <w:p>
+      <w:pPr>
+        <w:pStyle w:val="ListBullet"/>
+        <w:ind w:left="880"/>
+      </w:pPr>
+      <w:r>
+        <w:t>一</w:t>
+        <w:br/>
+        <w:t>第一条中地方自治法第二百五十条の次に五条、節名並びに二款及び款名を加える改正規定（同法第二百五十条の九第一項に係る部分（両議院の同意を得ることに係る部分に限る。）に限る。）、第四十条中自然公園法附則第九項及び第十項の改正規定（同法附則第十項に係る部分に限る。）、第二百四十四条の規定（農業改良助長法第十四条の三の改正規定に係る部分を除く。）並びに第四百七十二条の規定（市町村の合併の特例に関する法律第六条、第八条及び第十七条の改正規定に係る部分を除く。）並びに附則第七条、第十条、第十二条、第五十九条ただし書、第六十条第四項及び第五項、第七十三条、第七十七条、第百五十七条第四項から第六項まで、第百六十条、第百六十三条、第百六十四条並びに第二百二条の規定</w:t>
+        <w:br/>
+        <w:br/>
+        <w:br/>
+        <w:t>公布の日</w:t>
+      </w:r>
+    </w:p>
+    <w:p>
+      <w:pPr>
+        <w:pStyle w:val="Heading4"/>
+      </w:pPr>
+      <w:r>
+        <w:t>第百五十九条（国等の事務）</w:t>
+      </w:r>
+    </w:p>
+    <w:p>
+      <w:r>
+        <w:t>この法律による改正前のそれぞれの法律に規定するもののほか、この法律の施行前において、地方公共団体の機関が法律又はこれに基づく政令により管理し又は執行する国、他の地方公共団体その他公共団体の事務（附則第百六十一条において「国等の事務」という。）は、この法律の施行後は、地方公共団体が法律又はこれに基づく政令により当該地方公共団体の事務として処理するものとする。</w:t>
+      </w:r>
+    </w:p>
+    <w:p>
+      <w:pPr>
+        <w:pStyle w:val="Heading4"/>
+      </w:pPr>
+      <w:r>
+        <w:t>第百六十条（処分、申請等に関する経過措置）</w:t>
+      </w:r>
+    </w:p>
+    <w:p>
+      <w:r>
+        <w:t>この法律（附則第一条各号に掲げる規定については、当該各規定。以下この条及び附則第百六十三条において同じ。）の施行前に改正前のそれぞれの法律の規定によりされた許可等の処分その他の行為（以下この条において「処分等の行為」という。）又はこの法律の施行の際現に改正前のそれぞれの法律の規定によりされている許可等の申請その他の行為（以下この条において「申請等の行為」という。）で、この法律の施行の日においてこれらの行為に係る行政事務を行うべき者が異なることとなるものは、附則第二条から前条までの規定又は改正後のそれぞれの法律（これに基づく命令を含む。）の経過措置に関する規定に定めるものを除き、この法律の施行の日以後における改正後のそれぞれの法律の適用については、改正後のそれぞれの法律の相当規定によりされた処分等の行為又は申請等の行為とみなす。</w:t>
+      </w:r>
+    </w:p>
+    <w:p>
+      <w:pPr>
+        <w:pStyle w:val="Heading5"/>
+        <w:ind w:left="440"/>
+      </w:pPr>
+      <w:r>
+        <w:t>２</w:t>
+      </w:r>
+    </w:p>
+    <w:p>
+      <w:pPr>
+        <w:ind w:left="440"/>
+      </w:pPr>
+      <w:r>
+        <w:t>この法律の施行前に改正前のそれぞれの法律の規定により国又は地方公共団体の機関に対し報告、届出、提出その他の手続をしなければならない事項で、この法律の施行の日前にその手続がされていないものについては、この法律及びこれに基づく政令に別段の定めがあるもののほか、これを、改正後のそれぞれの法律の相当規定により国又は地方公共団体の相当の機関に対して報告、届出、提出その他の手続をしなければならない事項についてその手続がされていないものとみなして、この法律による改正後のそれぞれの法律の規定を適用する。</w:t>
+      </w:r>
+    </w:p>
+    <w:p>
+      <w:pPr>
+        <w:pStyle w:val="Heading4"/>
+      </w:pPr>
+      <w:r>
+        <w:t>第百六十一条（不服申立てに関する経過措置）</w:t>
+      </w:r>
+    </w:p>
+    <w:p>
+      <w:r>
+        <w:t>施行日前にされた国等の事務に係る処分であって、当該処分をした行政庁（以下この条において「処分庁」という。）に施行日前に行政不服審査法に規定する上級行政庁（以下この条において「上級行政庁」という。）があったものについての同法による不服申立てについては、施行日以後においても、当該処分庁に引き続き上級行政庁があるものとみなして、行政不服審査法の規定を適用する。</w:t>
+        <w:br/>
+        <w:t>この場合において、当該処分庁の上級行政庁とみなされる行政庁は、施行日前に当該処分庁の上級行政庁であった行政庁とする。</w:t>
+      </w:r>
+    </w:p>
+    <w:p>
+      <w:pPr>
+        <w:pStyle w:val="Heading5"/>
+        <w:ind w:left="440"/>
+      </w:pPr>
+      <w:r>
+        <w:t>２</w:t>
+      </w:r>
+    </w:p>
+    <w:p>
+      <w:pPr>
+        <w:ind w:left="440"/>
+      </w:pPr>
+      <w:r>
         <w:t>前項の場合において、上級行政庁とみなされる行政庁が地方公共団体の機関であるときは、当該機関が行政不服審査法の規定により処理することとされる事務は、新地方自治法第二条第九項第一号に規定する第一号法定受託事務とする。</w:t>
       </w:r>
     </w:p>
@@ -5786,7 +5082,7 @@
         <w:pStyle w:val="Heading1"/>
       </w:pPr>
       <w:r>
-        <w:t>附　則（平成一一年一二月二二日法律第一六〇号）</w:t>
+        <w:t>附則（平成一一年一二月二二日法律第一六〇号）</w:t>
       </w:r>
     </w:p>
     <w:p>
@@ -5800,23 +5096,155 @@
     <w:p>
       <w:r>
         <w:t>この法律（第二条及び第三条を除く。）は、平成十三年一月六日から施行する。</w:t>
-      </w:r>
-    </w:p>
-    <w:p>
-      <w:pPr>
-        <w:pStyle w:val="Heading6"/>
+        <w:br/>
+        <w:t>ただし、次の各号に掲げる規定は、当該各号に定める日から施行する。</w:t>
+      </w:r>
+    </w:p>
+    <w:p>
+      <w:pPr>
+        <w:pStyle w:val="ListBullet"/>
         <w:ind w:left="880"/>
       </w:pPr>
       <w:r>
         <w:t>一</w:t>
-      </w:r>
-    </w:p>
-    <w:p>
-      <w:pPr>
+        <w:br/>
+        <w:t>第九百九十五条（核原料物質、核燃料物質及び原子炉の規制に関する法律の一部を改正する法律附則の改正規定に係る部分に限る。）、第千三百五条、第千三百六条、第千三百二十四条第二項、第千三百二十六条第二項及び第千三百四十四条の規定</w:t>
+        <w:br/>
+        <w:br/>
+        <w:br/>
+        <w:t>公布の日</w:t>
+      </w:r>
+    </w:p>
+    <w:p>
+      <w:r>
+        <w:br w:type="page"/>
+      </w:r>
+    </w:p>
+    <w:p>
+      <w:pPr>
+        <w:pStyle w:val="Heading1"/>
+      </w:pPr>
+      <w:r>
+        <w:t>附則（平成一二年一一月二七日法律第一二六号）</w:t>
+      </w:r>
+    </w:p>
+    <w:p>
+      <w:pPr>
+        <w:pStyle w:val="Heading4"/>
+      </w:pPr>
+      <w:r>
+        <w:t>第一条（施行期日）</w:t>
+      </w:r>
+    </w:p>
+    <w:p>
+      <w:r>
+        <w:t>この法律は、公布の日から起算して五月を超えない範囲内において政令で定める日から施行する。</w:t>
+      </w:r>
+    </w:p>
+    <w:p>
+      <w:pPr>
+        <w:pStyle w:val="Heading4"/>
+      </w:pPr>
+      <w:r>
+        <w:t>第二条（罰則に関する経過措置）</w:t>
+      </w:r>
+    </w:p>
+    <w:p>
+      <w:r>
+        <w:t>この法律の施行前にした行為に対する罰則の適用については、なお従前の例による。</w:t>
+      </w:r>
+    </w:p>
+    <w:p>
+      <w:r>
+        <w:br w:type="page"/>
+      </w:r>
+    </w:p>
+    <w:p>
+      <w:pPr>
+        <w:pStyle w:val="Heading1"/>
+      </w:pPr>
+      <w:r>
+        <w:t>附則（平成一四年七月三一日法律第九六号）</w:t>
+      </w:r>
+    </w:p>
+    <w:p>
+      <w:pPr>
+        <w:pStyle w:val="Heading4"/>
+      </w:pPr>
+      <w:r>
+        <w:t>第一条（施行期日）</w:t>
+      </w:r>
+    </w:p>
+    <w:p>
+      <w:r>
+        <w:t>この法律は、公布の日から起算して三年を超えない範囲内において政令で定める日から施行する。</w:t>
+        <w:br/>
+        <w:t>ただし、次の各号に掲げる規定は、当該各号に定める日から施行する。</w:t>
+      </w:r>
+    </w:p>
+    <w:p>
+      <w:pPr>
+        <w:pStyle w:val="ListBullet"/>
         <w:ind w:left="880"/>
       </w:pPr>
       <w:r>
-        <w:t>第九百九十五条（核原料物質、核燃料物質及び原子炉の規制に関する法律の一部を改正する法律附則の改正規定に係る部分に限る。）、第千三百五条、第千三百六条、第千三百二十四条第二項、第千三百二十六条第二項及び第千三百四十四条の規定</w:t>
+        <w:t>一</w:t>
+        <w:br/>
+        <w:t>略</w:t>
+      </w:r>
+    </w:p>
+    <w:p>
+      <w:pPr>
+        <w:pStyle w:val="ListBullet"/>
+        <w:ind w:left="880"/>
+      </w:pPr>
+      <w:r>
+        <w:t>二</w:t>
+        <w:br/>
+        <w:t>附則第二条第二項、第五条、第十七条、第二十七条及び第三十条から第三十二条までの規定</w:t>
+        <w:br/>
+        <w:br/>
+        <w:br/>
+        <w:t>公布の日</w:t>
+      </w:r>
+    </w:p>
+    <w:p>
+      <w:pPr>
+        <w:pStyle w:val="Heading4"/>
+      </w:pPr>
+      <w:r>
+        <w:t>第三十条（処分等の効力）</w:t>
+      </w:r>
+    </w:p>
+    <w:p>
+      <w:r>
+        <w:t>この法律（附則第一条各号に掲げる規定については、当該規定）の施行前に改正前のそれぞれの法律（これに基づく命令を含む。以下この条において同じ。）の規定によってした処分、手続その他の行為であって、改正後のそれぞれの法律の規定に相当の規定があるものは、この附則に別段の定めがあるものを除き、改正後のそれぞれの法律の相当の規定によってしたものとみなす。</w:t>
+      </w:r>
+    </w:p>
+    <w:p>
+      <w:pPr>
+        <w:pStyle w:val="Heading4"/>
+      </w:pPr>
+      <w:r>
+        <w:t>第三十一条（罰則に関する経過措置）</w:t>
+      </w:r>
+    </w:p>
+    <w:p>
+      <w:r>
+        <w:t>この法律（附則第一条各号に掲げる規定については、当該規定）の施行前にした行為及びこの法律の規定によりなお従前の例によることとされる場合におけるこの法律の施行後にした行為に対する罰則の適用については、なお従前の例による。</w:t>
+      </w:r>
+    </w:p>
+    <w:p>
+      <w:pPr>
+        <w:pStyle w:val="Heading4"/>
+      </w:pPr>
+      <w:r>
+        <w:t>第三十二条（政令への委任）</w:t>
+      </w:r>
+    </w:p>
+    <w:p>
+      <w:r>
+        <w:t>この附則に規定するもののほか、この法律の施行に伴い必要な経過措置は、政令で定める。</w:t>
       </w:r>
     </w:p>
     <w:p>
@@ -5829,7 +5257,7 @@
         <w:pStyle w:val="Heading1"/>
       </w:pPr>
       <w:r>
-        <w:t>附　則（平成一二年一一月二七日法律第一二六号）</w:t>
+        <w:t>附則（平成一四年七月三一日法律第一〇〇号）</w:t>
       </w:r>
     </w:p>
     <w:p>
@@ -5842,7 +5270,7 @@
     </w:p>
     <w:p>
       <w:r>
-        <w:t>この法律は、公布の日から起算して五月を超えない範囲内において政令で定める日から施行する。</w:t>
+        <w:t>この法律は、民間事業者による信書の送達に関する法律（平成十四年法律第九十九号）の施行の日から施行する。</w:t>
       </w:r>
     </w:p>
     <w:p>
@@ -5859,6 +5287,19 @@
       </w:r>
     </w:p>
     <w:p>
+      <w:pPr>
+        <w:pStyle w:val="Heading4"/>
+      </w:pPr>
+      <w:r>
+        <w:t>第三条（その他の経過措置の政令への委任）</w:t>
+      </w:r>
+    </w:p>
+    <w:p>
+      <w:r>
+        <w:t>前条に定めるもののほか、この法律の施行に関し必要な経過措置は、政令で定める。</w:t>
+      </w:r>
+    </w:p>
+    <w:p>
       <w:r>
         <w:br w:type="page"/>
       </w:r>
@@ -5868,7 +5309,7 @@
         <w:pStyle w:val="Heading1"/>
       </w:pPr>
       <w:r>
-        <w:t>附　則（平成一四年七月三一日法律第九六号）</w:t>
+        <w:t>附則（平成一八年六月一四日法律第六九号）</w:t>
       </w:r>
     </w:p>
     <w:p>
@@ -5882,362 +5323,207 @@
     <w:p>
       <w:r>
         <w:t>この法律は、公布の日から起算して三年を超えない範囲内において政令で定める日から施行する。</w:t>
-      </w:r>
-    </w:p>
-    <w:p>
-      <w:pPr>
-        <w:pStyle w:val="Heading6"/>
+        <w:br/>
+        <w:t>ただし、次の各号に掲げる規定は、当該各号に定める日から施行する。</w:t>
+      </w:r>
+    </w:p>
+    <w:p>
+      <w:r>
+        <w:br w:type="page"/>
+      </w:r>
+    </w:p>
+    <w:p>
+      <w:pPr>
+        <w:pStyle w:val="Heading1"/>
+      </w:pPr>
+      <w:r>
+        <w:t>附則（平成一八年六月二三日法律第九四号）</w:t>
+      </w:r>
+    </w:p>
+    <w:p>
+      <w:r>
+        <w:t>この法律は、公布の日から起算して六月を経過した日から施行する。</w:t>
+      </w:r>
+    </w:p>
+    <w:p>
+      <w:r>
+        <w:br w:type="page"/>
+      </w:r>
+    </w:p>
+    <w:p>
+      <w:pPr>
+        <w:pStyle w:val="Heading1"/>
+      </w:pPr>
+      <w:r>
+        <w:t>附則（平成二五年一一月二七日法律第八四号）</w:t>
+      </w:r>
+    </w:p>
+    <w:p>
+      <w:pPr>
+        <w:pStyle w:val="Heading4"/>
+      </w:pPr>
+      <w:r>
+        <w:t>第一条（施行期日）</w:t>
+      </w:r>
+    </w:p>
+    <w:p>
+      <w:r>
+        <w:t>この法律は、公布の日から起算して一年を超えない範囲内において政令で定める日から施行する。</w:t>
+        <w:br/>
+        <w:t>ただし、附則第六十四条、第六十六条及び第百二条の規定は、公布の日から施行する。</w:t>
+      </w:r>
+    </w:p>
+    <w:p>
+      <w:pPr>
+        <w:pStyle w:val="Heading4"/>
+      </w:pPr>
+      <w:r>
+        <w:t>第百条（処分等の効力）</w:t>
+      </w:r>
+    </w:p>
+    <w:p>
+      <w:r>
+        <w:t>この法律の施行前に改正前のそれぞれの法律（これに基づく命令を含む。以下この条において同じ。）の規定によってした処分、手続その他の行為であって、改正後のそれぞれの法律の規定に相当の規定があるものは、この附則に別段の定めがあるものを除き、改正後のそれぞれの法律の相当の規定によってしたものとみなす。</w:t>
+      </w:r>
+    </w:p>
+    <w:p>
+      <w:pPr>
+        <w:pStyle w:val="Heading4"/>
+      </w:pPr>
+      <w:r>
+        <w:t>第百一条（罰則に関する経過措置）</w:t>
+      </w:r>
+    </w:p>
+    <w:p>
+      <w:r>
+        <w:t>この法律の施行前にした行為及びこの法律の規定によりなお従前の例によることとされる場合におけるこの法律の施行後にした行為に対する罰則の適用については、なお従前の例による。</w:t>
+      </w:r>
+    </w:p>
+    <w:p>
+      <w:pPr>
+        <w:pStyle w:val="Heading4"/>
+      </w:pPr>
+      <w:r>
+        <w:t>第百二条（政令への委任）</w:t>
+      </w:r>
+    </w:p>
+    <w:p>
+      <w:r>
+        <w:t>この附則に規定するもののほか、この法律の施行に伴い必要な経過措置（罰則に関する経過措置を含む。）は、政令で定める。</w:t>
+      </w:r>
+    </w:p>
+    <w:p>
+      <w:r>
+        <w:br w:type="page"/>
+      </w:r>
+    </w:p>
+    <w:p>
+      <w:pPr>
+        <w:pStyle w:val="Heading1"/>
+      </w:pPr>
+      <w:r>
+        <w:t>附則（平成二五年一二月一三日法律第一〇三号）</w:t>
+      </w:r>
+    </w:p>
+    <w:p>
+      <w:pPr>
+        <w:pStyle w:val="Heading4"/>
+      </w:pPr>
+      <w:r>
+        <w:t>第一条（施行期日）</w:t>
+      </w:r>
+    </w:p>
+    <w:p>
+      <w:r>
+        <w:t>この法律は、公布の日から起算して六月を超えない範囲内において政令で定める日から施行する。</w:t>
+        <w:br/>
+        <w:t>ただし、次の各号に掲げる規定は、当該各号に定める日から施行する。</w:t>
+      </w:r>
+    </w:p>
+    <w:p>
+      <w:pPr>
+        <w:pStyle w:val="ListBullet"/>
         <w:ind w:left="880"/>
       </w:pPr>
       <w:r>
         <w:t>一</w:t>
-      </w:r>
-    </w:p>
-    <w:p>
-      <w:pPr>
+        <w:br/>
+        <w:t>略</w:t>
+      </w:r>
+    </w:p>
+    <w:p>
+      <w:pPr>
+        <w:pStyle w:val="ListBullet"/>
         <w:ind w:left="880"/>
       </w:pPr>
       <w:r>
-        <w:t>略</w:t>
-      </w:r>
-    </w:p>
-    <w:p>
-      <w:pPr>
-        <w:pStyle w:val="Heading6"/>
+        <w:t>二</w:t>
+        <w:br/>
+        <w:t>附則第十七条の規定</w:t>
+        <w:br/>
+        <w:br/>
+        <w:br/>
+        <w:t>薬事法等の一部を改正する法律（平成二十五年法律第八十四号）の公布の日又はこの法律の公布の日のいずれか遅い日</w:t>
+      </w:r>
+    </w:p>
+    <w:p>
+      <w:r>
+        <w:br w:type="page"/>
+      </w:r>
+    </w:p>
+    <w:p>
+      <w:pPr>
+        <w:pStyle w:val="Heading1"/>
+      </w:pPr>
+      <w:r>
+        <w:t>附則（令和元年一二月四日法律第六三号）</w:t>
+      </w:r>
+    </w:p>
+    <w:p>
+      <w:pPr>
+        <w:pStyle w:val="Heading4"/>
+      </w:pPr>
+      <w:r>
+        <w:t>第一条（施行期日）</w:t>
+      </w:r>
+    </w:p>
+    <w:p>
+      <w:r>
+        <w:t>この法律は、公布の日から起算して一年を超えない範囲内において政令で定める日から施行する。</w:t>
+        <w:br/>
+        <w:t>ただし、次の各号に掲げる規定は、当該各号に定める日から施行する。</w:t>
+      </w:r>
+    </w:p>
+    <w:p>
+      <w:pPr>
+        <w:pStyle w:val="ListBullet"/>
         <w:ind w:left="880"/>
       </w:pPr>
       <w:r>
+        <w:t>一</w:t>
+        <w:br/>
+        <w:t>附則第十二条及び第三十九条の規定</w:t>
+        <w:br/>
+        <w:br/>
+        <w:br/>
+        <w:t>公布の日</w:t>
+      </w:r>
+    </w:p>
+    <w:p>
+      <w:pPr>
+        <w:pStyle w:val="ListBullet"/>
+        <w:ind w:left="880"/>
+      </w:pPr>
+      <w:r>
         <w:t>二</w:t>
-      </w:r>
-    </w:p>
-    <w:p>
-      <w:pPr>
-        <w:ind w:left="880"/>
-      </w:pPr>
-      <w:r>
-        <w:t>附則第二条第二項、第五条、第十七条、第二十七条及び第三十条から第三十二条までの規定</w:t>
-      </w:r>
-    </w:p>
-    <w:p>
-      <w:pPr>
-        <w:pStyle w:val="Heading4"/>
-      </w:pPr>
-      <w:r>
-        <w:t>第三十条（処分等の効力）</w:t>
-      </w:r>
-    </w:p>
-    <w:p>
-      <w:r>
-        <w:t>この法律（附則第一条各号に掲げる規定については、当該規定）の施行前に改正前のそれぞれの法律（これに基づく命令を含む。以下この条において同じ。）の規定によってした処分、手続その他の行為であって、改正後のそれぞれの法律の規定に相当の規定があるものは、この附則に別段の定めがあるものを除き、改正後のそれぞれの法律の相当の規定によってしたものとみなす。</w:t>
-      </w:r>
-    </w:p>
-    <w:p>
-      <w:pPr>
-        <w:pStyle w:val="Heading4"/>
-      </w:pPr>
-      <w:r>
-        <w:t>第三十一条（罰則に関する経過措置）</w:t>
-      </w:r>
-    </w:p>
-    <w:p>
-      <w:r>
-        <w:t>この法律（附則第一条各号に掲げる規定については、当該規定）の施行前にした行為及びこの法律の規定によりなお従前の例によることとされる場合におけるこの法律の施行後にした行為に対する罰則の適用については、なお従前の例による。</w:t>
-      </w:r>
-    </w:p>
-    <w:p>
-      <w:pPr>
-        <w:pStyle w:val="Heading4"/>
-      </w:pPr>
-      <w:r>
-        <w:t>第三十二条（政令への委任）</w:t>
-      </w:r>
-    </w:p>
-    <w:p>
-      <w:r>
-        <w:t>この附則に規定するもののほか、この法律の施行に伴い必要な経過措置は、政令で定める。</w:t>
-      </w:r>
-    </w:p>
-    <w:p>
-      <w:r>
-        <w:br w:type="page"/>
-      </w:r>
-    </w:p>
-    <w:p>
-      <w:pPr>
-        <w:pStyle w:val="Heading1"/>
-      </w:pPr>
-      <w:r>
-        <w:t>附　則（平成一四年七月三一日法律第一〇〇号）</w:t>
-      </w:r>
-    </w:p>
-    <w:p>
-      <w:pPr>
-        <w:pStyle w:val="Heading4"/>
-      </w:pPr>
-      <w:r>
-        <w:t>第一条（施行期日）</w:t>
-      </w:r>
-    </w:p>
-    <w:p>
-      <w:r>
-        <w:t>この法律は、民間事業者による信書の送達に関する法律（平成十四年法律第九十九号）の施行の日から施行する。</w:t>
-      </w:r>
-    </w:p>
-    <w:p>
-      <w:pPr>
-        <w:pStyle w:val="Heading4"/>
-      </w:pPr>
-      <w:r>
-        <w:t>第二条（罰則に関する経過措置）</w:t>
-      </w:r>
-    </w:p>
-    <w:p>
-      <w:r>
-        <w:t>この法律の施行前にした行為に対する罰則の適用については、なお従前の例による。</w:t>
-      </w:r>
-    </w:p>
-    <w:p>
-      <w:pPr>
-        <w:pStyle w:val="Heading4"/>
-      </w:pPr>
-      <w:r>
-        <w:t>第三条（その他の経過措置の政令への委任）</w:t>
-      </w:r>
-    </w:p>
-    <w:p>
-      <w:r>
-        <w:t>前条に定めるもののほか、この法律の施行に関し必要な経過措置は、政令で定める。</w:t>
-      </w:r>
-    </w:p>
-    <w:p>
-      <w:r>
-        <w:br w:type="page"/>
-      </w:r>
-    </w:p>
-    <w:p>
-      <w:pPr>
-        <w:pStyle w:val="Heading1"/>
-      </w:pPr>
-      <w:r>
-        <w:t>附　則（平成一八年六月一四日法律第六九号）</w:t>
-      </w:r>
-    </w:p>
-    <w:p>
-      <w:pPr>
-        <w:pStyle w:val="Heading4"/>
-      </w:pPr>
-      <w:r>
-        <w:t>第一条（施行期日）</w:t>
-      </w:r>
-    </w:p>
-    <w:p>
-      <w:r>
-        <w:t>この法律は、公布の日から起算して三年を超えない範囲内において政令で定める日から施行する。</w:t>
-      </w:r>
-    </w:p>
-    <w:p>
-      <w:r>
-        <w:br w:type="page"/>
-      </w:r>
-    </w:p>
-    <w:p>
-      <w:pPr>
-        <w:pStyle w:val="Heading1"/>
-      </w:pPr>
-      <w:r>
-        <w:t>附　則（平成一八年六月二三日法律第九四号）</w:t>
-      </w:r>
-    </w:p>
-    <w:p>
-      <w:r>
-        <w:t>この法律は、公布の日から起算して六月を経過した日から施行する。</w:t>
-      </w:r>
-    </w:p>
-    <w:p>
-      <w:r>
-        <w:br w:type="page"/>
-      </w:r>
-    </w:p>
-    <w:p>
-      <w:pPr>
-        <w:pStyle w:val="Heading1"/>
-      </w:pPr>
-      <w:r>
-        <w:t>附　則（平成二五年一一月二七日法律第八四号）</w:t>
-      </w:r>
-    </w:p>
-    <w:p>
-      <w:pPr>
-        <w:pStyle w:val="Heading4"/>
-      </w:pPr>
-      <w:r>
-        <w:t>第一条（施行期日）</w:t>
-      </w:r>
-    </w:p>
-    <w:p>
-      <w:r>
-        <w:t>この法律は、公布の日から起算して一年を超えない範囲内において政令で定める日から施行する。</w:t>
-      </w:r>
-    </w:p>
-    <w:p>
-      <w:pPr>
-        <w:pStyle w:val="Heading4"/>
-      </w:pPr>
-      <w:r>
-        <w:t>第百条（処分等の効力）</w:t>
-      </w:r>
-    </w:p>
-    <w:p>
-      <w:r>
-        <w:t>この法律の施行前に改正前のそれぞれの法律（これに基づく命令を含む。以下この条において同じ。）の規定によってした処分、手続その他の行為であって、改正後のそれぞれの法律の規定に相当の規定があるものは、この附則に別段の定めがあるものを除き、改正後のそれぞれの法律の相当の規定によってしたものとみなす。</w:t>
-      </w:r>
-    </w:p>
-    <w:p>
-      <w:pPr>
-        <w:pStyle w:val="Heading4"/>
-      </w:pPr>
-      <w:r>
-        <w:t>第百一条（罰則に関する経過措置）</w:t>
-      </w:r>
-    </w:p>
-    <w:p>
-      <w:r>
-        <w:t>この法律の施行前にした行為及びこの法律の規定によりなお従前の例によることとされる場合におけるこの法律の施行後にした行為に対する罰則の適用については、なお従前の例による。</w:t>
-      </w:r>
-    </w:p>
-    <w:p>
-      <w:pPr>
-        <w:pStyle w:val="Heading4"/>
-      </w:pPr>
-      <w:r>
-        <w:t>第百二条（政令への委任）</w:t>
-      </w:r>
-    </w:p>
-    <w:p>
-      <w:r>
-        <w:t>この附則に規定するもののほか、この法律の施行に伴い必要な経過措置（罰則に関する経過措置を含む。）は、政令で定める。</w:t>
-      </w:r>
-    </w:p>
-    <w:p>
-      <w:r>
-        <w:br w:type="page"/>
-      </w:r>
-    </w:p>
-    <w:p>
-      <w:pPr>
-        <w:pStyle w:val="Heading1"/>
-      </w:pPr>
-      <w:r>
-        <w:t>附　則（平成二五年一二月一三日法律第一〇三号）</w:t>
-      </w:r>
-    </w:p>
-    <w:p>
-      <w:pPr>
-        <w:pStyle w:val="Heading4"/>
-      </w:pPr>
-      <w:r>
-        <w:t>第一条（施行期日）</w:t>
-      </w:r>
-    </w:p>
-    <w:p>
-      <w:r>
-        <w:t>この法律は、公布の日から起算して六月を超えない範囲内において政令で定める日から施行する。</w:t>
-      </w:r>
-    </w:p>
-    <w:p>
-      <w:pPr>
-        <w:pStyle w:val="Heading6"/>
-        <w:ind w:left="880"/>
-      </w:pPr>
-      <w:r>
-        <w:t>一</w:t>
-      </w:r>
-    </w:p>
-    <w:p>
-      <w:pPr>
-        <w:ind w:left="880"/>
-      </w:pPr>
-      <w:r>
-        <w:t>略</w:t>
-      </w:r>
-    </w:p>
-    <w:p>
-      <w:pPr>
-        <w:pStyle w:val="Heading6"/>
-        <w:ind w:left="880"/>
-      </w:pPr>
-      <w:r>
-        <w:t>二</w:t>
-      </w:r>
-    </w:p>
-    <w:p>
-      <w:pPr>
-        <w:ind w:left="880"/>
-      </w:pPr>
-      <w:r>
-        <w:t>附則第十七条の規定</w:t>
-      </w:r>
-    </w:p>
-    <w:p>
-      <w:r>
-        <w:br w:type="page"/>
-      </w:r>
-    </w:p>
-    <w:p>
-      <w:pPr>
-        <w:pStyle w:val="Heading1"/>
-      </w:pPr>
-      <w:r>
-        <w:t>附　則（令和元年一二月四日法律第六三号）</w:t>
-      </w:r>
-    </w:p>
-    <w:p>
-      <w:pPr>
-        <w:pStyle w:val="Heading4"/>
-      </w:pPr>
-      <w:r>
-        <w:t>第一条（施行期日）</w:t>
-      </w:r>
-    </w:p>
-    <w:p>
-      <w:r>
-        <w:t>この法律は、公布の日から起算して一年を超えない範囲内において政令で定める日から施行する。</w:t>
-      </w:r>
-    </w:p>
-    <w:p>
-      <w:pPr>
-        <w:pStyle w:val="Heading6"/>
-        <w:ind w:left="880"/>
-      </w:pPr>
-      <w:r>
-        <w:t>一</w:t>
-      </w:r>
-    </w:p>
-    <w:p>
-      <w:pPr>
-        <w:ind w:left="880"/>
-      </w:pPr>
-      <w:r>
-        <w:t>附則第十二条及び第三十九条の規定</w:t>
-      </w:r>
-    </w:p>
-    <w:p>
-      <w:pPr>
-        <w:pStyle w:val="Heading6"/>
-        <w:ind w:left="880"/>
-      </w:pPr>
-      <w:r>
-        <w:t>二</w:t>
-      </w:r>
-    </w:p>
-    <w:p>
-      <w:pPr>
-        <w:ind w:left="880"/>
-      </w:pPr>
-      <w:r>
+        <w:br/>
         <w:t>第二条の規定、第四条（覚せヽいヽ</w:t>
         <w:br/>
         <w:t>剤取締法第九条第一項第二号の改正規定に限る。）の規定及び第六条の規定並びに次条、附則第五条、第六条、第八条、第十一条第二項、第十六条及び第二十条の規定、附則第二十二条（自衛隊法（昭和二十九年法律第百六十五号）第百十五条の五第二項の改正規定に限る。）の規定並びに附則第二十三条、第二十八条、第三十一条、第三十四条及び第三十六条の規定</w:t>
+        <w:br/>
+        <w:br/>
+        <w:br/>
+        <w:t>公布の日から起算して二年を超えない範囲内において政令で定める日</w:t>
       </w:r>
     </w:p>
     <w:p>
@@ -6277,6 +5563,115 @@
     <w:p>
       <w:r>
         <w:t>この附則に規定するもののほか、この法律の施行に関し必要な経過措置（罰則に関する経過措置を含む。）は、政令で定める。</w:t>
+      </w:r>
+    </w:p>
+    <w:p>
+      <w:pPr>
+        <w:pStyle w:val="ListBullet"/>
+        <w:ind w:left="880"/>
+      </w:pPr>
+      <w:r>
+        <w:t>一</w:t>
+        <w:br/>
+        <w:t>一―フエニル―二―メチルアミノプロパノール―一、その塩類及びこれらのいずれかを含有する物。</w:t>
+        <w:br/>
+        <w:t>ただし、一―フエニル―二―メチルアミノプロパノール―一として一〇％以下を含有する物を除く。</w:t>
+      </w:r>
+    </w:p>
+    <w:p>
+      <w:pPr>
+        <w:pStyle w:val="ListBullet"/>
+        <w:ind w:left="880"/>
+      </w:pPr>
+      <w:r>
+        <w:t>二</w:t>
+        <w:br/>
+        <w:t>一―フエニル―一―クロロ―二―メチルアミノプロパン、その塩類及びこれらのいずれかを含有する物</w:t>
+      </w:r>
+    </w:p>
+    <w:p>
+      <w:pPr>
+        <w:pStyle w:val="ListBullet"/>
+        <w:ind w:left="880"/>
+      </w:pPr>
+      <w:r>
+        <w:t>三</w:t>
+        <w:br/>
+        <w:t>一―フエニル―二―ジメチルアミノプロパノール―一、その塩類及びこれらのいずれかを含有する物。</w:t>
+        <w:br/>
+        <w:t>ただし、一―フエニル―二―ジメチルアミノプロパノール―一として一〇％以下を含有する物を除く。</w:t>
+      </w:r>
+    </w:p>
+    <w:p>
+      <w:pPr>
+        <w:pStyle w:val="ListBullet"/>
+        <w:ind w:left="880"/>
+      </w:pPr>
+      <w:r>
+        <w:t>四</w:t>
+        <w:br/>
+        <w:t>一―フエニル―一―クロロ―二―ジメチルアミノプロパン、その塩類及びこれらのいずれかを含有する物</w:t>
+      </w:r>
+    </w:p>
+    <w:p>
+      <w:pPr>
+        <w:pStyle w:val="ListBullet"/>
+        <w:ind w:left="880"/>
+      </w:pPr>
+      <w:r>
+        <w:t>五</w:t>
+        <w:br/>
+        <w:t>一―フエニル―二―ジメチルアミノプロパン、その塩類及びこれらのいずれかを含有する物</w:t>
+      </w:r>
+    </w:p>
+    <w:p>
+      <w:pPr>
+        <w:pStyle w:val="ListBullet"/>
+        <w:ind w:left="880"/>
+      </w:pPr>
+      <w:r>
+        <w:t>六</w:t>
+        <w:br/>
+        <w:t>フエニル醋さく</w:t>
+        <w:br/>
+        <w:t>酸、その塩類及びこれらのいずれかを含有する物。</w:t>
+        <w:br/>
+        <w:t>ただし、フエニル醋さく</w:t>
+        <w:br/>
+        <w:t>酸として一〇％以下を含有する物を除く。</w:t>
+      </w:r>
+    </w:p>
+    <w:p>
+      <w:pPr>
+        <w:pStyle w:val="ListBullet"/>
+        <w:ind w:left="880"/>
+      </w:pPr>
+      <w:r>
+        <w:t>七</w:t>
+        <w:br/>
+        <w:t>フエニルアセトアセトニトリル及びこれを含有する物</w:t>
+      </w:r>
+    </w:p>
+    <w:p>
+      <w:pPr>
+        <w:pStyle w:val="ListBullet"/>
+        <w:ind w:left="880"/>
+      </w:pPr>
+      <w:r>
+        <w:t>八</w:t>
+        <w:br/>
+        <w:t>フエニルアセトン及びこれを含有する物</w:t>
+      </w:r>
+    </w:p>
+    <w:p>
+      <w:pPr>
+        <w:pStyle w:val="ListBullet"/>
+        <w:ind w:left="880"/>
+      </w:pPr>
+      <w:r>
+        <w:t>九</w:t>
+        <w:br/>
+        <w:t>覚醒剤の原料となる物であつて政令で定めるもの</w:t>
       </w:r>
     </w:p>
     <w:sectPr>
@@ -6299,7 +5694,7 @@
     </w:pPr>
     <w:r>
       <w:tab/>
-      <w:t>WeGov v0.1 - FTS141</w:t>
+      <w:t>WeGov v0.2 - FTS141</w:t>
     </w:r>
   </w:p>
 </w:ftr>
